--- a/Project βis_Avan 애니메이션 컨셉 기획서.docx
+++ b/Project βis_Avan 애니메이션 컨셉 기획서.docx
@@ -897,7 +897,7 @@
               </mc:Choice>
               <mc:Fallback>
                 <w:pict>
-                  <v:group w14:anchorId="403DEB36" id="그룹 2" o:spid="_x0000_s1026" style="position:absolute;left:0;text-align:left;margin-left:0;margin-top:0;width:432.65pt;height:448.55pt;z-index:-251674624;mso-width-percent:706;mso-height-percent:566;mso-left-percent:220;mso-top-percent:300;mso-position-horizontal-relative:page;mso-position-vertical-relative:page;mso-width-percent:706;mso-height-percent:566;mso-left-percent:220;mso-top-percent:300" coordsize="43291,44910" o:gfxdata="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">
+                  <v:group w14:anchorId="2D64BC61" id="그룹 2" o:spid="_x0000_s1026" style="position:absolute;left:0;text-align:left;margin-left:0;margin-top:0;width:432.65pt;height:448.55pt;z-index:-251674624;mso-width-percent:706;mso-height-percent:566;mso-left-percent:220;mso-top-percent:300;mso-position-horizontal-relative:page;mso-position-vertical-relative:page;mso-width-percent:706;mso-height-percent:566;mso-left-percent:220;mso-top-percent:300" coordsize="43291,44910" o:gfxdata="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">
                     <o:lock v:ext="edit" aspectratio="t"/>
                     <v:shape id="자유형 64" o:spid="_x0000_s1027" style="position:absolute;left:15017;width:28274;height:28352;visibility:visible;mso-wrap-style:square;v-text-anchor:top" coordsize="1781,1786" o:gfxdata="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" path="m4,1786l,1782,1776,r5,5l4,1786xe" filled="f" stroked="f">
                       <v:path arrowok="t" o:connecttype="custom" o:connectlocs="6350,2835275;0,2828925;2819400,0;2827338,7938;6350,2835275" o:connectangles="0,0,0,0,0"/>
@@ -1155,7 +1155,7 @@
       <w:pPr>
         <w:pStyle w:val="1"/>
       </w:pPr>
-      <w:bookmarkStart w:id="0" w:name="_Toc200361351"/>
+      <w:bookmarkStart w:id="0" w:name="_Toc200382406"/>
       <w:r>
         <w:rPr>
           <w:rFonts w:hint="eastAsia"/>
@@ -1347,15 +1347,55 @@
               <w:rPr>
                 <w:rFonts w:hint="eastAsia"/>
               </w:rPr>
+              <w:t>기본 리소스 몸체 별 이펙트, 헤일로 삭제.</w:t>
+            </w:r>
+          </w:p>
+          <w:p>
+            <w:pPr>
+              <w:pStyle w:val="a4"/>
+            </w:pPr>
+            <w:r>
+              <w:rPr>
+                <w:rFonts w:hint="eastAsia"/>
+              </w:rPr>
+              <w:t>기본 리소스 무기 테슬라 코일 팔, 원형톱 팔 삭제</w:t>
+            </w:r>
+          </w:p>
+          <w:p>
+            <w:pPr>
+              <w:pStyle w:val="a4"/>
+            </w:pPr>
+          </w:p>
+          <w:p>
+            <w:pPr>
+              <w:pStyle w:val="a4"/>
+            </w:pPr>
+            <w:r>
+              <w:rPr>
+                <w:rFonts w:hint="eastAsia"/>
+              </w:rPr>
+              <w:t>FSM 링크 추가</w:t>
+            </w:r>
+          </w:p>
+          <w:p>
+            <w:pPr>
+              <w:pStyle w:val="a4"/>
+            </w:pPr>
+          </w:p>
+          <w:p>
+            <w:pPr>
+              <w:pStyle w:val="a4"/>
+            </w:pPr>
+            <w:r>
+              <w:rPr>
+                <w:rFonts w:hint="eastAsia"/>
+              </w:rPr>
               <w:t>FSM 전투 관련 상태에서 고글을 착용하고 있어야한다는 요청사항 삭제</w:t>
             </w:r>
           </w:p>
           <w:p>
             <w:pPr>
               <w:pStyle w:val="a4"/>
-              <w:rPr>
-                <w:rFonts w:hint="eastAsia"/>
-              </w:rPr>
             </w:pPr>
             <w:r>
               <w:rPr>
@@ -1389,9 +1429,6 @@
           <w:p>
             <w:pPr>
               <w:pStyle w:val="a4"/>
-              <w:rPr>
-                <w:rFonts w:hint="eastAsia"/>
-              </w:rPr>
             </w:pPr>
             <w:r>
               <w:rPr>
@@ -1436,13 +1473,7 @@
               <w:rPr>
                 <w:rFonts w:hint="eastAsia"/>
               </w:rPr>
-              <w:t xml:space="preserve">대항 승리 근거리 승리 </w:t>
-            </w:r>
-            <w:r>
-              <w:rPr>
-                <w:rFonts w:hint="eastAsia"/>
-              </w:rPr>
-              <w:t>Avan이 매달린 컨셉아트</w:t>
+              <w:t>대항 승리 근거리 승리 Avan이 매달린 컨셉아트</w:t>
             </w:r>
             <w:r>
               <w:rPr>
@@ -1477,31 +1508,7 @@
               <w:rPr>
                 <w:rFonts w:hint="eastAsia"/>
               </w:rPr>
-              <w:t xml:space="preserve"> 근거리 </w:t>
-            </w:r>
-            <w:r>
-              <w:rPr>
-                <w:rFonts w:hint="eastAsia"/>
-              </w:rPr>
-              <w:t>패배</w:t>
-            </w:r>
-            <w:r>
-              <w:rPr>
-                <w:rFonts w:hint="eastAsia"/>
-              </w:rPr>
-              <w:t xml:space="preserve"> Avan이 매달린 </w:t>
-            </w:r>
-            <w:r>
-              <w:rPr>
-                <w:rFonts w:hint="eastAsia"/>
-              </w:rPr>
-              <w:t>설명</w:t>
-            </w:r>
-            <w:r>
-              <w:rPr>
-                <w:rFonts w:hint="eastAsia"/>
-              </w:rPr>
-              <w:t xml:space="preserve"> 수정</w:t>
+              <w:t xml:space="preserve"> 근거리 패배 Avan이 매달린 설명 수정</w:t>
             </w:r>
           </w:p>
           <w:p>
@@ -1512,43 +1519,7 @@
               <w:rPr>
                 <w:rFonts w:hint="eastAsia"/>
               </w:rPr>
-              <w:t xml:space="preserve">대항 </w:t>
-            </w:r>
-            <w:r>
-              <w:rPr>
-                <w:rFonts w:hint="eastAsia"/>
-              </w:rPr>
-              <w:t>무승부</w:t>
-            </w:r>
-            <w:r>
-              <w:rPr>
-                <w:rFonts w:hint="eastAsia"/>
-              </w:rPr>
-              <w:t xml:space="preserve"> 근거리 </w:t>
-            </w:r>
-            <w:r>
-              <w:rPr>
-                <w:rFonts w:hint="eastAsia"/>
-              </w:rPr>
-              <w:t>무승부</w:t>
-            </w:r>
-            <w:r>
-              <w:rPr>
-                <w:rFonts w:hint="eastAsia"/>
-              </w:rPr>
-              <w:t xml:space="preserve"> Avan이 매달린 컨셉아트</w:t>
-            </w:r>
-            <w:r>
-              <w:rPr>
-                <w:rFonts w:hint="eastAsia"/>
-              </w:rPr>
-              <w:t xml:space="preserve"> 및 설명</w:t>
-            </w:r>
-            <w:r>
-              <w:rPr>
-                <w:rFonts w:hint="eastAsia"/>
-              </w:rPr>
-              <w:t xml:space="preserve"> 수정</w:t>
+              <w:t>대항 무승부 근거리 무승부 Avan이 매달린 컨셉아트 및 설명 수정</w:t>
             </w:r>
           </w:p>
           <w:p>
@@ -1564,25 +1535,13 @@
               <w:rPr>
                 <w:rFonts w:hint="eastAsia"/>
               </w:rPr>
-              <w:t>일반 방어</w:t>
+              <w:t xml:space="preserve">일반 방어 </w:t>
             </w:r>
             <w:r>
               <w:rPr>
                 <w:rFonts w:hint="eastAsia"/>
               </w:rPr>
-              <w:t xml:space="preserve"> </w:t>
-            </w:r>
-            <w:r>
-              <w:rPr>
-                <w:rFonts w:hint="eastAsia"/>
-              </w:rPr>
-              <w:t>대응 시도</w:t>
-            </w:r>
-            <w:r>
-              <w:rPr>
-                <w:rFonts w:hint="eastAsia"/>
-              </w:rPr>
-              <w:t xml:space="preserve">, 대응 성공, 대응 실패, 대응 무승부 </w:t>
+              <w:t xml:space="preserve">대응 시도, 대응 성공, 대응 실패, 대응 무승부 </w:t>
             </w:r>
             <w:r>
               <w:rPr>
@@ -1594,57 +1553,33 @@
           <w:p>
             <w:pPr>
               <w:pStyle w:val="a4"/>
-              <w:rPr>
-                <w:rFonts w:hint="eastAsia"/>
-              </w:rPr>
             </w:pPr>
             <w:r>
               <w:rPr>
                 <w:rFonts w:hint="eastAsia"/>
               </w:rPr>
-              <w:t xml:space="preserve">특수 방어 대응 시도, 대응 성공, 대응 실패, 대응 무승부 </w:t>
-            </w:r>
-            <w:r>
-              <w:rPr>
-                <w:rFonts w:hint="eastAsia"/>
-              </w:rPr>
-              <w:t>Avan이 매달린 컨셉아트 및 설명 수정</w:t>
+              <w:t>특수 방어 대응 시도, 대응 성공, 대응 실패, 대응 무승부 Avan이 매달린 컨셉아트 및 설명 수정</w:t>
             </w:r>
           </w:p>
           <w:p>
             <w:pPr>
               <w:pStyle w:val="a4"/>
-              <w:rPr>
-                <w:rFonts w:hint="eastAsia"/>
-              </w:rPr>
             </w:pPr>
             <w:r>
               <w:rPr>
                 <w:rFonts w:hint="eastAsia"/>
               </w:rPr>
-              <w:t xml:space="preserve">대응 시도 일반 방어 </w:t>
-            </w:r>
-            <w:r>
-              <w:rPr>
-                <w:rFonts w:hint="eastAsia"/>
-              </w:rPr>
-              <w:t>방패 레퍼런스 설명을 접이식 방패 설명 추가</w:t>
+              <w:t>대응 시도 일반 방어 방패 레퍼런스 설명을 접이식 방패 설명 추가</w:t>
             </w:r>
           </w:p>
           <w:p>
             <w:pPr>
               <w:pStyle w:val="a4"/>
-              <w:rPr>
-                <w:rFonts w:hint="eastAsia"/>
-              </w:rPr>
             </w:pPr>
           </w:p>
           <w:p>
             <w:pPr>
               <w:pStyle w:val="a4"/>
-              <w:rPr>
-                <w:rFonts w:hint="eastAsia"/>
-              </w:rPr>
             </w:pPr>
             <w:r>
               <w:rPr>
@@ -1714,9 +1649,6 @@
           <w:p>
             <w:pPr>
               <w:pStyle w:val="a4"/>
-              <w:rPr>
-                <w:rFonts w:hint="eastAsia"/>
-              </w:rPr>
             </w:pPr>
             <w:r>
               <w:rPr>
@@ -1743,6 +1675,348 @@
           </w:p>
         </w:tc>
       </w:tr>
+      <w:tr>
+        <w:trPr>
+          <w:trHeight w:val="354"/>
+        </w:trPr>
+        <w:tc>
+          <w:tcPr>
+            <w:tcW w:w="1405" w:type="dxa"/>
+          </w:tcPr>
+          <w:p>
+            <w:pPr>
+              <w:pStyle w:val="a4"/>
+            </w:pPr>
+            <w:r>
+              <w:rPr>
+                <w:rFonts w:hint="eastAsia"/>
+              </w:rPr>
+              <w:t>2025.06.09</w:t>
+            </w:r>
+          </w:p>
+        </w:tc>
+        <w:tc>
+          <w:tcPr>
+            <w:tcW w:w="7635" w:type="dxa"/>
+          </w:tcPr>
+          <w:p>
+            <w:pPr>
+              <w:pStyle w:val="a4"/>
+            </w:pPr>
+            <w:r>
+              <w:rPr>
+                <w:rFonts w:hint="eastAsia"/>
+              </w:rPr>
+              <w:t>확장 염두에 두던 세부 상태 붉은 글씨 전체 삭제</w:t>
+            </w:r>
+          </w:p>
+          <w:p>
+            <w:pPr>
+              <w:pStyle w:val="a4"/>
+            </w:pPr>
+            <w:r>
+              <w:rPr>
+                <w:rFonts w:hint="eastAsia"/>
+              </w:rPr>
+              <w:t>세부 상태를 통폐합</w:t>
+            </w:r>
+          </w:p>
+          <w:p>
+            <w:pPr>
+              <w:pStyle w:val="a4"/>
+            </w:pPr>
+            <w:r>
+              <w:rPr>
+                <w:rFonts w:hint="eastAsia"/>
+              </w:rPr>
+              <w:t>단어 정의 및 설명 문단 프레임을 1초당 30으로 설정</w:t>
+            </w:r>
+          </w:p>
+          <w:p>
+            <w:pPr>
+              <w:pStyle w:val="a4"/>
+            </w:pPr>
+            <w:r>
+              <w:rPr>
+                <w:rFonts w:hint="eastAsia"/>
+              </w:rPr>
+              <w:t>모든 애니메이션 컨셉 문단에 프레임 수, 애니메이션 반복여부 설정</w:t>
+            </w:r>
+          </w:p>
+          <w:p>
+            <w:pPr>
+              <w:pStyle w:val="a4"/>
+            </w:pPr>
+          </w:p>
+          <w:p>
+            <w:pPr>
+              <w:pStyle w:val="a4"/>
+            </w:pPr>
+            <w:r>
+              <w:rPr>
+                <w:rFonts w:hint="eastAsia"/>
+              </w:rPr>
+              <w:t>이동 컨셉 이미지를 수정</w:t>
+            </w:r>
+          </w:p>
+          <w:p>
+            <w:pPr>
+              <w:pStyle w:val="a4"/>
+            </w:pPr>
+            <w:r>
+              <w:rPr>
+                <w:rFonts w:hint="eastAsia"/>
+              </w:rPr>
+              <w:t>브레이크 애니메이션 요소와 이펙트 요소 세부</w:t>
+            </w:r>
+            <w:r>
+              <w:rPr>
+                <w:rFonts w:hint="eastAsia"/>
+              </w:rPr>
+              <w:t xml:space="preserve"> 구분</w:t>
+            </w:r>
+            <w:r>
+              <w:rPr>
+                <w:rFonts w:hint="eastAsia"/>
+              </w:rPr>
+              <w:t xml:space="preserve"> 설명 추가</w:t>
+            </w:r>
+          </w:p>
+          <w:p>
+            <w:pPr>
+              <w:pStyle w:val="a4"/>
+            </w:pPr>
+            <w:r>
+              <w:rPr>
+                <w:rFonts w:hint="eastAsia"/>
+              </w:rPr>
+              <w:t>대항 근거리 대항 준비 대항 준비로 명칭 변경, 컨셉 이미지 및 설명 변경</w:t>
+            </w:r>
+          </w:p>
+          <w:p>
+            <w:pPr>
+              <w:pStyle w:val="a4"/>
+            </w:pPr>
+            <w:r>
+              <w:rPr>
+                <w:rFonts w:hint="eastAsia"/>
+              </w:rPr>
+              <w:t xml:space="preserve">대항 대항 준비 </w:t>
+            </w:r>
+            <w:r>
+              <w:rPr>
+                <w:rFonts w:hint="eastAsia"/>
+              </w:rPr>
+              <w:t>애니메이션 요소와 이펙트 요소 세부 구분 설명 추가</w:t>
+            </w:r>
+          </w:p>
+          <w:p>
+            <w:pPr>
+              <w:pStyle w:val="a4"/>
+            </w:pPr>
+            <w:r>
+              <w:rPr>
+                <w:rFonts w:hint="eastAsia"/>
+              </w:rPr>
+              <w:t>대항 승리 문단 삭제, 공격과 통합</w:t>
+            </w:r>
+          </w:p>
+          <w:p>
+            <w:pPr>
+              <w:pStyle w:val="a4"/>
+            </w:pPr>
+            <w:r>
+              <w:rPr>
+                <w:rFonts w:hint="eastAsia"/>
+              </w:rPr>
+              <w:lastRenderedPageBreak/>
+              <w:t>대항 무승부 문단 삭제</w:t>
+            </w:r>
+          </w:p>
+          <w:p>
+            <w:pPr>
+              <w:pStyle w:val="a4"/>
+            </w:pPr>
+            <w:r>
+              <w:rPr>
+                <w:rFonts w:hint="eastAsia"/>
+              </w:rPr>
+              <w:t>대항 패배 근거리 패배 대항 패배로 명칭 변경, 컨셉 이미지 및 설명 변경</w:t>
+            </w:r>
+          </w:p>
+          <w:p>
+            <w:pPr>
+              <w:pStyle w:val="a4"/>
+            </w:pPr>
+            <w:r>
+              <w:rPr>
+                <w:rFonts w:hint="eastAsia"/>
+              </w:rPr>
+              <w:t>대항 패배 애니메이션 요소와 이펙트 요소 세부 구분 설명 추가</w:t>
+            </w:r>
+          </w:p>
+          <w:p>
+            <w:pPr>
+              <w:pStyle w:val="a4"/>
+            </w:pPr>
+          </w:p>
+          <w:p>
+            <w:pPr>
+              <w:pStyle w:val="a4"/>
+            </w:pPr>
+            <w:r>
+              <w:rPr>
+                <w:rFonts w:hint="eastAsia"/>
+              </w:rPr>
+              <w:t>대응 시도 일반 방어 준비</w:t>
+            </w:r>
+            <w:r>
+              <w:rPr>
+                <w:rFonts w:hint="eastAsia"/>
+              </w:rPr>
+              <w:t xml:space="preserve"> 대응 준비로 명칭 변경</w:t>
+            </w:r>
+            <w:r>
+              <w:rPr>
+                <w:rFonts w:hint="eastAsia"/>
+              </w:rPr>
+              <w:t xml:space="preserve"> 컨셉 이미지 및 설명 변경</w:t>
+            </w:r>
+          </w:p>
+          <w:p>
+            <w:pPr>
+              <w:pStyle w:val="a4"/>
+            </w:pPr>
+            <w:r>
+              <w:rPr>
+                <w:rFonts w:hint="eastAsia"/>
+              </w:rPr>
+              <w:t>대항 패배 애니메이션 요소와 이펙트 요소 세부 구분 설명 추가</w:t>
+            </w:r>
+          </w:p>
+          <w:p>
+            <w:pPr>
+              <w:pStyle w:val="a4"/>
+            </w:pPr>
+            <w:r>
+              <w:rPr>
+                <w:rFonts w:hint="eastAsia"/>
+              </w:rPr>
+              <w:t>대항 패배 대응 패배, 피격과 애니메이션 공유 사실 적시</w:t>
+            </w:r>
+          </w:p>
+          <w:p>
+            <w:pPr>
+              <w:pStyle w:val="a4"/>
+            </w:pPr>
+            <w:r>
+              <w:rPr>
+                <w:rFonts w:hint="eastAsia"/>
+              </w:rPr>
+              <w:t>대응 시도 특수 방어 준비 삭제.</w:t>
+            </w:r>
+          </w:p>
+          <w:p>
+            <w:pPr>
+              <w:pStyle w:val="a4"/>
+            </w:pPr>
+            <w:r>
+              <w:rPr>
+                <w:rFonts w:hint="eastAsia"/>
+              </w:rPr>
+              <w:t>대응 성공 일반 방어 준비 대응 성공으로 명칭 변경 컨셉 이미지 및 설명 변경</w:t>
+            </w:r>
+          </w:p>
+          <w:p>
+            <w:pPr>
+              <w:pStyle w:val="a4"/>
+            </w:pPr>
+          </w:p>
+          <w:p>
+            <w:pPr>
+              <w:pStyle w:val="a4"/>
+            </w:pPr>
+            <w:r>
+              <w:rPr>
+                <w:rFonts w:hint="eastAsia"/>
+              </w:rPr>
+              <w:t>대응 패배 단락 삭제</w:t>
+            </w:r>
+          </w:p>
+          <w:p>
+            <w:pPr>
+              <w:pStyle w:val="a4"/>
+            </w:pPr>
+            <w:r>
+              <w:rPr>
+                <w:rFonts w:hint="eastAsia"/>
+              </w:rPr>
+              <w:t>대응 무숭부 단락 삭제</w:t>
+            </w:r>
+          </w:p>
+          <w:p>
+            <w:pPr>
+              <w:pStyle w:val="a4"/>
+            </w:pPr>
+          </w:p>
+          <w:p>
+            <w:pPr>
+              <w:pStyle w:val="a4"/>
+            </w:pPr>
+            <w:r>
+              <w:rPr>
+                <w:rFonts w:hint="eastAsia"/>
+              </w:rPr>
+              <w:t>공격 폭탄 발사기, 가스 분출기, 화염 방사, 빔 에너지 다채로운 공격을 기계팔 공격으로 통일</w:t>
+            </w:r>
+          </w:p>
+          <w:p>
+            <w:pPr>
+              <w:pStyle w:val="a4"/>
+            </w:pPr>
+            <w:r>
+              <w:rPr>
+                <w:rFonts w:hint="eastAsia"/>
+              </w:rPr>
+              <w:t>공격 대</w:t>
+            </w:r>
+            <w:r>
+              <w:rPr>
+                <w:rFonts w:hint="eastAsia"/>
+              </w:rPr>
+              <w:t>항</w:t>
+            </w:r>
+            <w:r>
+              <w:rPr>
+                <w:rFonts w:hint="eastAsia"/>
+              </w:rPr>
+              <w:t xml:space="preserve"> 성공과 애니메이션 공유 사실 적시</w:t>
+            </w:r>
+          </w:p>
+          <w:p>
+            <w:pPr>
+              <w:pStyle w:val="a4"/>
+            </w:pPr>
+          </w:p>
+        </w:tc>
+        <w:tc>
+          <w:tcPr>
+            <w:tcW w:w="1410" w:type="dxa"/>
+          </w:tcPr>
+          <w:p>
+            <w:pPr>
+              <w:pStyle w:val="a4"/>
+            </w:pPr>
+            <w:r>
+              <w:rPr>
+                <w:rFonts w:hint="eastAsia"/>
+              </w:rPr>
+              <w:lastRenderedPageBreak/>
+              <w:t>차경환</w:t>
+            </w:r>
+          </w:p>
+        </w:tc>
+      </w:tr>
     </w:tbl>
     <w:p>
       <w:pPr>
@@ -1759,7 +2033,7 @@
       <w:pPr>
         <w:pStyle w:val="1"/>
       </w:pPr>
-      <w:bookmarkStart w:id="1" w:name="_Toc200361352"/>
+      <w:bookmarkStart w:id="1" w:name="_Toc200382407"/>
       <w:r>
         <w:rPr>
           <w:rFonts w:hint="eastAsia"/>
@@ -1789,7 +2063,7 @@
       <w:r>
         <w:fldChar w:fldCharType="separate"/>
       </w:r>
-      <w:hyperlink w:anchor="_Toc200361351" w:history="1">
+      <w:hyperlink w:anchor="_Toc200382406" w:history="1">
         <w:r>
           <w:rPr>
             <w:rStyle w:val="a9"/>
@@ -1816,7 +2090,7 @@
             <w:noProof/>
             <w:webHidden/>
           </w:rPr>
-          <w:instrText xml:space="preserve"> PAGEREF _Toc200361351 \h </w:instrText>
+          <w:instrText xml:space="preserve"> PAGEREF _Toc200382406 \h </w:instrText>
         </w:r>
         <w:r>
           <w:rPr>
@@ -1858,7 +2132,7 @@
           <w14:ligatures w14:val="standardContextual"/>
         </w:rPr>
       </w:pPr>
-      <w:hyperlink w:anchor="_Toc200361352" w:history="1">
+      <w:hyperlink w:anchor="_Toc200382407" w:history="1">
         <w:r>
           <w:rPr>
             <w:rStyle w:val="a9"/>
@@ -1885,7 +2159,7 @@
             <w:noProof/>
             <w:webHidden/>
           </w:rPr>
-          <w:instrText xml:space="preserve"> PAGEREF _Toc200361352 \h </w:instrText>
+          <w:instrText xml:space="preserve"> PAGEREF _Toc200382407 \h </w:instrText>
         </w:r>
         <w:r>
           <w:rPr>
@@ -1905,7 +2179,7 @@
             <w:noProof/>
             <w:webHidden/>
           </w:rPr>
-          <w:t>3</w:t>
+          <w:t>4</w:t>
         </w:r>
         <w:r>
           <w:rPr>
@@ -1927,7 +2201,7 @@
           <w14:ligatures w14:val="standardContextual"/>
         </w:rPr>
       </w:pPr>
-      <w:hyperlink w:anchor="_Toc200361353" w:history="1">
+      <w:hyperlink w:anchor="_Toc200382408" w:history="1">
         <w:r>
           <w:rPr>
             <w:rStyle w:val="a9"/>
@@ -1954,7 +2228,7 @@
             <w:noProof/>
             <w:webHidden/>
           </w:rPr>
-          <w:instrText xml:space="preserve"> PAGEREF _Toc200361353 \h </w:instrText>
+          <w:instrText xml:space="preserve"> PAGEREF _Toc200382408 \h </w:instrText>
         </w:r>
         <w:r>
           <w:rPr>
@@ -1997,7 +2271,7 @@
           <w14:ligatures w14:val="standardContextual"/>
         </w:rPr>
       </w:pPr>
-      <w:hyperlink w:anchor="_Toc200361354" w:history="1">
+      <w:hyperlink w:anchor="_Toc200382409" w:history="1">
         <w:r>
           <w:rPr>
             <w:rStyle w:val="a9"/>
@@ -2024,7 +2298,7 @@
             <w:noProof/>
             <w:webHidden/>
           </w:rPr>
-          <w:instrText xml:space="preserve"> PAGEREF _Toc200361354 \h </w:instrText>
+          <w:instrText xml:space="preserve"> PAGEREF _Toc200382409 \h </w:instrText>
         </w:r>
         <w:r>
           <w:rPr>
@@ -2067,7 +2341,7 @@
           <w14:ligatures w14:val="standardContextual"/>
         </w:rPr>
       </w:pPr>
-      <w:hyperlink w:anchor="_Toc200361355" w:history="1">
+      <w:hyperlink w:anchor="_Toc200382410" w:history="1">
         <w:r>
           <w:rPr>
             <w:rStyle w:val="a9"/>
@@ -2094,7 +2368,7 @@
             <w:noProof/>
             <w:webHidden/>
           </w:rPr>
-          <w:instrText xml:space="preserve"> PAGEREF _Toc200361355 \h </w:instrText>
+          <w:instrText xml:space="preserve"> PAGEREF _Toc200382410 \h </w:instrText>
         </w:r>
         <w:r>
           <w:rPr>
@@ -2137,7 +2411,7 @@
           <w14:ligatures w14:val="standardContextual"/>
         </w:rPr>
       </w:pPr>
-      <w:hyperlink w:anchor="_Toc200361356" w:history="1">
+      <w:hyperlink w:anchor="_Toc200382411" w:history="1">
         <w:r>
           <w:rPr>
             <w:rStyle w:val="a9"/>
@@ -2164,7 +2438,7 @@
             <w:noProof/>
             <w:webHidden/>
           </w:rPr>
-          <w:instrText xml:space="preserve"> PAGEREF _Toc200361356 \h </w:instrText>
+          <w:instrText xml:space="preserve"> PAGEREF _Toc200382411 \h </w:instrText>
         </w:r>
         <w:r>
           <w:rPr>
@@ -2206,7 +2480,7 @@
           <w14:ligatures w14:val="standardContextual"/>
         </w:rPr>
       </w:pPr>
-      <w:hyperlink w:anchor="_Toc200361357" w:history="1">
+      <w:hyperlink w:anchor="_Toc200382412" w:history="1">
         <w:r>
           <w:rPr>
             <w:rStyle w:val="a9"/>
@@ -2233,7 +2507,7 @@
             <w:noProof/>
             <w:webHidden/>
           </w:rPr>
-          <w:instrText xml:space="preserve"> PAGEREF _Toc200361357 \h </w:instrText>
+          <w:instrText xml:space="preserve"> PAGEREF _Toc200382412 \h </w:instrText>
         </w:r>
         <w:r>
           <w:rPr>
@@ -2276,7 +2550,7 @@
           <w14:ligatures w14:val="standardContextual"/>
         </w:rPr>
       </w:pPr>
-      <w:hyperlink w:anchor="_Toc200361358" w:history="1">
+      <w:hyperlink w:anchor="_Toc200382413" w:history="1">
         <w:r>
           <w:rPr>
             <w:rStyle w:val="a9"/>
@@ -2303,7 +2577,7 @@
             <w:noProof/>
             <w:webHidden/>
           </w:rPr>
-          <w:instrText xml:space="preserve"> PAGEREF _Toc200361358 \h </w:instrText>
+          <w:instrText xml:space="preserve"> PAGEREF _Toc200382413 \h </w:instrText>
         </w:r>
         <w:r>
           <w:rPr>
@@ -2346,7 +2620,7 @@
           <w14:ligatures w14:val="standardContextual"/>
         </w:rPr>
       </w:pPr>
-      <w:hyperlink w:anchor="_Toc200361359" w:history="1">
+      <w:hyperlink w:anchor="_Toc200382414" w:history="1">
         <w:r>
           <w:rPr>
             <w:rStyle w:val="a9"/>
@@ -2373,7 +2647,7 @@
             <w:noProof/>
             <w:webHidden/>
           </w:rPr>
-          <w:instrText xml:space="preserve"> PAGEREF _Toc200361359 \h </w:instrText>
+          <w:instrText xml:space="preserve"> PAGEREF _Toc200382414 \h </w:instrText>
         </w:r>
         <w:r>
           <w:rPr>
@@ -2415,7 +2689,7 @@
           <w14:ligatures w14:val="standardContextual"/>
         </w:rPr>
       </w:pPr>
-      <w:hyperlink w:anchor="_Toc200361360" w:history="1">
+      <w:hyperlink w:anchor="_Toc200382415" w:history="1">
         <w:r>
           <w:rPr>
             <w:rStyle w:val="a9"/>
@@ -2442,7 +2716,7 @@
             <w:noProof/>
             <w:webHidden/>
           </w:rPr>
-          <w:instrText xml:space="preserve"> PAGEREF _Toc200361360 \h </w:instrText>
+          <w:instrText xml:space="preserve"> PAGEREF _Toc200382415 \h </w:instrText>
         </w:r>
         <w:r>
           <w:rPr>
@@ -2485,7 +2759,7 @@
           <w14:ligatures w14:val="standardContextual"/>
         </w:rPr>
       </w:pPr>
-      <w:hyperlink w:anchor="_Toc200361361" w:history="1">
+      <w:hyperlink w:anchor="_Toc200382416" w:history="1">
         <w:r>
           <w:rPr>
             <w:rStyle w:val="a9"/>
@@ -2512,7 +2786,7 @@
             <w:noProof/>
             <w:webHidden/>
           </w:rPr>
-          <w:instrText xml:space="preserve"> PAGEREF _Toc200361361 \h </w:instrText>
+          <w:instrText xml:space="preserve"> PAGEREF _Toc200382416 \h </w:instrText>
         </w:r>
         <w:r>
           <w:rPr>
@@ -2555,7 +2829,7 @@
           <w14:ligatures w14:val="standardContextual"/>
         </w:rPr>
       </w:pPr>
-      <w:hyperlink w:anchor="_Toc200361362" w:history="1">
+      <w:hyperlink w:anchor="_Toc200382417" w:history="1">
         <w:r>
           <w:rPr>
             <w:rStyle w:val="a9"/>
@@ -2582,7 +2856,7 @@
             <w:noProof/>
             <w:webHidden/>
           </w:rPr>
-          <w:instrText xml:space="preserve"> PAGEREF _Toc200361362 \h </w:instrText>
+          <w:instrText xml:space="preserve"> PAGEREF _Toc200382417 \h </w:instrText>
         </w:r>
         <w:r>
           <w:rPr>
@@ -2625,7 +2899,7 @@
           <w14:ligatures w14:val="standardContextual"/>
         </w:rPr>
       </w:pPr>
-      <w:hyperlink w:anchor="_Toc200361363" w:history="1">
+      <w:hyperlink w:anchor="_Toc200382418" w:history="1">
         <w:r>
           <w:rPr>
             <w:rStyle w:val="a9"/>
@@ -2652,7 +2926,7 @@
             <w:noProof/>
             <w:webHidden/>
           </w:rPr>
-          <w:instrText xml:space="preserve"> PAGEREF _Toc200361363 \h </w:instrText>
+          <w:instrText xml:space="preserve"> PAGEREF _Toc200382418 \h </w:instrText>
         </w:r>
         <w:r>
           <w:rPr>
@@ -2672,7 +2946,7 @@
             <w:noProof/>
             <w:webHidden/>
           </w:rPr>
-          <w:t>10</w:t>
+          <w:t>9</w:t>
         </w:r>
         <w:r>
           <w:rPr>
@@ -2695,7 +2969,7 @@
           <w14:ligatures w14:val="standardContextual"/>
         </w:rPr>
       </w:pPr>
-      <w:hyperlink w:anchor="_Toc200361364" w:history="1">
+      <w:hyperlink w:anchor="_Toc200382419" w:history="1">
         <w:r>
           <w:rPr>
             <w:rStyle w:val="a9"/>
@@ -2722,7 +2996,7 @@
             <w:noProof/>
             <w:webHidden/>
           </w:rPr>
-          <w:instrText xml:space="preserve"> PAGEREF _Toc200361364 \h </w:instrText>
+          <w:instrText xml:space="preserve"> PAGEREF _Toc200382419 \h </w:instrText>
         </w:r>
         <w:r>
           <w:rPr>
@@ -2742,7 +3016,7 @@
             <w:noProof/>
             <w:webHidden/>
           </w:rPr>
-          <w:t>11</w:t>
+          <w:t>10</w:t>
         </w:r>
         <w:r>
           <w:rPr>
@@ -2765,13 +3039,13 @@
           <w14:ligatures w14:val="standardContextual"/>
         </w:rPr>
       </w:pPr>
-      <w:hyperlink w:anchor="_Toc200361365" w:history="1">
+      <w:hyperlink w:anchor="_Toc200382420" w:history="1">
         <w:r>
           <w:rPr>
             <w:rStyle w:val="a9"/>
             <w:noProof/>
           </w:rPr>
-          <w:t>5.1.4. 피격</w:t>
+          <w:t>5.1.4. 브레이크</w:t>
         </w:r>
         <w:r>
           <w:rPr>
@@ -2792,7 +3066,7 @@
             <w:noProof/>
             <w:webHidden/>
           </w:rPr>
-          <w:instrText xml:space="preserve"> PAGEREF _Toc200361365 \h </w:instrText>
+          <w:instrText xml:space="preserve"> PAGEREF _Toc200382420 \h </w:instrText>
         </w:r>
         <w:r>
           <w:rPr>
@@ -2812,7 +3086,77 @@
             <w:noProof/>
             <w:webHidden/>
           </w:rPr>
-          <w:t>12</w:t>
+          <w:t>11</w:t>
+        </w:r>
+        <w:r>
+          <w:rPr>
+            <w:noProof/>
+            <w:webHidden/>
+          </w:rPr>
+          <w:fldChar w:fldCharType="end"/>
+        </w:r>
+      </w:hyperlink>
+    </w:p>
+    <w:p>
+      <w:pPr>
+        <w:pStyle w:val="20"/>
+        <w:tabs>
+          <w:tab w:val="right" w:leader="dot" w:pos="10456"/>
+        </w:tabs>
+        <w:ind w:left="400"/>
+        <w:rPr>
+          <w:noProof/>
+          <w14:ligatures w14:val="standardContextual"/>
+        </w:rPr>
+      </w:pPr>
+      <w:hyperlink w:anchor="_Toc200382421" w:history="1">
+        <w:r>
+          <w:rPr>
+            <w:rStyle w:val="a9"/>
+            <w:noProof/>
+          </w:rPr>
+          <w:t>5.2. 대항</w:t>
+        </w:r>
+        <w:r>
+          <w:rPr>
+            <w:noProof/>
+            <w:webHidden/>
+          </w:rPr>
+          <w:tab/>
+        </w:r>
+        <w:r>
+          <w:rPr>
+            <w:noProof/>
+            <w:webHidden/>
+          </w:rPr>
+          <w:fldChar w:fldCharType="begin"/>
+        </w:r>
+        <w:r>
+          <w:rPr>
+            <w:noProof/>
+            <w:webHidden/>
+          </w:rPr>
+          <w:instrText xml:space="preserve"> PAGEREF _Toc200382421 \h </w:instrText>
+        </w:r>
+        <w:r>
+          <w:rPr>
+            <w:noProof/>
+            <w:webHidden/>
+          </w:rPr>
+        </w:r>
+        <w:r>
+          <w:rPr>
+            <w:noProof/>
+            <w:webHidden/>
+          </w:rPr>
+          <w:fldChar w:fldCharType="separate"/>
+        </w:r>
+        <w:r>
+          <w:rPr>
+            <w:noProof/>
+            <w:webHidden/>
+          </w:rPr>
+          <w:t>13</w:t>
         </w:r>
         <w:r>
           <w:rPr>
@@ -2835,13 +3179,13 @@
           <w14:ligatures w14:val="standardContextual"/>
         </w:rPr>
       </w:pPr>
-      <w:hyperlink w:anchor="_Toc200361366" w:history="1">
+      <w:hyperlink w:anchor="_Toc200382422" w:history="1">
         <w:r>
           <w:rPr>
             <w:rStyle w:val="a9"/>
             <w:noProof/>
           </w:rPr>
-          <w:t>5.1.5. 브레이크</w:t>
+          <w:t>5.2.1. 대항 시도</w:t>
         </w:r>
         <w:r>
           <w:rPr>
@@ -2862,7 +3206,7 @@
             <w:noProof/>
             <w:webHidden/>
           </w:rPr>
-          <w:instrText xml:space="preserve"> PAGEREF _Toc200361366 \h </w:instrText>
+          <w:instrText xml:space="preserve"> PAGEREF _Toc200382422 \h </w:instrText>
         </w:r>
         <w:r>
           <w:rPr>
@@ -2882,7 +3226,77 @@
             <w:noProof/>
             <w:webHidden/>
           </w:rPr>
-          <w:t>12</w:t>
+          <w:t>13</w:t>
+        </w:r>
+        <w:r>
+          <w:rPr>
+            <w:noProof/>
+            <w:webHidden/>
+          </w:rPr>
+          <w:fldChar w:fldCharType="end"/>
+        </w:r>
+      </w:hyperlink>
+    </w:p>
+    <w:p>
+      <w:pPr>
+        <w:pStyle w:val="30"/>
+        <w:tabs>
+          <w:tab w:val="right" w:leader="dot" w:pos="10456"/>
+        </w:tabs>
+        <w:ind w:left="800"/>
+        <w:rPr>
+          <w:noProof/>
+          <w14:ligatures w14:val="standardContextual"/>
+        </w:rPr>
+      </w:pPr>
+      <w:hyperlink w:anchor="_Toc200382423" w:history="1">
+        <w:r>
+          <w:rPr>
+            <w:rStyle w:val="a9"/>
+            <w:noProof/>
+          </w:rPr>
+          <w:t>5.2.2. 대항 패배</w:t>
+        </w:r>
+        <w:r>
+          <w:rPr>
+            <w:noProof/>
+            <w:webHidden/>
+          </w:rPr>
+          <w:tab/>
+        </w:r>
+        <w:r>
+          <w:rPr>
+            <w:noProof/>
+            <w:webHidden/>
+          </w:rPr>
+          <w:fldChar w:fldCharType="begin"/>
+        </w:r>
+        <w:r>
+          <w:rPr>
+            <w:noProof/>
+            <w:webHidden/>
+          </w:rPr>
+          <w:instrText xml:space="preserve"> PAGEREF _Toc200382423 \h </w:instrText>
+        </w:r>
+        <w:r>
+          <w:rPr>
+            <w:noProof/>
+            <w:webHidden/>
+          </w:rPr>
+        </w:r>
+        <w:r>
+          <w:rPr>
+            <w:noProof/>
+            <w:webHidden/>
+          </w:rPr>
+          <w:fldChar w:fldCharType="separate"/>
+        </w:r>
+        <w:r>
+          <w:rPr>
+            <w:noProof/>
+            <w:webHidden/>
+          </w:rPr>
+          <w:t>14</w:t>
         </w:r>
         <w:r>
           <w:rPr>
@@ -2905,13 +3319,13 @@
           <w14:ligatures w14:val="standardContextual"/>
         </w:rPr>
       </w:pPr>
-      <w:hyperlink w:anchor="_Toc200361367" w:history="1">
+      <w:hyperlink w:anchor="_Toc200382424" w:history="1">
         <w:r>
           <w:rPr>
             <w:rStyle w:val="a9"/>
             <w:noProof/>
           </w:rPr>
-          <w:t>5.2. 대항</w:t>
+          <w:t>5.3. 대응</w:t>
         </w:r>
         <w:r>
           <w:rPr>
@@ -2932,7 +3346,7 @@
             <w:noProof/>
             <w:webHidden/>
           </w:rPr>
-          <w:instrText xml:space="preserve"> PAGEREF _Toc200361367 \h </w:instrText>
+          <w:instrText xml:space="preserve"> PAGEREF _Toc200382424 \h </w:instrText>
         </w:r>
         <w:r>
           <w:rPr>
@@ -2952,7 +3366,7 @@
             <w:noProof/>
             <w:webHidden/>
           </w:rPr>
-          <w:t>14</w:t>
+          <w:t>15</w:t>
         </w:r>
         <w:r>
           <w:rPr>
@@ -2975,13 +3389,13 @@
           <w14:ligatures w14:val="standardContextual"/>
         </w:rPr>
       </w:pPr>
-      <w:hyperlink w:anchor="_Toc200361368" w:history="1">
+      <w:hyperlink w:anchor="_Toc200382425" w:history="1">
         <w:r>
           <w:rPr>
             <w:rStyle w:val="a9"/>
             <w:noProof/>
           </w:rPr>
-          <w:t>5.2.1. 대항 시도</w:t>
+          <w:t>5.3.1. 대응 시도</w:t>
         </w:r>
         <w:r>
           <w:rPr>
@@ -3002,7 +3416,7 @@
             <w:noProof/>
             <w:webHidden/>
           </w:rPr>
-          <w:instrText xml:space="preserve"> PAGEREF _Toc200361368 \h </w:instrText>
+          <w:instrText xml:space="preserve"> PAGEREF _Toc200382425 \h </w:instrText>
         </w:r>
         <w:r>
           <w:rPr>
@@ -3022,7 +3436,7 @@
             <w:noProof/>
             <w:webHidden/>
           </w:rPr>
-          <w:t>14</w:t>
+          <w:t>15</w:t>
         </w:r>
         <w:r>
           <w:rPr>
@@ -3045,13 +3459,13 @@
           <w14:ligatures w14:val="standardContextual"/>
         </w:rPr>
       </w:pPr>
-      <w:hyperlink w:anchor="_Toc200361369" w:history="1">
+      <w:hyperlink w:anchor="_Toc200382426" w:history="1">
         <w:r>
           <w:rPr>
             <w:rStyle w:val="a9"/>
             <w:noProof/>
           </w:rPr>
-          <w:t>5.2.2. 대항 승리</w:t>
+          <w:t>5.3.2. 대응 성공</w:t>
         </w:r>
         <w:r>
           <w:rPr>
@@ -3072,7 +3486,7 @@
             <w:noProof/>
             <w:webHidden/>
           </w:rPr>
-          <w:instrText xml:space="preserve"> PAGEREF _Toc200361369 \h </w:instrText>
+          <w:instrText xml:space="preserve"> PAGEREF _Toc200382426 \h </w:instrText>
         </w:r>
         <w:r>
           <w:rPr>
@@ -3092,7 +3506,7 @@
             <w:noProof/>
             <w:webHidden/>
           </w:rPr>
-          <w:t>15</w:t>
+          <w:t>18</w:t>
         </w:r>
         <w:r>
           <w:rPr>
@@ -3115,13 +3529,13 @@
           <w14:ligatures w14:val="standardContextual"/>
         </w:rPr>
       </w:pPr>
-      <w:hyperlink w:anchor="_Toc200361370" w:history="1">
+      <w:hyperlink w:anchor="_Toc200382427" w:history="1">
         <w:r>
           <w:rPr>
             <w:rStyle w:val="a9"/>
             <w:noProof/>
           </w:rPr>
-          <w:t>5.2.3. 대항 패배</w:t>
+          <w:t>5.3.3. 대응 실패</w:t>
         </w:r>
         <w:r>
           <w:rPr>
@@ -3142,7 +3556,7 @@
             <w:noProof/>
             <w:webHidden/>
           </w:rPr>
-          <w:instrText xml:space="preserve"> PAGEREF _Toc200361370 \h </w:instrText>
+          <w:instrText xml:space="preserve"> PAGEREF _Toc200382427 \h </w:instrText>
         </w:r>
         <w:r>
           <w:rPr>
@@ -3162,7 +3576,7 @@
             <w:noProof/>
             <w:webHidden/>
           </w:rPr>
-          <w:t>16</w:t>
+          <w:t>18</w:t>
         </w:r>
         <w:r>
           <w:rPr>
@@ -3185,13 +3599,13 @@
           <w14:ligatures w14:val="standardContextual"/>
         </w:rPr>
       </w:pPr>
-      <w:hyperlink w:anchor="_Toc200361371" w:history="1">
+      <w:hyperlink w:anchor="_Toc200382428" w:history="1">
         <w:r>
           <w:rPr>
             <w:rStyle w:val="a9"/>
             <w:noProof/>
           </w:rPr>
-          <w:t>5.2.4. 대항 무승부</w:t>
+          <w:t>5.3.4. 대응 무승부</w:t>
         </w:r>
         <w:r>
           <w:rPr>
@@ -3212,7 +3626,7 @@
             <w:noProof/>
             <w:webHidden/>
           </w:rPr>
-          <w:instrText xml:space="preserve"> PAGEREF _Toc200361371 \h </w:instrText>
+          <w:instrText xml:space="preserve"> PAGEREF _Toc200382428 \h </w:instrText>
         </w:r>
         <w:r>
           <w:rPr>
@@ -3232,7 +3646,7 @@
             <w:noProof/>
             <w:webHidden/>
           </w:rPr>
-          <w:t>17</w:t>
+          <w:t>19</w:t>
         </w:r>
         <w:r>
           <w:rPr>
@@ -3255,13 +3669,13 @@
           <w14:ligatures w14:val="standardContextual"/>
         </w:rPr>
       </w:pPr>
-      <w:hyperlink w:anchor="_Toc200361372" w:history="1">
+      <w:hyperlink w:anchor="_Toc200382429" w:history="1">
         <w:r>
           <w:rPr>
             <w:rStyle w:val="a9"/>
             <w:noProof/>
           </w:rPr>
-          <w:t>5.3. 대응</w:t>
+          <w:t>5.4. 공격</w:t>
         </w:r>
         <w:r>
           <w:rPr>
@@ -3282,7 +3696,7 @@
             <w:noProof/>
             <w:webHidden/>
           </w:rPr>
-          <w:instrText xml:space="preserve"> PAGEREF _Toc200361372 \h </w:instrText>
+          <w:instrText xml:space="preserve"> PAGEREF _Toc200382429 \h </w:instrText>
         </w:r>
         <w:r>
           <w:rPr>
@@ -3302,7 +3716,7 @@
             <w:noProof/>
             <w:webHidden/>
           </w:rPr>
-          <w:t>18</w:t>
+          <w:t>21</w:t>
         </w:r>
         <w:r>
           <w:rPr>
@@ -3325,13 +3739,13 @@
           <w14:ligatures w14:val="standardContextual"/>
         </w:rPr>
       </w:pPr>
-      <w:hyperlink w:anchor="_Toc200361373" w:history="1">
+      <w:hyperlink w:anchor="_Toc200382430" w:history="1">
         <w:r>
           <w:rPr>
             <w:rStyle w:val="a9"/>
             <w:noProof/>
           </w:rPr>
-          <w:t>5.3.1. 대응 시도</w:t>
+          <w:t>5.4.1. 공격</w:t>
         </w:r>
         <w:r>
           <w:rPr>
@@ -3352,7 +3766,7 @@
             <w:noProof/>
             <w:webHidden/>
           </w:rPr>
-          <w:instrText xml:space="preserve"> PAGEREF _Toc200361373 \h </w:instrText>
+          <w:instrText xml:space="preserve"> PAGEREF _Toc200382430 \h </w:instrText>
         </w:r>
         <w:r>
           <w:rPr>
@@ -3372,357 +3786,7 @@
             <w:noProof/>
             <w:webHidden/>
           </w:rPr>
-          <w:t>18</w:t>
-        </w:r>
-        <w:r>
-          <w:rPr>
-            <w:noProof/>
-            <w:webHidden/>
-          </w:rPr>
-          <w:fldChar w:fldCharType="end"/>
-        </w:r>
-      </w:hyperlink>
-    </w:p>
-    <w:p>
-      <w:pPr>
-        <w:pStyle w:val="30"/>
-        <w:tabs>
-          <w:tab w:val="right" w:leader="dot" w:pos="10456"/>
-        </w:tabs>
-        <w:ind w:left="800"/>
-        <w:rPr>
-          <w:noProof/>
-          <w14:ligatures w14:val="standardContextual"/>
-        </w:rPr>
-      </w:pPr>
-      <w:hyperlink w:anchor="_Toc200361374" w:history="1">
-        <w:r>
-          <w:rPr>
-            <w:rStyle w:val="a9"/>
-            <w:noProof/>
-          </w:rPr>
-          <w:t>5.3.2. 대응 성공</w:t>
-        </w:r>
-        <w:r>
-          <w:rPr>
-            <w:noProof/>
-            <w:webHidden/>
-          </w:rPr>
-          <w:tab/>
-        </w:r>
-        <w:r>
-          <w:rPr>
-            <w:noProof/>
-            <w:webHidden/>
-          </w:rPr>
-          <w:fldChar w:fldCharType="begin"/>
-        </w:r>
-        <w:r>
-          <w:rPr>
-            <w:noProof/>
-            <w:webHidden/>
-          </w:rPr>
-          <w:instrText xml:space="preserve"> PAGEREF _Toc200361374 \h </w:instrText>
-        </w:r>
-        <w:r>
-          <w:rPr>
-            <w:noProof/>
-            <w:webHidden/>
-          </w:rPr>
-        </w:r>
-        <w:r>
-          <w:rPr>
-            <w:noProof/>
-            <w:webHidden/>
-          </w:rPr>
-          <w:fldChar w:fldCharType="separate"/>
-        </w:r>
-        <w:r>
-          <w:rPr>
-            <w:noProof/>
-            <w:webHidden/>
-          </w:rPr>
           <w:t>21</w:t>
-        </w:r>
-        <w:r>
-          <w:rPr>
-            <w:noProof/>
-            <w:webHidden/>
-          </w:rPr>
-          <w:fldChar w:fldCharType="end"/>
-        </w:r>
-      </w:hyperlink>
-    </w:p>
-    <w:p>
-      <w:pPr>
-        <w:pStyle w:val="30"/>
-        <w:tabs>
-          <w:tab w:val="right" w:leader="dot" w:pos="10456"/>
-        </w:tabs>
-        <w:ind w:left="800"/>
-        <w:rPr>
-          <w:noProof/>
-          <w14:ligatures w14:val="standardContextual"/>
-        </w:rPr>
-      </w:pPr>
-      <w:hyperlink w:anchor="_Toc200361375" w:history="1">
-        <w:r>
-          <w:rPr>
-            <w:rStyle w:val="a9"/>
-            <w:noProof/>
-          </w:rPr>
-          <w:t>5.3.3. 대응 실패</w:t>
-        </w:r>
-        <w:r>
-          <w:rPr>
-            <w:noProof/>
-            <w:webHidden/>
-          </w:rPr>
-          <w:tab/>
-        </w:r>
-        <w:r>
-          <w:rPr>
-            <w:noProof/>
-            <w:webHidden/>
-          </w:rPr>
-          <w:fldChar w:fldCharType="begin"/>
-        </w:r>
-        <w:r>
-          <w:rPr>
-            <w:noProof/>
-            <w:webHidden/>
-          </w:rPr>
-          <w:instrText xml:space="preserve"> PAGEREF _Toc200361375 \h </w:instrText>
-        </w:r>
-        <w:r>
-          <w:rPr>
-            <w:noProof/>
-            <w:webHidden/>
-          </w:rPr>
-        </w:r>
-        <w:r>
-          <w:rPr>
-            <w:noProof/>
-            <w:webHidden/>
-          </w:rPr>
-          <w:fldChar w:fldCharType="separate"/>
-        </w:r>
-        <w:r>
-          <w:rPr>
-            <w:noProof/>
-            <w:webHidden/>
-          </w:rPr>
-          <w:t>22</w:t>
-        </w:r>
-        <w:r>
-          <w:rPr>
-            <w:noProof/>
-            <w:webHidden/>
-          </w:rPr>
-          <w:fldChar w:fldCharType="end"/>
-        </w:r>
-      </w:hyperlink>
-    </w:p>
-    <w:p>
-      <w:pPr>
-        <w:pStyle w:val="30"/>
-        <w:tabs>
-          <w:tab w:val="right" w:leader="dot" w:pos="10456"/>
-        </w:tabs>
-        <w:ind w:left="800"/>
-        <w:rPr>
-          <w:noProof/>
-          <w14:ligatures w14:val="standardContextual"/>
-        </w:rPr>
-      </w:pPr>
-      <w:hyperlink w:anchor="_Toc200361376" w:history="1">
-        <w:r>
-          <w:rPr>
-            <w:rStyle w:val="a9"/>
-            <w:noProof/>
-          </w:rPr>
-          <w:t>5.3.4. 대응 무승부</w:t>
-        </w:r>
-        <w:r>
-          <w:rPr>
-            <w:noProof/>
-            <w:webHidden/>
-          </w:rPr>
-          <w:tab/>
-        </w:r>
-        <w:r>
-          <w:rPr>
-            <w:noProof/>
-            <w:webHidden/>
-          </w:rPr>
-          <w:fldChar w:fldCharType="begin"/>
-        </w:r>
-        <w:r>
-          <w:rPr>
-            <w:noProof/>
-            <w:webHidden/>
-          </w:rPr>
-          <w:instrText xml:space="preserve"> PAGEREF _Toc200361376 \h </w:instrText>
-        </w:r>
-        <w:r>
-          <w:rPr>
-            <w:noProof/>
-            <w:webHidden/>
-          </w:rPr>
-        </w:r>
-        <w:r>
-          <w:rPr>
-            <w:noProof/>
-            <w:webHidden/>
-          </w:rPr>
-          <w:fldChar w:fldCharType="separate"/>
-        </w:r>
-        <w:r>
-          <w:rPr>
-            <w:noProof/>
-            <w:webHidden/>
-          </w:rPr>
-          <w:t>24</w:t>
-        </w:r>
-        <w:r>
-          <w:rPr>
-            <w:noProof/>
-            <w:webHidden/>
-          </w:rPr>
-          <w:fldChar w:fldCharType="end"/>
-        </w:r>
-      </w:hyperlink>
-    </w:p>
-    <w:p>
-      <w:pPr>
-        <w:pStyle w:val="20"/>
-        <w:tabs>
-          <w:tab w:val="right" w:leader="dot" w:pos="10456"/>
-        </w:tabs>
-        <w:ind w:left="400"/>
-        <w:rPr>
-          <w:noProof/>
-          <w14:ligatures w14:val="standardContextual"/>
-        </w:rPr>
-      </w:pPr>
-      <w:hyperlink w:anchor="_Toc200361377" w:history="1">
-        <w:r>
-          <w:rPr>
-            <w:rStyle w:val="a9"/>
-            <w:noProof/>
-          </w:rPr>
-          <w:t>5.4. 공격</w:t>
-        </w:r>
-        <w:r>
-          <w:rPr>
-            <w:noProof/>
-            <w:webHidden/>
-          </w:rPr>
-          <w:tab/>
-        </w:r>
-        <w:r>
-          <w:rPr>
-            <w:noProof/>
-            <w:webHidden/>
-          </w:rPr>
-          <w:fldChar w:fldCharType="begin"/>
-        </w:r>
-        <w:r>
-          <w:rPr>
-            <w:noProof/>
-            <w:webHidden/>
-          </w:rPr>
-          <w:instrText xml:space="preserve"> PAGEREF _Toc200361377 \h </w:instrText>
-        </w:r>
-        <w:r>
-          <w:rPr>
-            <w:noProof/>
-            <w:webHidden/>
-          </w:rPr>
-        </w:r>
-        <w:r>
-          <w:rPr>
-            <w:noProof/>
-            <w:webHidden/>
-          </w:rPr>
-          <w:fldChar w:fldCharType="separate"/>
-        </w:r>
-        <w:r>
-          <w:rPr>
-            <w:noProof/>
-            <w:webHidden/>
-          </w:rPr>
-          <w:t>26</w:t>
-        </w:r>
-        <w:r>
-          <w:rPr>
-            <w:noProof/>
-            <w:webHidden/>
-          </w:rPr>
-          <w:fldChar w:fldCharType="end"/>
-        </w:r>
-      </w:hyperlink>
-    </w:p>
-    <w:p>
-      <w:pPr>
-        <w:pStyle w:val="30"/>
-        <w:tabs>
-          <w:tab w:val="right" w:leader="dot" w:pos="10456"/>
-        </w:tabs>
-        <w:ind w:left="800"/>
-        <w:rPr>
-          <w:noProof/>
-          <w14:ligatures w14:val="standardContextual"/>
-        </w:rPr>
-      </w:pPr>
-      <w:hyperlink w:anchor="_Toc200361378" w:history="1">
-        <w:r>
-          <w:rPr>
-            <w:rStyle w:val="a9"/>
-            <w:noProof/>
-          </w:rPr>
-          <w:t>5.4.1. 공격</w:t>
-        </w:r>
-        <w:r>
-          <w:rPr>
-            <w:noProof/>
-            <w:webHidden/>
-          </w:rPr>
-          <w:tab/>
-        </w:r>
-        <w:r>
-          <w:rPr>
-            <w:noProof/>
-            <w:webHidden/>
-          </w:rPr>
-          <w:fldChar w:fldCharType="begin"/>
-        </w:r>
-        <w:r>
-          <w:rPr>
-            <w:noProof/>
-            <w:webHidden/>
-          </w:rPr>
-          <w:instrText xml:space="preserve"> PAGEREF _Toc200361378 \h </w:instrText>
-        </w:r>
-        <w:r>
-          <w:rPr>
-            <w:noProof/>
-            <w:webHidden/>
-          </w:rPr>
-        </w:r>
-        <w:r>
-          <w:rPr>
-            <w:noProof/>
-            <w:webHidden/>
-          </w:rPr>
-          <w:fldChar w:fldCharType="separate"/>
-        </w:r>
-        <w:r>
-          <w:rPr>
-            <w:noProof/>
-            <w:webHidden/>
-          </w:rPr>
-          <w:t>26</w:t>
         </w:r>
         <w:r>
           <w:rPr>
@@ -3751,7 +3815,7 @@
       <w:pPr>
         <w:pStyle w:val="1"/>
       </w:pPr>
-      <w:bookmarkStart w:id="2" w:name="_Toc200361353"/>
+      <w:bookmarkStart w:id="2" w:name="_Toc200382408"/>
       <w:r>
         <w:rPr>
           <w:rFonts w:hint="eastAsia"/>
@@ -3852,7 +3916,7 @@
       <w:pPr>
         <w:pStyle w:val="2"/>
       </w:pPr>
-      <w:bookmarkStart w:id="3" w:name="_Toc200361354"/>
+      <w:bookmarkStart w:id="3" w:name="_Toc200382409"/>
       <w:r>
         <w:rPr>
           <w:rFonts w:hint="eastAsia"/>
@@ -3957,7 +4021,7 @@
       <w:pPr>
         <w:pStyle w:val="2"/>
       </w:pPr>
-      <w:bookmarkStart w:id="4" w:name="_Toc200361355"/>
+      <w:bookmarkStart w:id="4" w:name="_Toc200382410"/>
       <w:r>
         <w:rPr>
           <w:rFonts w:hint="eastAsia"/>
@@ -4025,7 +4089,7 @@
       <w:pPr>
         <w:pStyle w:val="2"/>
       </w:pPr>
-      <w:bookmarkStart w:id="5" w:name="_Toc200361356"/>
+      <w:bookmarkStart w:id="5" w:name="_Toc200382411"/>
       <w:r>
         <w:rPr>
           <w:rFonts w:hint="eastAsia"/>
@@ -4189,6 +4253,32 @@
     </w:p>
     <w:p>
       <w:pPr>
+        <w:pStyle w:val="a4"/>
+      </w:pPr>
+    </w:p>
+    <w:p>
+      <w:pPr>
+        <w:pStyle w:val="a4"/>
+      </w:pPr>
+      <w:r>
+        <w:rPr>
+          <w:rFonts w:hint="eastAsia"/>
+          <w:b/>
+          <w:bCs/>
+          <w:sz w:val="22"/>
+          <w:szCs w:val="24"/>
+        </w:rPr>
+        <w:t>프레임</w:t>
+      </w:r>
+      <w:r>
+        <w:rPr>
+          <w:rFonts w:hint="eastAsia"/>
+        </w:rPr>
+        <w:t>은 스파인 애니메이션 작업환경에 적합한 1초당 30프레임을 기준으로 책정된다.</w:t>
+      </w:r>
+    </w:p>
+    <w:p>
+      <w:pPr>
         <w:widowControl/>
         <w:wordWrap/>
         <w:autoSpaceDE/>
@@ -4202,7 +4292,7 @@
       <w:pPr>
         <w:pStyle w:val="1"/>
       </w:pPr>
-      <w:bookmarkStart w:id="6" w:name="_Toc200361357"/>
+      <w:bookmarkStart w:id="6" w:name="_Toc200382412"/>
       <w:r>
         <w:rPr>
           <w:rFonts w:hint="eastAsia"/>
@@ -4237,7 +4327,7 @@
       <w:pPr>
         <w:pStyle w:val="2"/>
       </w:pPr>
-      <w:bookmarkStart w:id="7" w:name="_Toc200361358"/>
+      <w:bookmarkStart w:id="7" w:name="_Toc200382413"/>
       <w:r>
         <w:rPr>
           <w:rFonts w:hint="eastAsia"/>
@@ -4333,6 +4423,17 @@
       <w:pPr>
         <w:pStyle w:val="a4"/>
       </w:pPr>
+    </w:p>
+    <w:p>
+      <w:pPr>
+        <w:pStyle w:val="a4"/>
+      </w:pPr>
+      <w:r>
+        <w:rPr>
+          <w:rFonts w:hint="eastAsia"/>
+        </w:rPr>
+        <w:t xml:space="preserve">표정은 겁에 </w:t>
+      </w:r>
       <w:r>
         <w:rPr>
           <w:rFonts w:hint="eastAsia"/>
@@ -4341,48 +4442,6 @@
           <w:sz w:val="22"/>
           <w:szCs w:val="24"/>
         </w:rPr>
-        <w:t>별모양 시각효</w:t>
-      </w:r>
-      <w:r>
-        <w:rPr>
-          <w:rFonts w:hint="eastAsia"/>
-          <w:b/>
-          <w:bCs/>
-          <w:sz w:val="22"/>
-          <w:szCs w:val="24"/>
-        </w:rPr>
-        <w:t>과 및 헤일로</w:t>
-      </w:r>
-      <w:r>
-        <w:rPr>
-          <w:rFonts w:hint="eastAsia"/>
-        </w:rPr>
-        <w:t>는 기절을 강조하는 이펙트로 들어갈 예정이다.</w:t>
-      </w:r>
-    </w:p>
-    <w:p>
-      <w:pPr>
-        <w:pStyle w:val="a4"/>
-      </w:pPr>
-    </w:p>
-    <w:p>
-      <w:pPr>
-        <w:pStyle w:val="a4"/>
-      </w:pPr>
-      <w:r>
-        <w:rPr>
-          <w:rFonts w:hint="eastAsia"/>
-        </w:rPr>
-        <w:t xml:space="preserve">표정은 겁에 </w:t>
-      </w:r>
-      <w:r>
-        <w:rPr>
-          <w:rFonts w:hint="eastAsia"/>
-          <w:b/>
-          <w:bCs/>
-          <w:sz w:val="22"/>
-          <w:szCs w:val="24"/>
-        </w:rPr>
         <w:t>질린 표정, 긴장한 표정, 비명지르는 표정, 기절한 표정, 기뻐하는 표정</w:t>
       </w:r>
       <w:r>
@@ -4396,7 +4455,7 @@
       <w:pPr>
         <w:pStyle w:val="2"/>
       </w:pPr>
-      <w:bookmarkStart w:id="8" w:name="_Toc200361359"/>
+      <w:bookmarkStart w:id="8" w:name="_Toc200382414"/>
       <w:r>
         <w:rPr>
           <w:rFonts w:hint="eastAsia"/>
@@ -4420,7 +4479,7 @@
           <w:noProof/>
         </w:rPr>
         <w:drawing>
-          <wp:inline distT="0" distB="0" distL="0" distR="0" wp14:anchorId="7FBA0C50" wp14:editId="4298F3AD">
+          <wp:inline distT="0" distB="0" distL="0" distR="0" wp14:anchorId="7FBA0C50" wp14:editId="7EE70373">
             <wp:extent cx="2400300" cy="2165878"/>
             <wp:effectExtent l="0" t="0" r="0" b="6350"/>
             <wp:docPr id="630102189" name="그림 4"/>
@@ -4549,17 +4608,8 @@
           <w:sz w:val="22"/>
           <w:szCs w:val="24"/>
         </w:rPr>
-        <w:t>테슬라 코일 팔</w:t>
-      </w:r>
-      <w:r>
-        <w:rPr>
-          <w:rFonts w:hint="eastAsia"/>
-          <w:b/>
-          <w:bCs/>
-          <w:sz w:val="22"/>
-          <w:szCs w:val="24"/>
-        </w:rPr>
-        <w:t>, 원형 톱 장착 팔, 폭탄 발사기 팔, 독가스 분출기 팔과 이에 따른 전투 이펙트들</w:t>
+        <w:lastRenderedPageBreak/>
+        <w:t>폭탄 발사기 팔, 독가스 분출기 팔과 이에 따른 전투 이펙트들</w:t>
       </w:r>
       <w:r>
         <w:rPr>
@@ -4694,7 +4744,7 @@
       <w:pPr>
         <w:pStyle w:val="1"/>
       </w:pPr>
-      <w:bookmarkStart w:id="10" w:name="_Toc200361360"/>
+      <w:bookmarkStart w:id="10" w:name="_Toc200382415"/>
       <w:r>
         <w:rPr>
           <w:rFonts w:hint="eastAsia"/>
@@ -4771,6 +4821,15 @@
       <w:pPr>
         <w:pStyle w:val="a4"/>
       </w:pPr>
+      <w:hyperlink r:id="rId12" w:history="1">
+        <w:r>
+          <w:rPr>
+            <w:rStyle w:val="a9"/>
+            <w:rFonts w:hint="eastAsia"/>
+          </w:rPr>
+          <w:t>링크</w:t>
+        </w:r>
+      </w:hyperlink>
     </w:p>
     <w:p>
       <w:pPr>
@@ -4815,7 +4874,7 @@
         <w:pStyle w:val="2"/>
       </w:pPr>
       <w:bookmarkStart w:id="11" w:name="_Toc200036288"/>
-      <w:bookmarkStart w:id="12" w:name="_Toc200361361"/>
+      <w:bookmarkStart w:id="12" w:name="_Toc200382416"/>
       <w:r>
         <w:rPr>
           <w:rFonts w:hint="eastAsia"/>
@@ -4836,7 +4895,7 @@
         <w:pStyle w:val="3"/>
       </w:pPr>
       <w:bookmarkStart w:id="13" w:name="_Toc200036289"/>
-      <w:bookmarkStart w:id="14" w:name="_Toc200361362"/>
+      <w:bookmarkStart w:id="14" w:name="_Toc200382417"/>
       <w:r>
         <w:rPr>
           <w:rFonts w:hint="eastAsia"/>
@@ -4905,7 +4964,7 @@
                     </pic:cNvPicPr>
                   </pic:nvPicPr>
                   <pic:blipFill rotWithShape="1">
-                    <a:blip r:embed="rId12">
+                    <a:blip r:embed="rId13">
                       <a:extLst>
                         <a:ext uri="{28A0092B-C50C-407E-A947-70E740481C1C}">
                           <a14:useLocalDpi xmlns:a14="http://schemas.microsoft.com/office/drawing/2010/main" val="0"/>
@@ -4954,74 +5013,42 @@
         <w:rPr>
           <w:rFonts w:hint="eastAsia"/>
         </w:rPr>
-        <w:t>. 조신한 모습으로 상대의 눈치를 살펴야한다.</w:t>
-      </w:r>
-    </w:p>
-    <w:p>
-      <w:pPr>
-        <w:pStyle w:val="a4"/>
-      </w:pPr>
-    </w:p>
-    <w:p>
-      <w:pPr>
-        <w:pStyle w:val="a4"/>
-        <w:rPr>
-          <w:b/>
-          <w:bCs/>
-          <w:color w:val="FF0000"/>
-          <w:sz w:val="22"/>
-          <w:szCs w:val="24"/>
-        </w:rPr>
-      </w:pPr>
-      <w:r>
-        <w:rPr>
-          <w:rFonts w:hint="eastAsia"/>
-          <w:b/>
-          <w:bCs/>
-          <w:color w:val="FF0000"/>
-          <w:sz w:val="22"/>
-          <w:szCs w:val="24"/>
-        </w:rPr>
-        <w:t>피로 대기</w:t>
-      </w:r>
-    </w:p>
-    <w:p>
-      <w:pPr>
-        <w:pStyle w:val="a4"/>
-      </w:pPr>
-    </w:p>
-    <w:p>
-      <w:pPr>
-        <w:pStyle w:val="a4"/>
-        <w:rPr>
-          <w:b/>
-          <w:bCs/>
-          <w:color w:val="FF0000"/>
-          <w:sz w:val="22"/>
-          <w:szCs w:val="24"/>
-        </w:rPr>
-      </w:pPr>
-      <w:r>
-        <w:rPr>
-          <w:rFonts w:hint="eastAsia"/>
-          <w:b/>
-          <w:bCs/>
-          <w:color w:val="FF0000"/>
-          <w:sz w:val="22"/>
-          <w:szCs w:val="24"/>
-        </w:rPr>
-        <w:t>위급 대기</w:t>
-      </w:r>
-    </w:p>
-    <w:p>
-      <w:pPr>
-        <w:pStyle w:val="a4"/>
-      </w:pPr>
-    </w:p>
-    <w:p>
-      <w:pPr>
-        <w:pStyle w:val="a4"/>
-      </w:pPr>
+        <w:t>. 조신한 모습으로 상대의 눈치를 살</w:t>
+      </w:r>
+      <w:r>
+        <w:rPr>
+          <w:rFonts w:hint="eastAsia"/>
+        </w:rPr>
+        <w:t>핀</w:t>
+      </w:r>
+      <w:r>
+        <w:rPr>
+          <w:rFonts w:hint="eastAsia"/>
+        </w:rPr>
+        <w:t>다.</w:t>
+      </w:r>
+    </w:p>
+    <w:p>
+      <w:pPr>
+        <w:pStyle w:val="a4"/>
+      </w:pPr>
+      <w:r>
+        <w:rPr>
+          <w:rFonts w:hint="eastAsia"/>
+        </w:rPr>
+        <w:t>프레임 수 : 30</w:t>
+      </w:r>
+    </w:p>
+    <w:p>
+      <w:pPr>
+        <w:pStyle w:val="a4"/>
+      </w:pPr>
+      <w:r>
+        <w:rPr>
+          <w:rFonts w:hint="eastAsia"/>
+        </w:rPr>
+        <w:t>애니메이션 반복 유형 : 반복 애니메이션</w:t>
+      </w:r>
     </w:p>
     <w:p>
       <w:pPr>
@@ -5029,12 +5056,11 @@
         <w:keepNext/>
       </w:pPr>
       <w:bookmarkStart w:id="15" w:name="_Toc200036290"/>
-      <w:bookmarkStart w:id="16" w:name="_Toc200361363"/>
-      <w:r>
-        <w:rPr>
-          <w:rFonts w:hint="eastAsia"/>
-        </w:rPr>
-        <w:lastRenderedPageBreak/>
+      <w:bookmarkStart w:id="16" w:name="_Toc200382418"/>
+      <w:r>
+        <w:rPr>
+          <w:rFonts w:hint="eastAsia"/>
+        </w:rPr>
         <w:t>이동</w:t>
       </w:r>
       <w:bookmarkEnd w:id="15"/>
@@ -5078,10 +5104,10 @@
           <w:noProof/>
         </w:rPr>
         <w:drawing>
-          <wp:inline distT="0" distB="0" distL="0" distR="0" wp14:anchorId="3764447A" wp14:editId="7796519B">
-            <wp:extent cx="3460750" cy="2981975"/>
-            <wp:effectExtent l="0" t="0" r="6350" b="8890"/>
-            <wp:docPr id="404035097" name="그림 1"/>
+          <wp:inline distT="0" distB="0" distL="0" distR="0" wp14:anchorId="7EA691F8" wp14:editId="76F931BE">
+            <wp:extent cx="2044065" cy="1803701"/>
+            <wp:effectExtent l="0" t="0" r="0" b="6350"/>
+            <wp:docPr id="282756703" name="그림 1"/>
             <wp:cNvGraphicFramePr>
               <a:graphicFrameLocks xmlns:a="http://schemas.openxmlformats.org/drawingml/2006/main" noChangeAspect="1"/>
             </wp:cNvGraphicFramePr>
@@ -5095,7 +5121,7 @@
                     </pic:cNvPicPr>
                   </pic:nvPicPr>
                   <pic:blipFill>
-                    <a:blip r:embed="rId13">
+                    <a:blip r:embed="rId14" cstate="print">
                       <a:extLst>
                         <a:ext uri="{28A0092B-C50C-407E-A947-70E740481C1C}">
                           <a14:useLocalDpi xmlns:a14="http://schemas.microsoft.com/office/drawing/2010/main" val="0"/>
@@ -5110,7 +5136,7 @@
                   <pic:spPr bwMode="auto">
                     <a:xfrm>
                       <a:off x="0" y="0"/>
-                      <a:ext cx="3465216" cy="2985823"/>
+                      <a:ext cx="2049433" cy="1808438"/>
                     </a:xfrm>
                     <a:prstGeom prst="rect">
                       <a:avLst/>
@@ -5135,6 +5161,29 @@
         <w:rPr>
           <w:rFonts w:hint="eastAsia"/>
         </w:rPr>
+        <w:t xml:space="preserve">무기상자가 바퀴를 통해서 이동하고, Avan은 </w:t>
+      </w:r>
+      <w:r>
+        <w:rPr>
+          <w:rFonts w:hint="eastAsia"/>
+        </w:rPr>
+        <w:t>무기상자 뒷쪽에</w:t>
+      </w:r>
+      <w:r>
+        <w:rPr>
+          <w:rFonts w:hint="eastAsia"/>
+        </w:rPr>
+        <w:t xml:space="preserve"> 매달린 양상을 보인다.</w:t>
+      </w:r>
+    </w:p>
+    <w:p>
+      <w:pPr>
+        <w:pStyle w:val="a4"/>
+      </w:pPr>
+      <w:r>
+        <w:rPr>
+          <w:rFonts w:hint="eastAsia"/>
+        </w:rPr>
         <w:t>바퀴나온 상자에 거치대를 양팔과 다리로 잡고 딛어 매달린다.</w:t>
       </w:r>
     </w:p>
@@ -5146,19 +5195,18 @@
         <w:rPr>
           <w:rFonts w:hint="eastAsia"/>
         </w:rPr>
-        <w:t xml:space="preserve">무기상자가 바퀴를 통해서 이동하고, Avan은 </w:t>
-      </w:r>
-      <w:r>
-        <w:rPr>
-          <w:rFonts w:hint="eastAsia"/>
-        </w:rPr>
-        <w:t>무기상자 뒷쪽에</w:t>
-      </w:r>
-      <w:r>
-        <w:rPr>
-          <w:rFonts w:hint="eastAsia"/>
-        </w:rPr>
-        <w:t xml:space="preserve"> 매달린 양상을 보인다.</w:t>
+        <w:t>프레임 수 : 30</w:t>
+      </w:r>
+    </w:p>
+    <w:p>
+      <w:pPr>
+        <w:pStyle w:val="a4"/>
+      </w:pPr>
+      <w:r>
+        <w:rPr>
+          <w:rFonts w:hint="eastAsia"/>
+        </w:rPr>
+        <w:t>애니메이션 반복 유형 : 반복 애니메이션</w:t>
       </w:r>
     </w:p>
     <w:p>
@@ -5194,7 +5242,7 @@
                     </pic:cNvPicPr>
                   </pic:nvPicPr>
                   <pic:blipFill rotWithShape="1">
-                    <a:blip r:embed="rId14">
+                    <a:blip r:embed="rId15">
                       <a:extLst>
                         <a:ext uri="{28A0092B-C50C-407E-A947-70E740481C1C}">
                           <a14:useLocalDpi xmlns:a14="http://schemas.microsoft.com/office/drawing/2010/main" val="0"/>
@@ -5268,7 +5316,7 @@
                     </pic:cNvPicPr>
                   </pic:nvPicPr>
                   <pic:blipFill rotWithShape="1">
-                    <a:blip r:embed="rId15">
+                    <a:blip r:embed="rId16">
                       <a:extLst>
                         <a:ext uri="{28A0092B-C50C-407E-A947-70E740481C1C}">
                           <a14:useLocalDpi xmlns:a14="http://schemas.microsoft.com/office/drawing/2010/main" val="0"/>
@@ -5339,72 +5387,10 @@
     </w:p>
     <w:p>
       <w:pPr>
-        <w:pStyle w:val="a4"/>
-        <w:rPr>
-          <w:b/>
-          <w:bCs/>
-          <w:color w:val="FF0000"/>
-          <w:sz w:val="22"/>
-          <w:szCs w:val="24"/>
-        </w:rPr>
-      </w:pPr>
-      <w:r>
-        <w:rPr>
-          <w:rFonts w:hint="eastAsia"/>
-          <w:b/>
-          <w:bCs/>
-          <w:color w:val="FF0000"/>
-          <w:sz w:val="22"/>
-          <w:szCs w:val="24"/>
-        </w:rPr>
-        <w:lastRenderedPageBreak/>
-        <w:t>고속 이동</w:t>
-      </w:r>
-    </w:p>
-    <w:p>
-      <w:pPr>
-        <w:pStyle w:val="a4"/>
-      </w:pPr>
-    </w:p>
-    <w:p>
-      <w:pPr>
-        <w:pStyle w:val="a4"/>
-        <w:rPr>
-          <w:b/>
-          <w:bCs/>
-          <w:color w:val="FF0000"/>
-          <w:sz w:val="22"/>
-          <w:szCs w:val="24"/>
-        </w:rPr>
-      </w:pPr>
-      <w:r>
-        <w:rPr>
-          <w:rFonts w:hint="eastAsia"/>
-          <w:b/>
-          <w:bCs/>
-          <w:color w:val="FF0000"/>
-          <w:sz w:val="22"/>
-          <w:szCs w:val="24"/>
-        </w:rPr>
-        <w:t>저속 이동</w:t>
-      </w:r>
-    </w:p>
-    <w:p>
-      <w:pPr>
-        <w:pStyle w:val="a4"/>
-      </w:pPr>
-    </w:p>
-    <w:p>
-      <w:pPr>
-        <w:pStyle w:val="a4"/>
-      </w:pPr>
-    </w:p>
-    <w:p>
-      <w:pPr>
         <w:pStyle w:val="3"/>
       </w:pPr>
       <w:bookmarkStart w:id="17" w:name="_Toc200036291"/>
-      <w:bookmarkStart w:id="18" w:name="_Toc200361364"/>
+      <w:bookmarkStart w:id="18" w:name="_Toc200382419"/>
       <w:r>
         <w:rPr>
           <w:rFonts w:hint="eastAsia"/>
@@ -5466,9 +5452,9 @@
           <w:noProof/>
         </w:rPr>
         <w:drawing>
-          <wp:inline distT="0" distB="0" distL="0" distR="0" wp14:anchorId="5AF408A3" wp14:editId="4867B52C">
-            <wp:extent cx="4629150" cy="1695450"/>
-            <wp:effectExtent l="0" t="0" r="0" b="0"/>
+          <wp:inline distT="0" distB="0" distL="0" distR="0" wp14:anchorId="5AF408A3" wp14:editId="496EDA99">
+            <wp:extent cx="3886200" cy="1423341"/>
+            <wp:effectExtent l="0" t="0" r="0" b="5715"/>
             <wp:docPr id="73802088" name="그림 10"/>
             <wp:cNvGraphicFramePr>
               <a:graphicFrameLocks xmlns:a="http://schemas.openxmlformats.org/drawingml/2006/main" noChangeAspect="1"/>
@@ -5483,7 +5469,7 @@
                     </pic:cNvPicPr>
                   </pic:nvPicPr>
                   <pic:blipFill rotWithShape="1">
-                    <a:blip r:embed="rId16">
+                    <a:blip r:embed="rId17">
                       <a:extLst>
                         <a:ext uri="{28A0092B-C50C-407E-A947-70E740481C1C}">
                           <a14:useLocalDpi xmlns:a14="http://schemas.microsoft.com/office/drawing/2010/main" val="0"/>
@@ -5496,7 +5482,7 @@
                   <pic:spPr bwMode="auto">
                     <a:xfrm>
                       <a:off x="0" y="0"/>
-                      <a:ext cx="4629150" cy="1695450"/>
+                      <a:ext cx="3897798" cy="1427589"/>
                     </a:xfrm>
                     <a:prstGeom prst="rect">
                       <a:avLst/>
@@ -5522,11 +5508,6 @@
       <w:pPr>
         <w:pStyle w:val="a4"/>
       </w:pPr>
-    </w:p>
-    <w:p>
-      <w:pPr>
-        <w:pStyle w:val="a4"/>
-      </w:pPr>
       <w:r>
         <w:rPr>
           <w:rFonts w:hint="eastAsia"/>
@@ -5543,13 +5524,7 @@
         <w:rPr>
           <w:rFonts w:hint="eastAsia"/>
         </w:rPr>
-        <w:t xml:space="preserve"> </w:t>
-      </w:r>
-      <w:r>
-        <w:rPr>
-          <w:rFonts w:hint="eastAsia"/>
-        </w:rPr>
-        <w:t>뒤로 날라가며</w:t>
+        <w:t xml:space="preserve"> 뒤로 날라가며</w:t>
       </w:r>
       <w:r>
         <w:rPr>
@@ -5561,9 +5536,6 @@
     <w:p>
       <w:pPr>
         <w:pStyle w:val="a4"/>
-        <w:rPr>
-          <w:rFonts w:hint="eastAsia"/>
-        </w:rPr>
       </w:pPr>
       <w:r>
         <w:rPr>
@@ -5617,185 +5589,27 @@
         <w:t xml:space="preserve"> 표정은 애절한 표정을 짓는다.</w:t>
       </w:r>
     </w:p>
-    <w:p>
-      <w:pPr>
-        <w:pStyle w:val="a4"/>
-      </w:pPr>
-    </w:p>
-    <w:p>
-      <w:pPr>
-        <w:pStyle w:val="a4"/>
-        <w:rPr>
-          <w:b/>
-          <w:bCs/>
-          <w:color w:val="FF0000"/>
-          <w:sz w:val="22"/>
-          <w:szCs w:val="24"/>
-        </w:rPr>
-      </w:pPr>
-      <w:r>
-        <w:rPr>
-          <w:rFonts w:hint="eastAsia"/>
-          <w:b/>
-          <w:bCs/>
-          <w:color w:val="FF0000"/>
-          <w:sz w:val="22"/>
-          <w:szCs w:val="24"/>
-        </w:rPr>
-        <w:t>압도</w:t>
-      </w:r>
-      <w:r>
-        <w:rPr>
-          <w:b/>
-          <w:bCs/>
-          <w:color w:val="FF0000"/>
-          <w:sz w:val="22"/>
-          <w:szCs w:val="24"/>
-        </w:rPr>
-        <w:t xml:space="preserve"> 피격 사망</w:t>
-      </w:r>
-    </w:p>
-    <w:p>
-      <w:pPr>
-        <w:pStyle w:val="a4"/>
-      </w:pPr>
-    </w:p>
-    <w:p>
-      <w:pPr>
-        <w:pStyle w:val="a4"/>
-        <w:rPr>
-          <w:b/>
-          <w:bCs/>
-          <w:color w:val="FF0000"/>
-          <w:sz w:val="22"/>
-          <w:szCs w:val="24"/>
-        </w:rPr>
-      </w:pPr>
-      <w:r>
-        <w:rPr>
-          <w:rFonts w:hint="eastAsia"/>
-          <w:b/>
-          <w:bCs/>
-          <w:color w:val="FF0000"/>
-          <w:sz w:val="22"/>
-          <w:szCs w:val="24"/>
-        </w:rPr>
-        <w:t>상태이상 사망</w:t>
-      </w:r>
-    </w:p>
     <w:bookmarkEnd w:id="19"/>
     <w:p>
       <w:pPr>
         <w:pStyle w:val="a4"/>
       </w:pPr>
-    </w:p>
-    <w:p>
-      <w:pPr>
-        <w:pStyle w:val="a4"/>
-        <w:rPr>
-          <w:b/>
-          <w:bCs/>
-          <w:color w:val="FF0000"/>
-          <w:sz w:val="22"/>
-          <w:szCs w:val="24"/>
-        </w:rPr>
-      </w:pPr>
-      <w:r>
-        <w:rPr>
-          <w:rFonts w:hint="eastAsia"/>
-          <w:b/>
-          <w:bCs/>
-          <w:color w:val="FF0000"/>
-          <w:sz w:val="22"/>
-          <w:szCs w:val="24"/>
-        </w:rPr>
-        <w:t>이동</w:t>
-      </w:r>
-      <w:r>
-        <w:rPr>
-          <w:b/>
-          <w:bCs/>
-          <w:color w:val="FF0000"/>
-          <w:sz w:val="22"/>
-          <w:szCs w:val="24"/>
-        </w:rPr>
-        <w:t xml:space="preserve"> 사망</w:t>
-      </w:r>
-    </w:p>
-    <w:p>
-      <w:pPr>
-        <w:pStyle w:val="a4"/>
-      </w:pPr>
-    </w:p>
-    <w:p>
-      <w:pPr>
-        <w:pStyle w:val="a4"/>
-        <w:rPr>
-          <w:b/>
-          <w:bCs/>
-          <w:color w:val="FF0000"/>
-          <w:sz w:val="22"/>
-          <w:szCs w:val="24"/>
-        </w:rPr>
-      </w:pPr>
-      <w:r>
-        <w:rPr>
-          <w:rFonts w:hint="eastAsia"/>
-          <w:b/>
-          <w:bCs/>
-          <w:color w:val="FF0000"/>
-          <w:sz w:val="22"/>
-          <w:szCs w:val="24"/>
-        </w:rPr>
-        <w:t>대항</w:t>
-      </w:r>
-      <w:r>
-        <w:rPr>
-          <w:b/>
-          <w:bCs/>
-          <w:color w:val="FF0000"/>
-          <w:sz w:val="22"/>
-          <w:szCs w:val="24"/>
-        </w:rPr>
-        <w:t xml:space="preserve"> 사망</w:t>
-      </w:r>
-    </w:p>
-    <w:p>
-      <w:pPr>
-        <w:pStyle w:val="a4"/>
-      </w:pPr>
-    </w:p>
-    <w:p>
-      <w:pPr>
-        <w:pStyle w:val="a4"/>
-        <w:rPr>
-          <w:b/>
-          <w:bCs/>
-          <w:color w:val="FF0000"/>
-          <w:sz w:val="22"/>
-          <w:szCs w:val="24"/>
-        </w:rPr>
-      </w:pPr>
-      <w:r>
-        <w:rPr>
-          <w:rFonts w:hint="eastAsia"/>
-          <w:b/>
-          <w:bCs/>
-          <w:color w:val="FF0000"/>
-          <w:sz w:val="22"/>
-          <w:szCs w:val="24"/>
-        </w:rPr>
-        <w:t>대응</w:t>
-      </w:r>
-      <w:r>
-        <w:rPr>
-          <w:b/>
-          <w:bCs/>
-          <w:color w:val="FF0000"/>
-          <w:sz w:val="22"/>
-          <w:szCs w:val="24"/>
-        </w:rPr>
-        <w:t xml:space="preserve"> 사망</w:t>
+      <w:r>
+        <w:rPr>
+          <w:rFonts w:hint="eastAsia"/>
+        </w:rPr>
+        <w:t>프레임 수 : 300</w:t>
+      </w:r>
+    </w:p>
+    <w:p>
+      <w:pPr>
+        <w:pStyle w:val="a4"/>
+      </w:pPr>
+      <w:r>
+        <w:rPr>
+          <w:rFonts w:hint="eastAsia"/>
+        </w:rPr>
+        <w:t>애니메이션 반복 유형 : 1회성 애니메이션</w:t>
       </w:r>
     </w:p>
     <w:p>
@@ -5813,14 +5627,13 @@
         <w:pStyle w:val="3"/>
         <w:keepNext/>
       </w:pPr>
-      <w:bookmarkStart w:id="20" w:name="_Toc200036292"/>
-      <w:bookmarkStart w:id="21" w:name="_Toc200361365"/>
-      <w:r>
-        <w:rPr>
-          <w:rFonts w:hint="eastAsia"/>
-        </w:rPr>
-        <w:lastRenderedPageBreak/>
-        <w:t>피격</w:t>
+      <w:bookmarkStart w:id="20" w:name="_Toc200036293"/>
+      <w:bookmarkStart w:id="21" w:name="_Toc200382420"/>
+      <w:r>
+        <w:rPr>
+          <w:rFonts w:hint="eastAsia"/>
+        </w:rPr>
+        <w:t>브레이크</w:t>
       </w:r>
       <w:bookmarkEnd w:id="20"/>
       <w:bookmarkEnd w:id="21"/>
@@ -5835,229 +5648,6 @@
       <w:pPr>
         <w:pStyle w:val="a4"/>
         <w:keepNext/>
-        <w:rPr>
-          <w:b/>
-          <w:bCs/>
-          <w:sz w:val="22"/>
-          <w:szCs w:val="24"/>
-        </w:rPr>
-      </w:pPr>
-      <w:r>
-        <w:rPr>
-          <w:rFonts w:hint="eastAsia"/>
-          <w:b/>
-          <w:bCs/>
-          <w:sz w:val="22"/>
-          <w:szCs w:val="24"/>
-        </w:rPr>
-        <w:t>일반 피격</w:t>
-      </w:r>
-    </w:p>
-    <w:p>
-      <w:pPr>
-        <w:pStyle w:val="a4"/>
-        <w:keepNext/>
-        <w:jc w:val="center"/>
-      </w:pPr>
-      <w:r>
-        <w:rPr>
-          <w:noProof/>
-        </w:rPr>
-        <w:drawing>
-          <wp:inline distT="0" distB="0" distL="0" distR="0" wp14:anchorId="58B908B7" wp14:editId="0871E165">
-            <wp:extent cx="2070100" cy="2164390"/>
-            <wp:effectExtent l="0" t="0" r="6350" b="7620"/>
-            <wp:docPr id="991656067" name="그림 11"/>
-            <wp:cNvGraphicFramePr>
-              <a:graphicFrameLocks xmlns:a="http://schemas.openxmlformats.org/drawingml/2006/main" noChangeAspect="1"/>
-            </wp:cNvGraphicFramePr>
-            <a:graphic xmlns:a="http://schemas.openxmlformats.org/drawingml/2006/main">
-              <a:graphicData uri="http://schemas.openxmlformats.org/drawingml/2006/picture">
-                <pic:pic xmlns:pic="http://schemas.openxmlformats.org/drawingml/2006/picture">
-                  <pic:nvPicPr>
-                    <pic:cNvPr id="0" name="Picture 27"/>
-                    <pic:cNvPicPr>
-                      <a:picLocks noChangeAspect="1" noChangeArrowheads="1"/>
-                    </pic:cNvPicPr>
-                  </pic:nvPicPr>
-                  <pic:blipFill>
-                    <a:blip r:embed="rId17">
-                      <a:extLst>
-                        <a:ext uri="{28A0092B-C50C-407E-A947-70E740481C1C}">
-                          <a14:useLocalDpi xmlns:a14="http://schemas.microsoft.com/office/drawing/2010/main" val="0"/>
-                        </a:ext>
-                      </a:extLst>
-                    </a:blip>
-                    <a:srcRect/>
-                    <a:stretch>
-                      <a:fillRect/>
-                    </a:stretch>
-                  </pic:blipFill>
-                  <pic:spPr bwMode="auto">
-                    <a:xfrm>
-                      <a:off x="0" y="0"/>
-                      <a:ext cx="2076790" cy="2171385"/>
-                    </a:xfrm>
-                    <a:prstGeom prst="rect">
-                      <a:avLst/>
-                    </a:prstGeom>
-                    <a:noFill/>
-                    <a:ln>
-                      <a:noFill/>
-                    </a:ln>
-                  </pic:spPr>
-                </pic:pic>
-              </a:graphicData>
-            </a:graphic>
-          </wp:inline>
-        </w:drawing>
-      </w:r>
-    </w:p>
-    <w:p>
-      <w:pPr>
-        <w:pStyle w:val="a4"/>
-        <w:keepNext/>
-      </w:pPr>
-    </w:p>
-    <w:p>
-      <w:pPr>
-        <w:pStyle w:val="a4"/>
-        <w:keepNext/>
-      </w:pPr>
-      <w:r>
-        <w:rPr>
-          <w:rFonts w:hint="eastAsia"/>
-        </w:rPr>
-        <w:t>무기 상자가 뛰어올라 웅크린 Avan을 대신해서 맞는다.</w:t>
-      </w:r>
-    </w:p>
-    <w:p>
-      <w:pPr>
-        <w:pStyle w:val="a4"/>
-        <w:keepNext/>
-      </w:pPr>
-      <w:r>
-        <w:rPr>
-          <w:rFonts w:hint="eastAsia"/>
-        </w:rPr>
-        <w:t>무기상자는 팔을 뻣어 Y자 자세를 취한다.</w:t>
-      </w:r>
-    </w:p>
-    <w:p>
-      <w:pPr>
-        <w:pStyle w:val="a4"/>
-        <w:keepNext/>
-      </w:pPr>
-      <w:r>
-        <w:rPr>
-          <w:rFonts w:hint="eastAsia"/>
-        </w:rPr>
-        <w:t>Avan은 뒤에서 양팔로 주먹을 쥐고 x자 자세를 취한다.</w:t>
-      </w:r>
-    </w:p>
-    <w:p>
-      <w:pPr>
-        <w:pStyle w:val="a4"/>
-        <w:keepNext/>
-        <w:rPr>
-          <w:rFonts w:hint="eastAsia"/>
-        </w:rPr>
-      </w:pPr>
-      <w:r>
-        <w:rPr>
-          <w:rFonts w:hint="eastAsia"/>
-        </w:rPr>
-        <w:t>Avan 표정은 겁에 질린 표정을 짓는다.</w:t>
-      </w:r>
-    </w:p>
-    <w:p>
-      <w:pPr>
-        <w:pStyle w:val="a4"/>
-        <w:keepNext/>
-      </w:pPr>
-    </w:p>
-    <w:p>
-      <w:pPr>
-        <w:pStyle w:val="a4"/>
-        <w:keepNext/>
-        <w:rPr>
-          <w:b/>
-          <w:bCs/>
-          <w:color w:val="FF0000"/>
-          <w:sz w:val="22"/>
-          <w:szCs w:val="24"/>
-        </w:rPr>
-      </w:pPr>
-      <w:r>
-        <w:rPr>
-          <w:rFonts w:hint="eastAsia"/>
-          <w:b/>
-          <w:bCs/>
-          <w:color w:val="FF0000"/>
-          <w:sz w:val="22"/>
-          <w:szCs w:val="24"/>
-        </w:rPr>
-        <w:t>원거리 피격</w:t>
-      </w:r>
-    </w:p>
-    <w:p>
-      <w:pPr>
-        <w:pStyle w:val="a4"/>
-        <w:keepNext/>
-      </w:pPr>
-    </w:p>
-    <w:p>
-      <w:pPr>
-        <w:pStyle w:val="a4"/>
-        <w:keepNext/>
-        <w:rPr>
-          <w:b/>
-          <w:bCs/>
-          <w:color w:val="FF0000"/>
-          <w:sz w:val="22"/>
-          <w:szCs w:val="24"/>
-        </w:rPr>
-      </w:pPr>
-      <w:r>
-        <w:rPr>
-          <w:rFonts w:hint="eastAsia"/>
-          <w:b/>
-          <w:bCs/>
-          <w:color w:val="FF0000"/>
-          <w:sz w:val="22"/>
-          <w:szCs w:val="24"/>
-        </w:rPr>
-        <w:t>압도 피격</w:t>
-      </w:r>
-    </w:p>
-    <w:p>
-      <w:pPr>
-        <w:pStyle w:val="a4"/>
-      </w:pPr>
-    </w:p>
-    <w:p>
-      <w:pPr>
-        <w:pStyle w:val="3"/>
-      </w:pPr>
-      <w:bookmarkStart w:id="22" w:name="_Toc200036293"/>
-      <w:bookmarkStart w:id="23" w:name="_Toc200361366"/>
-      <w:r>
-        <w:rPr>
-          <w:rFonts w:hint="eastAsia"/>
-        </w:rPr>
-        <w:t>브레이크</w:t>
-      </w:r>
-      <w:bookmarkEnd w:id="22"/>
-      <w:bookmarkEnd w:id="23"/>
-    </w:p>
-    <w:p>
-      <w:pPr>
-        <w:pStyle w:val="a4"/>
-      </w:pPr>
-    </w:p>
-    <w:p>
-      <w:pPr>
-        <w:pStyle w:val="a4"/>
         <w:rPr>
           <w:b/>
           <w:bCs/>
@@ -6149,9 +5739,6 @@
     <w:p>
       <w:pPr>
         <w:pStyle w:val="a4"/>
-        <w:rPr>
-          <w:rFonts w:hint="eastAsia"/>
-        </w:rPr>
       </w:pPr>
       <w:r>
         <w:rPr>
@@ -6240,6 +5827,149 @@
       <w:pPr>
         <w:pStyle w:val="a4"/>
       </w:pPr>
+      <w:r>
+        <w:rPr>
+          <w:rFonts w:hint="eastAsia"/>
+        </w:rPr>
+        <w:t>Avan의 위치를 양쪽으로 나눴을 때 오른쪽에 45프레임, 왼쪽에 45프레임을 위치한다.</w:t>
+      </w:r>
+    </w:p>
+    <w:p>
+      <w:pPr>
+        <w:pStyle w:val="a4"/>
+      </w:pPr>
+      <w:r>
+        <w:rPr>
+          <w:rFonts w:hint="eastAsia"/>
+        </w:rPr>
+        <w:t>프레임 수 : 90</w:t>
+      </w:r>
+    </w:p>
+    <w:p>
+      <w:pPr>
+        <w:pStyle w:val="a4"/>
+      </w:pPr>
+      <w:r>
+        <w:rPr>
+          <w:rFonts w:hint="eastAsia"/>
+        </w:rPr>
+        <w:t>애니메이션 반복 유형 : 반복 애니메이션</w:t>
+      </w:r>
+    </w:p>
+    <w:p>
+      <w:pPr>
+        <w:pStyle w:val="a4"/>
+      </w:pPr>
+    </w:p>
+    <w:p>
+      <w:pPr>
+        <w:pStyle w:val="a4"/>
+      </w:pPr>
+      <w:r>
+        <w:rPr>
+          <w:rFonts w:hint="eastAsia"/>
+        </w:rPr>
+        <w:t>애니메이션 요소</w:t>
+      </w:r>
+    </w:p>
+    <w:p>
+      <w:pPr>
+        <w:pStyle w:val="a4"/>
+        <w:jc w:val="center"/>
+      </w:pPr>
+      <w:r>
+        <w:rPr>
+          <w:noProof/>
+        </w:rPr>
+        <w:drawing>
+          <wp:inline distT="0" distB="0" distL="0" distR="0" wp14:anchorId="1F441D64" wp14:editId="123C5705">
+            <wp:extent cx="3352800" cy="2705100"/>
+            <wp:effectExtent l="0" t="0" r="0" b="0"/>
+            <wp:docPr id="496111712" name="그림 2"/>
+            <wp:cNvGraphicFramePr>
+              <a:graphicFrameLocks xmlns:a="http://schemas.openxmlformats.org/drawingml/2006/main" noChangeAspect="1"/>
+            </wp:cNvGraphicFramePr>
+            <a:graphic xmlns:a="http://schemas.openxmlformats.org/drawingml/2006/main">
+              <a:graphicData uri="http://schemas.openxmlformats.org/drawingml/2006/picture">
+                <pic:pic xmlns:pic="http://schemas.openxmlformats.org/drawingml/2006/picture">
+                  <pic:nvPicPr>
+                    <pic:cNvPr id="0" name="Picture 2"/>
+                    <pic:cNvPicPr>
+                      <a:picLocks noChangeAspect="1" noChangeArrowheads="1"/>
+                    </pic:cNvPicPr>
+                  </pic:nvPicPr>
+                  <pic:blipFill>
+                    <a:blip r:embed="rId19">
+                      <a:extLst>
+                        <a:ext uri="{28A0092B-C50C-407E-A947-70E740481C1C}">
+                          <a14:useLocalDpi xmlns:a14="http://schemas.microsoft.com/office/drawing/2010/main" val="0"/>
+                        </a:ext>
+                      </a:extLst>
+                    </a:blip>
+                    <a:srcRect/>
+                    <a:stretch>
+                      <a:fillRect/>
+                    </a:stretch>
+                  </pic:blipFill>
+                  <pic:spPr bwMode="auto">
+                    <a:xfrm>
+                      <a:off x="0" y="0"/>
+                      <a:ext cx="3352800" cy="2705100"/>
+                    </a:xfrm>
+                    <a:prstGeom prst="rect">
+                      <a:avLst/>
+                    </a:prstGeom>
+                    <a:noFill/>
+                    <a:ln>
+                      <a:noFill/>
+                    </a:ln>
+                  </pic:spPr>
+                </pic:pic>
+              </a:graphicData>
+            </a:graphic>
+          </wp:inline>
+        </w:drawing>
+      </w:r>
+    </w:p>
+    <w:p>
+      <w:pPr>
+        <w:pStyle w:val="a4"/>
+      </w:pPr>
+      <w:r>
+        <w:rPr>
+          <w:rFonts w:hint="eastAsia"/>
+        </w:rPr>
+        <w:t>Avan이 움직이는 행동은 모두 애니메이션으로 처리한다.</w:t>
+      </w:r>
+    </w:p>
+    <w:p>
+      <w:pPr>
+        <w:pStyle w:val="a4"/>
+      </w:pPr>
+      <w:r>
+        <w:rPr>
+          <w:rFonts w:hint="eastAsia"/>
+        </w:rPr>
+        <w:t>무기상자 렌즈에 금이 간 시각효과도 애니메이션으로 처리한다.</w:t>
+      </w:r>
+    </w:p>
+    <w:p>
+      <w:pPr>
+        <w:pStyle w:val="a4"/>
+      </w:pPr>
+    </w:p>
+    <w:p>
+      <w:pPr>
+        <w:pStyle w:val="a4"/>
+        <w:keepNext/>
+      </w:pPr>
+      <w:r>
+        <w:rPr>
+          <w:rFonts w:hint="eastAsia"/>
+        </w:rPr>
+        <w:lastRenderedPageBreak/>
+        <w:t>이펙트 요소</w:t>
+      </w:r>
     </w:p>
     <w:p>
       <w:pPr>
@@ -6251,7 +5981,93 @@
         <w:rPr>
           <w:noProof/>
         </w:rPr>
-        <w:lastRenderedPageBreak/>
+        <w:drawing>
+          <wp:inline distT="0" distB="0" distL="0" distR="0" wp14:anchorId="00C3A8BA" wp14:editId="108CF477">
+            <wp:extent cx="2152650" cy="2187857"/>
+            <wp:effectExtent l="0" t="0" r="0" b="3175"/>
+            <wp:docPr id="588568657" name="그림 3"/>
+            <wp:cNvGraphicFramePr>
+              <a:graphicFrameLocks xmlns:a="http://schemas.openxmlformats.org/drawingml/2006/main" noChangeAspect="1"/>
+            </wp:cNvGraphicFramePr>
+            <a:graphic xmlns:a="http://schemas.openxmlformats.org/drawingml/2006/main">
+              <a:graphicData uri="http://schemas.openxmlformats.org/drawingml/2006/picture">
+                <pic:pic xmlns:pic="http://schemas.openxmlformats.org/drawingml/2006/picture">
+                  <pic:nvPicPr>
+                    <pic:cNvPr id="0" name="Picture 3"/>
+                    <pic:cNvPicPr>
+                      <a:picLocks noChangeAspect="1" noChangeArrowheads="1"/>
+                    </pic:cNvPicPr>
+                  </pic:nvPicPr>
+                  <pic:blipFill>
+                    <a:blip r:embed="rId20">
+                      <a:extLst>
+                        <a:ext uri="{28A0092B-C50C-407E-A947-70E740481C1C}">
+                          <a14:useLocalDpi xmlns:a14="http://schemas.microsoft.com/office/drawing/2010/main" val="0"/>
+                        </a:ext>
+                      </a:extLst>
+                    </a:blip>
+                    <a:srcRect/>
+                    <a:stretch>
+                      <a:fillRect/>
+                    </a:stretch>
+                  </pic:blipFill>
+                  <pic:spPr bwMode="auto">
+                    <a:xfrm>
+                      <a:off x="0" y="0"/>
+                      <a:ext cx="2155352" cy="2190603"/>
+                    </a:xfrm>
+                    <a:prstGeom prst="rect">
+                      <a:avLst/>
+                    </a:prstGeom>
+                    <a:noFill/>
+                    <a:ln>
+                      <a:noFill/>
+                    </a:ln>
+                  </pic:spPr>
+                </pic:pic>
+              </a:graphicData>
+            </a:graphic>
+          </wp:inline>
+        </w:drawing>
+      </w:r>
+    </w:p>
+    <w:p>
+      <w:pPr>
+        <w:pStyle w:val="a4"/>
+      </w:pPr>
+      <w:r>
+        <w:rPr>
+          <w:rFonts w:hint="eastAsia"/>
+        </w:rPr>
+        <w:t>무기상자에서 올라오는 연기는 이펙트로 처리한다.</w:t>
+      </w:r>
+    </w:p>
+    <w:p>
+      <w:pPr>
+        <w:pStyle w:val="a4"/>
+      </w:pPr>
+      <w:r>
+        <w:rPr>
+          <w:rFonts w:hint="eastAsia"/>
+        </w:rPr>
+        <w:t>공구를 무기상자에 부딪힐 때, 용접 불똥은 모두 이펙트로 처리한다.</w:t>
+      </w:r>
+    </w:p>
+    <w:p>
+      <w:pPr>
+        <w:pStyle w:val="a4"/>
+      </w:pPr>
+    </w:p>
+    <w:p>
+      <w:pPr>
+        <w:pStyle w:val="a4"/>
+        <w:keepNext/>
+        <w:jc w:val="center"/>
+      </w:pPr>
+      <w:r>
+        <w:rPr>
+          <w:noProof/>
+        </w:rPr>
         <w:drawing>
           <wp:inline distT="0" distB="0" distL="0" distR="0" wp14:anchorId="6DFC6FDE" wp14:editId="33557219">
             <wp:extent cx="1943100" cy="1828800"/>
@@ -6270,7 +6086,7 @@
                     </pic:cNvPicPr>
                   </pic:nvPicPr>
                   <pic:blipFill>
-                    <a:blip r:embed="rId19">
+                    <a:blip r:embed="rId21">
                       <a:extLst>
                         <a:ext uri="{28A0092B-C50C-407E-A947-70E740481C1C}">
                           <a14:useLocalDpi xmlns:a14="http://schemas.microsoft.com/office/drawing/2010/main" val="0"/>
@@ -6347,7 +6163,7 @@
                     </pic:cNvPicPr>
                   </pic:nvPicPr>
                   <pic:blipFill>
-                    <a:blip r:embed="rId20" cstate="print">
+                    <a:blip r:embed="rId22" cstate="print">
                       <a:extLst>
                         <a:ext uri="{28A0092B-C50C-407E-A947-70E740481C1C}">
                           <a14:useLocalDpi xmlns:a14="http://schemas.microsoft.com/office/drawing/2010/main" val="0"/>
@@ -6405,9 +6221,6 @@
     <w:p>
       <w:pPr>
         <w:pStyle w:val="a4"/>
-        <w:rPr>
-          <w:rFonts w:hint="eastAsia"/>
-        </w:rPr>
       </w:pPr>
       <w:r>
         <w:rPr>
@@ -6436,8 +6249,8 @@
         <w:pStyle w:val="2"/>
         <w:keepNext/>
       </w:pPr>
-      <w:bookmarkStart w:id="24" w:name="_Toc200036294"/>
-      <w:bookmarkStart w:id="25" w:name="_Toc200361367"/>
+      <w:bookmarkStart w:id="22" w:name="_Toc200036294"/>
+      <w:bookmarkStart w:id="23" w:name="_Toc200382421"/>
       <w:r>
         <w:rPr>
           <w:rFonts w:hint="eastAsia"/>
@@ -6445,23 +6258,23 @@
         <w:lastRenderedPageBreak/>
         <w:t>대항</w:t>
       </w:r>
+      <w:bookmarkEnd w:id="22"/>
+      <w:bookmarkEnd w:id="23"/>
+    </w:p>
+    <w:p>
+      <w:pPr>
+        <w:pStyle w:val="3"/>
+      </w:pPr>
+      <w:bookmarkStart w:id="24" w:name="_Toc200036295"/>
+      <w:bookmarkStart w:id="25" w:name="_Toc200382422"/>
+      <w:r>
+        <w:rPr>
+          <w:rFonts w:hint="eastAsia"/>
+        </w:rPr>
+        <w:t>대항 시도</w:t>
+      </w:r>
       <w:bookmarkEnd w:id="24"/>
       <w:bookmarkEnd w:id="25"/>
-    </w:p>
-    <w:p>
-      <w:pPr>
-        <w:pStyle w:val="3"/>
-      </w:pPr>
-      <w:bookmarkStart w:id="26" w:name="_Toc200036295"/>
-      <w:bookmarkStart w:id="27" w:name="_Toc200361368"/>
-      <w:r>
-        <w:rPr>
-          <w:rFonts w:hint="eastAsia"/>
-        </w:rPr>
-        <w:t>대항 시도</w:t>
-      </w:r>
-      <w:bookmarkEnd w:id="26"/>
-      <w:bookmarkEnd w:id="27"/>
     </w:p>
     <w:p>
       <w:pPr>
@@ -6486,7 +6299,7 @@
           <w:sz w:val="22"/>
           <w:szCs w:val="24"/>
         </w:rPr>
-        <w:t>근거리 대항 준비</w:t>
+        <w:t>대항 준비</w:t>
       </w:r>
     </w:p>
     <w:p>
@@ -6504,10 +6317,10 @@
           <w:noProof/>
         </w:rPr>
         <w:drawing>
-          <wp:inline distT="0" distB="0" distL="0" distR="0" wp14:anchorId="6BBC88B4" wp14:editId="169221DE">
-            <wp:extent cx="3413887" cy="2787650"/>
-            <wp:effectExtent l="0" t="0" r="0" b="0"/>
-            <wp:docPr id="1455510409" name="그림 5"/>
+          <wp:inline distT="0" distB="0" distL="0" distR="0" wp14:anchorId="3746C5BC" wp14:editId="123F6963">
+            <wp:extent cx="4931410" cy="2229171"/>
+            <wp:effectExtent l="0" t="0" r="2540" b="0"/>
+            <wp:docPr id="1679894269" name="그림 4"/>
             <wp:cNvGraphicFramePr>
               <a:graphicFrameLocks xmlns:a="http://schemas.openxmlformats.org/drawingml/2006/main" noChangeAspect="1"/>
             </wp:cNvGraphicFramePr>
@@ -6515,13 +6328,13 @@
               <a:graphicData uri="http://schemas.openxmlformats.org/drawingml/2006/picture">
                 <pic:pic xmlns:pic="http://schemas.openxmlformats.org/drawingml/2006/picture">
                   <pic:nvPicPr>
-                    <pic:cNvPr id="0" name="Picture 7"/>
+                    <pic:cNvPr id="0" name="Picture 4"/>
                     <pic:cNvPicPr>
                       <a:picLocks noChangeAspect="1" noChangeArrowheads="1"/>
                     </pic:cNvPicPr>
                   </pic:nvPicPr>
                   <pic:blipFill>
-                    <a:blip r:embed="rId21">
+                    <a:blip r:embed="rId23">
                       <a:extLst>
                         <a:ext uri="{28A0092B-C50C-407E-A947-70E740481C1C}">
                           <a14:useLocalDpi xmlns:a14="http://schemas.microsoft.com/office/drawing/2010/main" val="0"/>
@@ -6536,7 +6349,7 @@
                   <pic:spPr bwMode="auto">
                     <a:xfrm>
                       <a:off x="0" y="0"/>
-                      <a:ext cx="3418570" cy="2791474"/>
+                      <a:ext cx="4937851" cy="2232082"/>
                     </a:xfrm>
                     <a:prstGeom prst="rect">
                       <a:avLst/>
@@ -6578,7 +6391,19 @@
         <w:rPr>
           <w:rFonts w:hint="eastAsia"/>
         </w:rPr>
-        <w:t xml:space="preserve"> 바퀴를 돌리며 돌진할 준비를 한다.</w:t>
+        <w:t xml:space="preserve"> </w:t>
+      </w:r>
+      <w:r>
+        <w:rPr>
+          <w:rFonts w:hint="eastAsia"/>
+        </w:rPr>
+        <w:t xml:space="preserve">양 팔을 꺼낸 상태에서 </w:t>
+      </w:r>
+      <w:r>
+        <w:rPr>
+          <w:rFonts w:hint="eastAsia"/>
+        </w:rPr>
+        <w:t>바퀴를 돌리며 돌진할 준비를 한다.</w:t>
       </w:r>
     </w:p>
     <w:p>
@@ -6606,33 +6431,235 @@
         <w:rPr>
           <w:rFonts w:hint="eastAsia"/>
         </w:rPr>
-        <w:t xml:space="preserve">Avan은 무기상자 뒤에서 한쪽 팔 </w:t>
-      </w:r>
-      <w:r>
-        <w:rPr>
-          <w:rFonts w:hint="eastAsia"/>
-        </w:rPr>
-        <w:t>하</w:t>
-      </w:r>
-      <w:r>
-        <w:rPr>
-          <w:rFonts w:hint="eastAsia"/>
-        </w:rPr>
-        <w:t>완으로 입을 가려 연기를 막는다.</w:t>
-      </w:r>
-    </w:p>
-    <w:p>
-      <w:pPr>
-        <w:pStyle w:val="a4"/>
-        <w:rPr>
-          <w:rFonts w:hint="eastAsia"/>
-        </w:rPr>
-      </w:pPr>
-      <w:r>
-        <w:rPr>
-          <w:rFonts w:hint="eastAsia"/>
-        </w:rPr>
-        <w:t>Avan은 찡그리는 표정을 짓는다.</w:t>
+        <w:t xml:space="preserve">Avan은 무기상자 뒤에서 </w:t>
+      </w:r>
+      <w:r>
+        <w:rPr>
+          <w:rFonts w:hint="eastAsia"/>
+        </w:rPr>
+        <w:t>양 주먹을 쥐고 무기상자를 바라본다.</w:t>
+      </w:r>
+    </w:p>
+    <w:p>
+      <w:pPr>
+        <w:pStyle w:val="a4"/>
+      </w:pPr>
+      <w:r>
+        <w:rPr>
+          <w:rFonts w:hint="eastAsia"/>
+        </w:rPr>
+        <w:t xml:space="preserve">Avan은 </w:t>
+      </w:r>
+      <w:r>
+        <w:rPr>
+          <w:rFonts w:hint="eastAsia"/>
+        </w:rPr>
+        <w:t xml:space="preserve">긴장한 표정을 </w:t>
+      </w:r>
+      <w:r>
+        <w:rPr>
+          <w:rFonts w:hint="eastAsia"/>
+        </w:rPr>
+        <w:t>짓는다.</w:t>
+      </w:r>
+    </w:p>
+    <w:p>
+      <w:pPr>
+        <w:pStyle w:val="a4"/>
+      </w:pPr>
+      <w:r>
+        <w:rPr>
+          <w:rFonts w:hint="eastAsia"/>
+        </w:rPr>
+        <w:t>프레임 수 : 15</w:t>
+      </w:r>
+    </w:p>
+    <w:p>
+      <w:pPr>
+        <w:pStyle w:val="a4"/>
+      </w:pPr>
+      <w:r>
+        <w:rPr>
+          <w:rFonts w:hint="eastAsia"/>
+        </w:rPr>
+        <w:t>애니메이션 반복 유형 : 1회성 애니메이션</w:t>
+      </w:r>
+    </w:p>
+    <w:p>
+      <w:pPr>
+        <w:pStyle w:val="a4"/>
+      </w:pPr>
+    </w:p>
+    <w:p>
+      <w:pPr>
+        <w:pStyle w:val="a4"/>
+      </w:pPr>
+      <w:r>
+        <w:rPr>
+          <w:rFonts w:hint="eastAsia"/>
+        </w:rPr>
+        <w:t>애니메이션 요소</w:t>
+      </w:r>
+    </w:p>
+    <w:p>
+      <w:pPr>
+        <w:pStyle w:val="a4"/>
+        <w:jc w:val="center"/>
+      </w:pPr>
+      <w:r>
+        <w:rPr>
+          <w:rFonts w:hint="eastAsia"/>
+          <w:noProof/>
+        </w:rPr>
+        <w:drawing>
+          <wp:inline distT="0" distB="0" distL="0" distR="0" wp14:anchorId="0F77CFA9" wp14:editId="030C034B">
+            <wp:extent cx="3702050" cy="1610356"/>
+            <wp:effectExtent l="0" t="0" r="0" b="9525"/>
+            <wp:docPr id="105762324" name="그림 5"/>
+            <wp:cNvGraphicFramePr>
+              <a:graphicFrameLocks xmlns:a="http://schemas.openxmlformats.org/drawingml/2006/main" noChangeAspect="1"/>
+            </wp:cNvGraphicFramePr>
+            <a:graphic xmlns:a="http://schemas.openxmlformats.org/drawingml/2006/main">
+              <a:graphicData uri="http://schemas.openxmlformats.org/drawingml/2006/picture">
+                <pic:pic xmlns:pic="http://schemas.openxmlformats.org/drawingml/2006/picture">
+                  <pic:nvPicPr>
+                    <pic:cNvPr id="0" name="Picture 5"/>
+                    <pic:cNvPicPr>
+                      <a:picLocks noChangeAspect="1" noChangeArrowheads="1"/>
+                    </pic:cNvPicPr>
+                  </pic:nvPicPr>
+                  <pic:blipFill>
+                    <a:blip r:embed="rId24" cstate="print">
+                      <a:extLst>
+                        <a:ext uri="{28A0092B-C50C-407E-A947-70E740481C1C}">
+                          <a14:useLocalDpi xmlns:a14="http://schemas.microsoft.com/office/drawing/2010/main" val="0"/>
+                        </a:ext>
+                      </a:extLst>
+                    </a:blip>
+                    <a:srcRect/>
+                    <a:stretch>
+                      <a:fillRect/>
+                    </a:stretch>
+                  </pic:blipFill>
+                  <pic:spPr bwMode="auto">
+                    <a:xfrm>
+                      <a:off x="0" y="0"/>
+                      <a:ext cx="3710923" cy="1614216"/>
+                    </a:xfrm>
+                    <a:prstGeom prst="rect">
+                      <a:avLst/>
+                    </a:prstGeom>
+                    <a:noFill/>
+                    <a:ln>
+                      <a:noFill/>
+                    </a:ln>
+                  </pic:spPr>
+                </pic:pic>
+              </a:graphicData>
+            </a:graphic>
+          </wp:inline>
+        </w:drawing>
+      </w:r>
+    </w:p>
+    <w:p>
+      <w:pPr>
+        <w:pStyle w:val="a4"/>
+      </w:pPr>
+      <w:r>
+        <w:rPr>
+          <w:rFonts w:hint="eastAsia"/>
+        </w:rPr>
+        <w:t>무기상자 몸체가 제자리에서 흔들리는 것, Avan의 자세 모두 애니메이션으로 처리한다.</w:t>
+      </w:r>
+    </w:p>
+    <w:p>
+      <w:pPr>
+        <w:pStyle w:val="a4"/>
+      </w:pPr>
+    </w:p>
+    <w:p>
+      <w:pPr>
+        <w:pStyle w:val="a4"/>
+        <w:keepNext/>
+      </w:pPr>
+      <w:r>
+        <w:rPr>
+          <w:rFonts w:hint="eastAsia"/>
+        </w:rPr>
+        <w:lastRenderedPageBreak/>
+        <w:t>이펙트 요소</w:t>
+      </w:r>
+    </w:p>
+    <w:p>
+      <w:pPr>
+        <w:pStyle w:val="a4"/>
+        <w:keepNext/>
+        <w:jc w:val="center"/>
+      </w:pPr>
+      <w:r>
+        <w:rPr>
+          <w:rFonts w:hint="eastAsia"/>
+          <w:noProof/>
+        </w:rPr>
+        <w:drawing>
+          <wp:inline distT="0" distB="0" distL="0" distR="0" wp14:anchorId="49C8BE79" wp14:editId="2992E29A">
+            <wp:extent cx="3879850" cy="1687698"/>
+            <wp:effectExtent l="0" t="0" r="6350" b="8255"/>
+            <wp:docPr id="942400855" name="그림 6"/>
+            <wp:cNvGraphicFramePr>
+              <a:graphicFrameLocks xmlns:a="http://schemas.openxmlformats.org/drawingml/2006/main" noChangeAspect="1"/>
+            </wp:cNvGraphicFramePr>
+            <a:graphic xmlns:a="http://schemas.openxmlformats.org/drawingml/2006/main">
+              <a:graphicData uri="http://schemas.openxmlformats.org/drawingml/2006/picture">
+                <pic:pic xmlns:pic="http://schemas.openxmlformats.org/drawingml/2006/picture">
+                  <pic:nvPicPr>
+                    <pic:cNvPr id="0" name="Picture 6"/>
+                    <pic:cNvPicPr>
+                      <a:picLocks noChangeAspect="1" noChangeArrowheads="1"/>
+                    </pic:cNvPicPr>
+                  </pic:nvPicPr>
+                  <pic:blipFill>
+                    <a:blip r:embed="rId25" cstate="print">
+                      <a:extLst>
+                        <a:ext uri="{28A0092B-C50C-407E-A947-70E740481C1C}">
+                          <a14:useLocalDpi xmlns:a14="http://schemas.microsoft.com/office/drawing/2010/main" val="0"/>
+                        </a:ext>
+                      </a:extLst>
+                    </a:blip>
+                    <a:srcRect/>
+                    <a:stretch>
+                      <a:fillRect/>
+                    </a:stretch>
+                  </pic:blipFill>
+                  <pic:spPr bwMode="auto">
+                    <a:xfrm>
+                      <a:off x="0" y="0"/>
+                      <a:ext cx="3886450" cy="1690569"/>
+                    </a:xfrm>
+                    <a:prstGeom prst="rect">
+                      <a:avLst/>
+                    </a:prstGeom>
+                    <a:noFill/>
+                    <a:ln>
+                      <a:noFill/>
+                    </a:ln>
+                  </pic:spPr>
+                </pic:pic>
+              </a:graphicData>
+            </a:graphic>
+          </wp:inline>
+        </w:drawing>
+      </w:r>
+    </w:p>
+    <w:p>
+      <w:pPr>
+        <w:pStyle w:val="a4"/>
+      </w:pPr>
+      <w:r>
+        <w:rPr>
+          <w:rFonts w:hint="eastAsia"/>
+        </w:rPr>
+        <w:t>바퀴에서 피어오르는 연기는 모두 이펙트로 처리한다.</w:t>
       </w:r>
     </w:p>
     <w:p>
@@ -6662,7 +6689,7 @@
                     </pic:cNvPicPr>
                   </pic:nvPicPr>
                   <pic:blipFill>
-                    <a:blip r:embed="rId22">
+                    <a:blip r:embed="rId26">
                       <a:extLst>
                         <a:ext uri="{28A0092B-C50C-407E-A947-70E740481C1C}">
                           <a14:useLocalDpi xmlns:a14="http://schemas.microsoft.com/office/drawing/2010/main" val="0"/>
@@ -6725,34 +6752,33 @@
       <w:pPr>
         <w:pStyle w:val="a4"/>
         <w:rPr>
-          <w:b/>
-          <w:bCs/>
-          <w:color w:val="FF0000"/>
-          <w:sz w:val="22"/>
-          <w:szCs w:val="24"/>
-        </w:rPr>
-      </w:pPr>
-      <w:r>
-        <w:rPr>
-          <w:rFonts w:hint="eastAsia"/>
-          <w:b/>
-          <w:bCs/>
-          <w:color w:val="FF0000"/>
-          <w:sz w:val="22"/>
-          <w:szCs w:val="24"/>
-        </w:rPr>
-        <w:t>근거리 압도 대항 준비</w:t>
-      </w:r>
-    </w:p>
-    <w:p>
-      <w:pPr>
-        <w:pStyle w:val="a4"/>
-      </w:pPr>
-    </w:p>
-    <w:p>
-      <w:pPr>
-        <w:pStyle w:val="a4"/>
-        <w:keepNext/>
+          <w:color w:val="000000" w:themeColor="text1"/>
+        </w:rPr>
+      </w:pPr>
+    </w:p>
+    <w:p>
+      <w:pPr>
+        <w:pStyle w:val="3"/>
+      </w:pPr>
+      <w:bookmarkStart w:id="26" w:name="_Toc200036297"/>
+      <w:bookmarkStart w:id="27" w:name="_Toc200382423"/>
+      <w:r>
+        <w:rPr>
+          <w:rFonts w:hint="eastAsia"/>
+        </w:rPr>
+        <w:t>대항 패배</w:t>
+      </w:r>
+      <w:bookmarkEnd w:id="26"/>
+      <w:bookmarkEnd w:id="27"/>
+    </w:p>
+    <w:p>
+      <w:pPr>
+        <w:pStyle w:val="a4"/>
+      </w:pPr>
+    </w:p>
+    <w:p>
+      <w:pPr>
+        <w:pStyle w:val="a4"/>
         <w:rPr>
           <w:b/>
           <w:bCs/>
@@ -6768,20 +6794,21 @@
           <w:sz w:val="22"/>
           <w:szCs w:val="24"/>
         </w:rPr>
-        <w:lastRenderedPageBreak/>
-        <w:t>원거리 대항 준비</w:t>
-      </w:r>
-    </w:p>
-    <w:p>
-      <w:pPr>
-        <w:pStyle w:val="a4"/>
-        <w:keepNext/>
-      </w:pPr>
-    </w:p>
-    <w:p>
-      <w:pPr>
-        <w:pStyle w:val="a4"/>
-        <w:keepNext/>
+        <w:t>대항</w:t>
+      </w:r>
+      <w:r>
+        <w:rPr>
+          <w:b/>
+          <w:bCs/>
+          <w:sz w:val="22"/>
+          <w:szCs w:val="24"/>
+        </w:rPr>
+        <w:t xml:space="preserve"> 패배</w:t>
+      </w:r>
+    </w:p>
+    <w:p>
+      <w:pPr>
+        <w:pStyle w:val="a4"/>
         <w:jc w:val="center"/>
       </w:pPr>
       <w:r>
@@ -6789,10 +6816,10 @@
           <w:noProof/>
         </w:rPr>
         <w:drawing>
-          <wp:inline distT="0" distB="0" distL="0" distR="0" wp14:anchorId="38939A81" wp14:editId="2AA1F37B">
-            <wp:extent cx="2120900" cy="1838762"/>
-            <wp:effectExtent l="0" t="0" r="0" b="9525"/>
-            <wp:docPr id="150241377" name="그림 17"/>
+          <wp:inline distT="0" distB="0" distL="0" distR="0" wp14:anchorId="01B8A91F" wp14:editId="34DEBDCA">
+            <wp:extent cx="3257550" cy="2008719"/>
+            <wp:effectExtent l="0" t="0" r="0" b="0"/>
+            <wp:docPr id="855169360" name="그림 7"/>
             <wp:cNvGraphicFramePr>
               <a:graphicFrameLocks xmlns:a="http://schemas.openxmlformats.org/drawingml/2006/main" noChangeAspect="1"/>
             </wp:cNvGraphicFramePr>
@@ -6800,793 +6827,7 @@
               <a:graphicData uri="http://schemas.openxmlformats.org/drawingml/2006/picture">
                 <pic:pic xmlns:pic="http://schemas.openxmlformats.org/drawingml/2006/picture">
                   <pic:nvPicPr>
-                    <pic:cNvPr id="0" name="Picture 34"/>
-                    <pic:cNvPicPr>
-                      <a:picLocks noChangeAspect="1" noChangeArrowheads="1"/>
-                    </pic:cNvPicPr>
-                  </pic:nvPicPr>
-                  <pic:blipFill>
-                    <a:blip r:embed="rId23">
-                      <a:extLst>
-                        <a:ext uri="{28A0092B-C50C-407E-A947-70E740481C1C}">
-                          <a14:useLocalDpi xmlns:a14="http://schemas.microsoft.com/office/drawing/2010/main" val="0"/>
-                        </a:ext>
-                      </a:extLst>
-                    </a:blip>
-                    <a:srcRect/>
-                    <a:stretch>
-                      <a:fillRect/>
-                    </a:stretch>
-                  </pic:blipFill>
-                  <pic:spPr bwMode="auto">
-                    <a:xfrm>
-                      <a:off x="0" y="0"/>
-                      <a:ext cx="2124983" cy="1842302"/>
-                    </a:xfrm>
-                    <a:prstGeom prst="rect">
-                      <a:avLst/>
-                    </a:prstGeom>
-                    <a:noFill/>
-                    <a:ln>
-                      <a:noFill/>
-                    </a:ln>
-                  </pic:spPr>
-                </pic:pic>
-              </a:graphicData>
-            </a:graphic>
-          </wp:inline>
-        </w:drawing>
-      </w:r>
-    </w:p>
-    <w:p>
-      <w:pPr>
-        <w:pStyle w:val="a4"/>
-      </w:pPr>
-      <w:r>
-        <w:rPr>
-          <w:rFonts w:hint="eastAsia"/>
-        </w:rPr>
-        <w:t xml:space="preserve">분노 감정 </w:t>
-      </w:r>
-      <w:r>
-        <w:rPr>
-          <w:rFonts w:hint="eastAsia"/>
-        </w:rPr>
-        <w:t>시각효과</w:t>
-      </w:r>
-      <w:r>
-        <w:rPr>
-          <w:rFonts w:hint="eastAsia"/>
-        </w:rPr>
-        <w:t xml:space="preserve">를 붙인 무기상자가 팔을 빙빙 돌리며 공구를 던질 준비를 한다. 뒤에서 Avan이 곤란해하는 감정 </w:t>
-      </w:r>
-      <w:r>
-        <w:rPr>
-          <w:rFonts w:hint="eastAsia"/>
-        </w:rPr>
-        <w:t>시각효과</w:t>
-      </w:r>
-      <w:r>
-        <w:rPr>
-          <w:rFonts w:hint="eastAsia"/>
-        </w:rPr>
-        <w:t>를 띄우며 무기상자를 다독이는 포즈를 취한다.</w:t>
-      </w:r>
-    </w:p>
-    <w:p>
-      <w:pPr>
-        <w:pStyle w:val="a4"/>
-      </w:pPr>
-      <w:r>
-        <w:rPr>
-          <w:rFonts w:hint="eastAsia"/>
-        </w:rPr>
-        <w:t>무기상자 뒤에서는 소량의 증기가 방출된다.</w:t>
-      </w:r>
-    </w:p>
-    <w:p>
-      <w:pPr>
-        <w:pStyle w:val="a4"/>
-      </w:pPr>
-    </w:p>
-    <w:p>
-      <w:pPr>
-        <w:pStyle w:val="a4"/>
-        <w:rPr>
-          <w:b/>
-          <w:bCs/>
-          <w:color w:val="FF0000"/>
-          <w:sz w:val="22"/>
-          <w:szCs w:val="24"/>
-        </w:rPr>
-      </w:pPr>
-      <w:r>
-        <w:rPr>
-          <w:rFonts w:hint="eastAsia"/>
-          <w:b/>
-          <w:bCs/>
-          <w:color w:val="FF0000"/>
-          <w:sz w:val="22"/>
-          <w:szCs w:val="24"/>
-        </w:rPr>
-        <w:t>원거리 압도 대항 준비</w:t>
-      </w:r>
-    </w:p>
-    <w:p>
-      <w:pPr>
-        <w:pStyle w:val="a4"/>
-      </w:pPr>
-    </w:p>
-    <w:p>
-      <w:pPr>
-        <w:pStyle w:val="a4"/>
-      </w:pPr>
-    </w:p>
-    <w:p>
-      <w:pPr>
-        <w:pStyle w:val="3"/>
-      </w:pPr>
-      <w:bookmarkStart w:id="28" w:name="_Toc200036296"/>
-      <w:bookmarkStart w:id="29" w:name="_Toc200361369"/>
-      <w:r>
-        <w:rPr>
-          <w:rFonts w:hint="eastAsia"/>
-        </w:rPr>
-        <w:t>대항 승리</w:t>
-      </w:r>
-      <w:bookmarkEnd w:id="28"/>
-      <w:bookmarkEnd w:id="29"/>
-    </w:p>
-    <w:p>
-      <w:pPr>
-        <w:pStyle w:val="a4"/>
-      </w:pPr>
-    </w:p>
-    <w:p>
-      <w:pPr>
-        <w:pStyle w:val="a4"/>
-        <w:rPr>
-          <w:b/>
-          <w:bCs/>
-          <w:sz w:val="22"/>
-          <w:szCs w:val="24"/>
-        </w:rPr>
-      </w:pPr>
-      <w:r>
-        <w:rPr>
-          <w:rFonts w:hint="eastAsia"/>
-          <w:b/>
-          <w:bCs/>
-          <w:sz w:val="22"/>
-          <w:szCs w:val="24"/>
-        </w:rPr>
-        <w:t>근거리</w:t>
-      </w:r>
-      <w:r>
-        <w:rPr>
-          <w:b/>
-          <w:bCs/>
-          <w:sz w:val="22"/>
-          <w:szCs w:val="24"/>
-        </w:rPr>
-        <w:t xml:space="preserve"> 승리</w:t>
-      </w:r>
-    </w:p>
-    <w:p>
-      <w:pPr>
-        <w:pStyle w:val="a4"/>
-      </w:pPr>
-    </w:p>
-    <w:p>
-      <w:pPr>
-        <w:pStyle w:val="a4"/>
-        <w:jc w:val="center"/>
-      </w:pPr>
-      <w:r>
-        <w:rPr>
-          <w:noProof/>
-        </w:rPr>
-        <w:drawing>
-          <wp:inline distT="0" distB="0" distL="0" distR="0" wp14:anchorId="7318AF8F" wp14:editId="498A3F97">
-            <wp:extent cx="4153429" cy="2711450"/>
-            <wp:effectExtent l="0" t="0" r="0" b="0"/>
-            <wp:docPr id="1092955616" name="그림 6"/>
-            <wp:cNvGraphicFramePr>
-              <a:graphicFrameLocks xmlns:a="http://schemas.openxmlformats.org/drawingml/2006/main" noChangeAspect="1"/>
-            </wp:cNvGraphicFramePr>
-            <a:graphic xmlns:a="http://schemas.openxmlformats.org/drawingml/2006/main">
-              <a:graphicData uri="http://schemas.openxmlformats.org/drawingml/2006/picture">
-                <pic:pic xmlns:pic="http://schemas.openxmlformats.org/drawingml/2006/picture">
-                  <pic:nvPicPr>
-                    <pic:cNvPr id="0" name="Picture 8"/>
-                    <pic:cNvPicPr>
-                      <a:picLocks noChangeAspect="1" noChangeArrowheads="1"/>
-                    </pic:cNvPicPr>
-                  </pic:nvPicPr>
-                  <pic:blipFill>
-                    <a:blip r:embed="rId24">
-                      <a:extLst>
-                        <a:ext uri="{28A0092B-C50C-407E-A947-70E740481C1C}">
-                          <a14:useLocalDpi xmlns:a14="http://schemas.microsoft.com/office/drawing/2010/main" val="0"/>
-                        </a:ext>
-                      </a:extLst>
-                    </a:blip>
-                    <a:srcRect/>
-                    <a:stretch>
-                      <a:fillRect/>
-                    </a:stretch>
-                  </pic:blipFill>
-                  <pic:spPr bwMode="auto">
-                    <a:xfrm>
-                      <a:off x="0" y="0"/>
-                      <a:ext cx="4166492" cy="2719978"/>
-                    </a:xfrm>
-                    <a:prstGeom prst="rect">
-                      <a:avLst/>
-                    </a:prstGeom>
-                    <a:noFill/>
-                    <a:ln>
-                      <a:noFill/>
-                    </a:ln>
-                  </pic:spPr>
-                </pic:pic>
-              </a:graphicData>
-            </a:graphic>
-          </wp:inline>
-        </w:drawing>
-      </w:r>
-    </w:p>
-    <w:p>
-      <w:pPr>
-        <w:pStyle w:val="a4"/>
-      </w:pPr>
-      <w:r>
-        <w:rPr>
-          <w:rFonts w:hint="eastAsia"/>
-        </w:rPr>
-        <w:t>무기상자가 몸통박치기를 한다.</w:t>
-      </w:r>
-    </w:p>
-    <w:p>
-      <w:pPr>
-        <w:pStyle w:val="a4"/>
-        <w:rPr>
-          <w:rFonts w:hint="eastAsia"/>
-        </w:rPr>
-      </w:pPr>
-      <w:r>
-        <w:rPr>
-          <w:rFonts w:hint="eastAsia"/>
-        </w:rPr>
-        <w:t>Avan은 뒤에서 한쪽 팔을 들며 기뻐하는 표정을 짓는다.</w:t>
-      </w:r>
-    </w:p>
-    <w:p>
-      <w:pPr>
-        <w:pStyle w:val="a4"/>
-      </w:pPr>
-    </w:p>
-    <w:p>
-      <w:pPr>
-        <w:pStyle w:val="a4"/>
-        <w:rPr>
-          <w:b/>
-          <w:bCs/>
-          <w:color w:val="FF0000"/>
-        </w:rPr>
-      </w:pPr>
-      <w:r>
-        <w:rPr>
-          <w:rFonts w:hint="eastAsia"/>
-          <w:b/>
-          <w:bCs/>
-          <w:color w:val="FF0000"/>
-          <w:sz w:val="22"/>
-          <w:szCs w:val="24"/>
-        </w:rPr>
-        <w:t>근거리</w:t>
-      </w:r>
-      <w:r>
-        <w:rPr>
-          <w:b/>
-          <w:bCs/>
-          <w:color w:val="FF0000"/>
-          <w:sz w:val="22"/>
-          <w:szCs w:val="24"/>
-        </w:rPr>
-        <w:t xml:space="preserve"> 압도 승리</w:t>
-      </w:r>
-    </w:p>
-    <w:p>
-      <w:pPr>
-        <w:pStyle w:val="a4"/>
-      </w:pPr>
-    </w:p>
-    <w:p>
-      <w:pPr>
-        <w:pStyle w:val="a4"/>
-        <w:keepNext/>
-        <w:rPr>
-          <w:b/>
-          <w:bCs/>
-          <w:sz w:val="22"/>
-          <w:szCs w:val="24"/>
-        </w:rPr>
-      </w:pPr>
-      <w:r>
-        <w:rPr>
-          <w:rFonts w:hint="eastAsia"/>
-          <w:b/>
-          <w:bCs/>
-          <w:sz w:val="22"/>
-          <w:szCs w:val="24"/>
-        </w:rPr>
-        <w:lastRenderedPageBreak/>
-        <w:t>원거리</w:t>
-      </w:r>
-      <w:r>
-        <w:rPr>
-          <w:b/>
-          <w:bCs/>
-          <w:sz w:val="22"/>
-          <w:szCs w:val="24"/>
-        </w:rPr>
-        <w:t xml:space="preserve"> 승리</w:t>
-      </w:r>
-    </w:p>
-    <w:p>
-      <w:pPr>
-        <w:pStyle w:val="a4"/>
-        <w:keepNext/>
-        <w:jc w:val="center"/>
-      </w:pPr>
-      <w:r>
-        <w:rPr>
-          <w:noProof/>
-        </w:rPr>
-        <w:drawing>
-          <wp:inline distT="0" distB="0" distL="0" distR="0" wp14:anchorId="260A764E" wp14:editId="4AC5E82A">
-            <wp:extent cx="5029200" cy="2965450"/>
-            <wp:effectExtent l="0" t="0" r="0" b="6350"/>
-            <wp:docPr id="161425989" name="그림 3"/>
-            <wp:cNvGraphicFramePr>
-              <a:graphicFrameLocks xmlns:a="http://schemas.openxmlformats.org/drawingml/2006/main" noChangeAspect="1"/>
-            </wp:cNvGraphicFramePr>
-            <a:graphic xmlns:a="http://schemas.openxmlformats.org/drawingml/2006/main">
-              <a:graphicData uri="http://schemas.openxmlformats.org/drawingml/2006/picture">
-                <pic:pic xmlns:pic="http://schemas.openxmlformats.org/drawingml/2006/picture">
-                  <pic:nvPicPr>
-                    <pic:cNvPr id="0" name="Picture 3"/>
-                    <pic:cNvPicPr>
-                      <a:picLocks noChangeAspect="1" noChangeArrowheads="1"/>
-                    </pic:cNvPicPr>
-                  </pic:nvPicPr>
-                  <pic:blipFill>
-                    <a:blip r:embed="rId25">
-                      <a:extLst>
-                        <a:ext uri="{28A0092B-C50C-407E-A947-70E740481C1C}">
-                          <a14:useLocalDpi xmlns:a14="http://schemas.microsoft.com/office/drawing/2010/main" val="0"/>
-                        </a:ext>
-                      </a:extLst>
-                    </a:blip>
-                    <a:srcRect/>
-                    <a:stretch>
-                      <a:fillRect/>
-                    </a:stretch>
-                  </pic:blipFill>
-                  <pic:spPr bwMode="auto">
-                    <a:xfrm>
-                      <a:off x="0" y="0"/>
-                      <a:ext cx="5029200" cy="2965450"/>
-                    </a:xfrm>
-                    <a:prstGeom prst="rect">
-                      <a:avLst/>
-                    </a:prstGeom>
-                    <a:noFill/>
-                    <a:ln>
-                      <a:noFill/>
-                    </a:ln>
-                  </pic:spPr>
-                </pic:pic>
-              </a:graphicData>
-            </a:graphic>
-          </wp:inline>
-        </w:drawing>
-      </w:r>
-    </w:p>
-    <w:p>
-      <w:pPr>
-        <w:pStyle w:val="a4"/>
-      </w:pPr>
-      <w:r>
-        <w:rPr>
-          <w:rFonts w:hint="eastAsia"/>
-        </w:rPr>
-        <w:t xml:space="preserve">분노 감정 </w:t>
-      </w:r>
-      <w:r>
-        <w:rPr>
-          <w:rFonts w:hint="eastAsia"/>
-        </w:rPr>
-        <w:t>시각효과</w:t>
-      </w:r>
-      <w:r>
-        <w:rPr>
-          <w:rFonts w:hint="eastAsia"/>
-        </w:rPr>
-        <w:t>를 붙인 무기상자가 공구를 던진다.</w:t>
-      </w:r>
-    </w:p>
-    <w:p>
-      <w:pPr>
-        <w:pStyle w:val="a4"/>
-      </w:pPr>
-      <w:r>
-        <w:rPr>
-          <w:rFonts w:hint="eastAsia"/>
-        </w:rPr>
-        <w:t>무기상자 뒤에서는 하얀 증기가 대량으로 방출된다.</w:t>
-      </w:r>
-    </w:p>
-    <w:p>
-      <w:pPr>
-        <w:pStyle w:val="a4"/>
-      </w:pPr>
-      <w:r>
-        <w:rPr>
-          <w:rFonts w:hint="eastAsia"/>
-        </w:rPr>
-        <w:t>Avan은 그걸 바라보며 손을 입에 갖다댄다.</w:t>
-      </w:r>
-    </w:p>
-    <w:p>
-      <w:pPr>
-        <w:pStyle w:val="a4"/>
-      </w:pPr>
-      <w:r>
-        <w:rPr>
-          <w:rFonts w:hint="eastAsia"/>
-        </w:rPr>
-        <w:t xml:space="preserve">Avan의 표정은 </w:t>
-      </w:r>
-      <w:r>
-        <w:t>‘</w:t>
-      </w:r>
-      <w:r>
-        <w:rPr>
-          <w:rFonts w:hint="eastAsia"/>
-        </w:rPr>
-        <w:t>이래도 괜찮나</w:t>
-      </w:r>
-      <w:r>
-        <w:t>’</w:t>
-      </w:r>
-      <w:r>
-        <w:rPr>
-          <w:rFonts w:hint="eastAsia"/>
-        </w:rPr>
-        <w:t xml:space="preserve"> 싶은 당황한 표정을 짓는다.</w:t>
-      </w:r>
-    </w:p>
-    <w:p>
-      <w:pPr>
-        <w:pStyle w:val="a4"/>
-      </w:pPr>
-    </w:p>
-    <w:p>
-      <w:pPr>
-        <w:pStyle w:val="a4"/>
-        <w:rPr>
-          <w:b/>
-          <w:bCs/>
-          <w:color w:val="FF0000"/>
-          <w:sz w:val="22"/>
-          <w:szCs w:val="24"/>
-        </w:rPr>
-      </w:pPr>
-      <w:r>
-        <w:rPr>
-          <w:rFonts w:hint="eastAsia"/>
-          <w:b/>
-          <w:bCs/>
-          <w:color w:val="FF0000"/>
-          <w:sz w:val="22"/>
-          <w:szCs w:val="24"/>
-        </w:rPr>
-        <w:t>원거리</w:t>
-      </w:r>
-      <w:r>
-        <w:rPr>
-          <w:b/>
-          <w:bCs/>
-          <w:color w:val="FF0000"/>
-          <w:sz w:val="22"/>
-          <w:szCs w:val="24"/>
-        </w:rPr>
-        <w:t xml:space="preserve"> 압도 승리</w:t>
-      </w:r>
-    </w:p>
-    <w:p>
-      <w:pPr>
-        <w:pStyle w:val="a4"/>
-        <w:rPr>
-          <w:color w:val="000000" w:themeColor="text1"/>
-        </w:rPr>
-      </w:pPr>
-    </w:p>
-    <w:p>
-      <w:pPr>
-        <w:pStyle w:val="3"/>
-      </w:pPr>
-      <w:bookmarkStart w:id="30" w:name="_Toc200036297"/>
-      <w:bookmarkStart w:id="31" w:name="_Toc200361370"/>
-      <w:r>
-        <w:rPr>
-          <w:rFonts w:hint="eastAsia"/>
-        </w:rPr>
-        <w:t>대항 패배</w:t>
-      </w:r>
-      <w:bookmarkEnd w:id="30"/>
-      <w:bookmarkEnd w:id="31"/>
-    </w:p>
-    <w:p>
-      <w:pPr>
-        <w:pStyle w:val="a4"/>
-      </w:pPr>
-    </w:p>
-    <w:p>
-      <w:pPr>
-        <w:pStyle w:val="a4"/>
-        <w:rPr>
-          <w:b/>
-          <w:bCs/>
-          <w:sz w:val="22"/>
-          <w:szCs w:val="24"/>
-        </w:rPr>
-      </w:pPr>
-      <w:r>
-        <w:rPr>
-          <w:rFonts w:hint="eastAsia"/>
-          <w:b/>
-          <w:bCs/>
-          <w:sz w:val="22"/>
-          <w:szCs w:val="24"/>
-        </w:rPr>
-        <w:t>근거리</w:t>
-      </w:r>
-      <w:r>
-        <w:rPr>
-          <w:b/>
-          <w:bCs/>
-          <w:sz w:val="22"/>
-          <w:szCs w:val="24"/>
-        </w:rPr>
-        <w:t xml:space="preserve"> 패배</w:t>
-      </w:r>
-    </w:p>
-    <w:p>
-      <w:pPr>
-        <w:pStyle w:val="a4"/>
-        <w:jc w:val="center"/>
-      </w:pPr>
-      <w:r>
-        <w:rPr>
-          <w:noProof/>
-        </w:rPr>
-        <w:drawing>
-          <wp:inline distT="0" distB="0" distL="0" distR="0" wp14:anchorId="13F61F66" wp14:editId="2F87AA21">
-            <wp:extent cx="3987800" cy="2510986"/>
-            <wp:effectExtent l="0" t="0" r="0" b="3810"/>
-            <wp:docPr id="1341003842" name="그림 5"/>
-            <wp:cNvGraphicFramePr>
-              <a:graphicFrameLocks xmlns:a="http://schemas.openxmlformats.org/drawingml/2006/main" noChangeAspect="1"/>
-            </wp:cNvGraphicFramePr>
-            <a:graphic xmlns:a="http://schemas.openxmlformats.org/drawingml/2006/main">
-              <a:graphicData uri="http://schemas.openxmlformats.org/drawingml/2006/picture">
-                <pic:pic xmlns:pic="http://schemas.openxmlformats.org/drawingml/2006/picture">
-                  <pic:nvPicPr>
-                    <pic:cNvPr id="0" name="Picture 5"/>
-                    <pic:cNvPicPr>
-                      <a:picLocks noChangeAspect="1" noChangeArrowheads="1"/>
-                    </pic:cNvPicPr>
-                  </pic:nvPicPr>
-                  <pic:blipFill>
-                    <a:blip r:embed="rId26">
-                      <a:extLst>
-                        <a:ext uri="{28A0092B-C50C-407E-A947-70E740481C1C}">
-                          <a14:useLocalDpi xmlns:a14="http://schemas.microsoft.com/office/drawing/2010/main" val="0"/>
-                        </a:ext>
-                      </a:extLst>
-                    </a:blip>
-                    <a:srcRect/>
-                    <a:stretch>
-                      <a:fillRect/>
-                    </a:stretch>
-                  </pic:blipFill>
-                  <pic:spPr bwMode="auto">
-                    <a:xfrm>
-                      <a:off x="0" y="0"/>
-                      <a:ext cx="3996196" cy="2516272"/>
-                    </a:xfrm>
-                    <a:prstGeom prst="rect">
-                      <a:avLst/>
-                    </a:prstGeom>
-                    <a:noFill/>
-                    <a:ln>
-                      <a:noFill/>
-                    </a:ln>
-                  </pic:spPr>
-                </pic:pic>
-              </a:graphicData>
-            </a:graphic>
-          </wp:inline>
-        </w:drawing>
-      </w:r>
-    </w:p>
-    <w:p>
-      <w:pPr>
-        <w:pStyle w:val="a4"/>
-      </w:pPr>
-      <w:r>
-        <w:rPr>
-          <w:rFonts w:hint="eastAsia"/>
-        </w:rPr>
-        <w:t xml:space="preserve">Avan은 </w:t>
-      </w:r>
-      <w:r>
-        <w:rPr>
-          <w:rFonts w:hint="eastAsia"/>
-        </w:rPr>
-        <w:t>뒤쪽으로 날라온 무기상자에 부딪혀 같이 날라가는 자세를</w:t>
-      </w:r>
-      <w:r>
-        <w:rPr>
-          <w:rFonts w:hint="eastAsia"/>
-        </w:rPr>
-        <w:t xml:space="preserve"> 취한다.</w:t>
-      </w:r>
-    </w:p>
-    <w:p>
-      <w:pPr>
-        <w:pStyle w:val="a4"/>
-        <w:rPr>
-          <w:rFonts w:hint="eastAsia"/>
-        </w:rPr>
-      </w:pPr>
-      <w:r>
-        <w:rPr>
-          <w:rFonts w:hint="eastAsia"/>
-        </w:rPr>
-        <w:t>Avan은 두려워하는 표정을 짓고 있다.</w:t>
-      </w:r>
-    </w:p>
-    <w:p>
-      <w:pPr>
-        <w:pStyle w:val="a4"/>
-      </w:pPr>
-      <w:r>
-        <w:rPr>
-          <w:rFonts w:hint="eastAsia"/>
-        </w:rPr>
-        <w:t>무기상자는 무언가에 맞아 들석이는 상태로 기계팔이 꺼네진다.</w:t>
-      </w:r>
-    </w:p>
-    <w:p>
-      <w:pPr>
-        <w:pStyle w:val="a4"/>
-      </w:pPr>
-    </w:p>
-    <w:p>
-      <w:pPr>
-        <w:pStyle w:val="a4"/>
-        <w:rPr>
-          <w:b/>
-          <w:bCs/>
-          <w:color w:val="FF0000"/>
-          <w:sz w:val="22"/>
-          <w:szCs w:val="24"/>
-        </w:rPr>
-      </w:pPr>
-      <w:r>
-        <w:rPr>
-          <w:rFonts w:hint="eastAsia"/>
-          <w:b/>
-          <w:bCs/>
-          <w:color w:val="FF0000"/>
-          <w:sz w:val="22"/>
-          <w:szCs w:val="24"/>
-        </w:rPr>
-        <w:t>근거리</w:t>
-      </w:r>
-      <w:r>
-        <w:rPr>
-          <w:b/>
-          <w:bCs/>
-          <w:color w:val="FF0000"/>
-          <w:sz w:val="22"/>
-          <w:szCs w:val="24"/>
-        </w:rPr>
-        <w:t xml:space="preserve"> 대패배</w:t>
-      </w:r>
-    </w:p>
-    <w:p>
-      <w:pPr>
-        <w:pStyle w:val="a4"/>
-      </w:pPr>
-    </w:p>
-    <w:p>
-      <w:pPr>
-        <w:pStyle w:val="3"/>
-      </w:pPr>
-      <w:bookmarkStart w:id="32" w:name="_Toc200036298"/>
-      <w:bookmarkStart w:id="33" w:name="_Toc200361371"/>
-      <w:r>
-        <w:rPr>
-          <w:rFonts w:hint="eastAsia"/>
-        </w:rPr>
-        <w:lastRenderedPageBreak/>
-        <w:t>대항 무승부</w:t>
-      </w:r>
-      <w:bookmarkEnd w:id="32"/>
-      <w:bookmarkEnd w:id="33"/>
-    </w:p>
-    <w:p>
-      <w:pPr>
-        <w:pStyle w:val="a4"/>
-      </w:pPr>
-    </w:p>
-    <w:p>
-      <w:pPr>
-        <w:pStyle w:val="a4"/>
-        <w:rPr>
-          <w:b/>
-          <w:bCs/>
-          <w:sz w:val="22"/>
-          <w:szCs w:val="24"/>
-        </w:rPr>
-      </w:pPr>
-      <w:r>
-        <w:rPr>
-          <w:rFonts w:hint="eastAsia"/>
-          <w:b/>
-          <w:bCs/>
-          <w:sz w:val="22"/>
-          <w:szCs w:val="24"/>
-        </w:rPr>
-        <w:t>근거리</w:t>
-      </w:r>
-      <w:r>
-        <w:rPr>
-          <w:b/>
-          <w:bCs/>
-          <w:sz w:val="22"/>
-          <w:szCs w:val="24"/>
-        </w:rPr>
-        <w:t xml:space="preserve"> 무승부</w:t>
-      </w:r>
-    </w:p>
-    <w:p>
-      <w:pPr>
-        <w:pStyle w:val="a4"/>
-        <w:jc w:val="center"/>
-      </w:pPr>
-      <w:r>
-        <w:rPr>
-          <w:noProof/>
-        </w:rPr>
-        <w:drawing>
-          <wp:inline distT="0" distB="0" distL="0" distR="0" wp14:anchorId="6F7C8102" wp14:editId="2A2D0189">
-            <wp:extent cx="3613150" cy="2781275"/>
-            <wp:effectExtent l="0" t="0" r="6350" b="635"/>
-            <wp:docPr id="153679291" name="그림 7"/>
-            <wp:cNvGraphicFramePr>
-              <a:graphicFrameLocks xmlns:a="http://schemas.openxmlformats.org/drawingml/2006/main" noChangeAspect="1"/>
-            </wp:cNvGraphicFramePr>
-            <a:graphic xmlns:a="http://schemas.openxmlformats.org/drawingml/2006/main">
-              <a:graphicData uri="http://schemas.openxmlformats.org/drawingml/2006/picture">
-                <pic:pic xmlns:pic="http://schemas.openxmlformats.org/drawingml/2006/picture">
-                  <pic:nvPicPr>
-                    <pic:cNvPr id="0" name="Picture 9"/>
+                    <pic:cNvPr id="0" name="Picture 7"/>
                     <pic:cNvPicPr>
                       <a:picLocks noChangeAspect="1" noChangeArrowheads="1"/>
                     </pic:cNvPicPr>
@@ -7607,7 +6848,7 @@
                   <pic:spPr bwMode="auto">
                     <a:xfrm>
                       <a:off x="0" y="0"/>
-                      <a:ext cx="3623063" cy="2788906"/>
+                      <a:ext cx="3265977" cy="2013916"/>
                     </a:xfrm>
                     <a:prstGeom prst="rect">
                       <a:avLst/>
@@ -7632,65 +6873,84 @@
         <w:rPr>
           <w:rFonts w:hint="eastAsia"/>
         </w:rPr>
-        <w:t>무기상자</w:t>
-      </w:r>
-      <w:r>
-        <w:rPr>
-          <w:rFonts w:hint="eastAsia"/>
-        </w:rPr>
-        <w:t>는</w:t>
-      </w:r>
-      <w:r>
-        <w:rPr>
-          <w:rFonts w:hint="eastAsia"/>
-        </w:rPr>
-        <w:t xml:space="preserve"> 몸통 박치기 이후 뒤로 </w:t>
-      </w:r>
-      <w:r>
-        <w:rPr>
-          <w:rFonts w:hint="eastAsia"/>
-        </w:rPr>
-        <w:t>밀려</w:t>
-      </w:r>
-      <w:r>
-        <w:rPr>
-          <w:rFonts w:hint="eastAsia"/>
-        </w:rPr>
-        <w:t xml:space="preserve"> 나온다.</w:t>
-      </w:r>
-    </w:p>
-    <w:p>
-      <w:pPr>
-        <w:pStyle w:val="a4"/>
-      </w:pPr>
-      <w:r>
-        <w:rPr>
-          <w:rFonts w:hint="eastAsia"/>
-        </w:rPr>
-        <w:t xml:space="preserve">Avan은 </w:t>
-      </w:r>
-      <w:r>
-        <w:rPr>
-          <w:rFonts w:hint="eastAsia"/>
-        </w:rPr>
-        <w:t>뒤로 밀리는 무기상자를 가까스로 몸으로 막아준</w:t>
-      </w:r>
-      <w:r>
-        <w:rPr>
-          <w:rFonts w:hint="eastAsia"/>
-        </w:rPr>
-        <w:t>다.</w:t>
-      </w:r>
-    </w:p>
-    <w:p>
-      <w:pPr>
-        <w:pStyle w:val="a4"/>
-      </w:pPr>
-      <w:r>
-        <w:rPr>
-          <w:rFonts w:hint="eastAsia"/>
-        </w:rPr>
-        <w:t>Avan은 충격에 버거워하는 표정을 짓는다.</w:t>
+        <w:t>Avan은 무기상자 뒤에서 하완으로 입을 가리고 두 눈을 감는다.</w:t>
+      </w:r>
+    </w:p>
+    <w:p>
+      <w:pPr>
+        <w:pStyle w:val="a4"/>
+      </w:pPr>
+      <w:r>
+        <w:rPr>
+          <w:rFonts w:hint="eastAsia"/>
+        </w:rPr>
+        <w:t>Avan은 두려움에 떠는 표정을 짓고 있다.</w:t>
+      </w:r>
+    </w:p>
+    <w:p>
+      <w:pPr>
+        <w:pStyle w:val="a4"/>
+      </w:pPr>
+      <w:r>
+        <w:rPr>
+          <w:rFonts w:hint="eastAsia"/>
+        </w:rPr>
+        <w:t>무기상자는 균형을 잃고 뒤로 휘청거린다.</w:t>
+      </w:r>
+    </w:p>
+    <w:p>
+      <w:pPr>
+        <w:pStyle w:val="a4"/>
+      </w:pPr>
+      <w:r>
+        <w:rPr>
+          <w:rFonts w:hint="eastAsia"/>
+        </w:rPr>
+        <w:t>무기상자는상단의 렌즈가 깨져 금이 가고 몸체 하단 뒷편으로 격렬하게 증기를 배출한다.</w:t>
+      </w:r>
+    </w:p>
+    <w:p>
+      <w:pPr>
+        <w:pStyle w:val="a4"/>
+      </w:pPr>
+      <w:r>
+        <w:rPr>
+          <w:rFonts w:hint="eastAsia"/>
+        </w:rPr>
+        <w:t>상단으로 증기가 세어 뒤로 날라가는 모습으로 묘사한다.</w:t>
+      </w:r>
+    </w:p>
+    <w:p>
+      <w:pPr>
+        <w:pStyle w:val="a4"/>
+      </w:pPr>
+      <w:r>
+        <w:rPr>
+          <w:rFonts w:hint="eastAsia"/>
+        </w:rPr>
+        <w:t>대응 패배 상태, 피격 상태의 애니메이션으로도 사용된다.</w:t>
+      </w:r>
+    </w:p>
+    <w:p>
+      <w:pPr>
+        <w:pStyle w:val="a4"/>
+      </w:pPr>
+      <w:r>
+        <w:rPr>
+          <w:rFonts w:hint="eastAsia"/>
+        </w:rPr>
+        <w:t>프레임 수 : 15</w:t>
+      </w:r>
+    </w:p>
+    <w:p>
+      <w:pPr>
+        <w:pStyle w:val="a4"/>
+      </w:pPr>
+      <w:r>
+        <w:rPr>
+          <w:rFonts w:hint="eastAsia"/>
+        </w:rPr>
+        <w:t>애니메이션 반복 유형 : 1회성 애니메이션</w:t>
       </w:r>
     </w:p>
     <w:p>
@@ -7702,47 +6962,31 @@
       <w:pPr>
         <w:pStyle w:val="a4"/>
         <w:keepNext/>
-        <w:rPr>
-          <w:b/>
-          <w:bCs/>
-          <w:sz w:val="22"/>
-          <w:szCs w:val="24"/>
-        </w:rPr>
-      </w:pPr>
-      <w:r>
-        <w:rPr>
-          <w:rFonts w:hint="eastAsia"/>
-          <w:b/>
-          <w:bCs/>
-          <w:sz w:val="22"/>
-          <w:szCs w:val="24"/>
-        </w:rPr>
-        <w:t>원거리</w:t>
-      </w:r>
-      <w:r>
-        <w:rPr>
-          <w:b/>
-          <w:bCs/>
-          <w:sz w:val="22"/>
-          <w:szCs w:val="24"/>
-        </w:rPr>
-        <w:t xml:space="preserve"> 무승부</w:t>
-      </w:r>
-    </w:p>
-    <w:p>
-      <w:pPr>
-        <w:pStyle w:val="a4"/>
+      </w:pPr>
+      <w:r>
+        <w:rPr>
+          <w:rFonts w:hint="eastAsia"/>
+        </w:rPr>
+        <w:lastRenderedPageBreak/>
+        <w:t>애니메이션 요소</w:t>
+      </w:r>
+    </w:p>
+    <w:p>
+      <w:pPr>
+        <w:pStyle w:val="a4"/>
+        <w:keepNext/>
         <w:jc w:val="center"/>
       </w:pPr>
       <w:r>
         <w:rPr>
+          <w:rFonts w:hint="eastAsia"/>
           <w:noProof/>
         </w:rPr>
         <w:drawing>
-          <wp:inline distT="0" distB="0" distL="0" distR="0" wp14:anchorId="03660CD3" wp14:editId="519EB5A2">
-            <wp:extent cx="3978596" cy="2374900"/>
-            <wp:effectExtent l="0" t="0" r="3175" b="6350"/>
-            <wp:docPr id="1199408642" name="그림 7"/>
+          <wp:inline distT="0" distB="0" distL="0" distR="0" wp14:anchorId="5A283BD6" wp14:editId="322C61B1">
+            <wp:extent cx="3212029" cy="2082800"/>
+            <wp:effectExtent l="0" t="0" r="7620" b="0"/>
+            <wp:docPr id="1215392432" name="그림 8"/>
             <wp:cNvGraphicFramePr>
               <a:graphicFrameLocks xmlns:a="http://schemas.openxmlformats.org/drawingml/2006/main" noChangeAspect="1"/>
             </wp:cNvGraphicFramePr>
@@ -7750,7 +6994,7 @@
               <a:graphicData uri="http://schemas.openxmlformats.org/drawingml/2006/picture">
                 <pic:pic xmlns:pic="http://schemas.openxmlformats.org/drawingml/2006/picture">
                   <pic:nvPicPr>
-                    <pic:cNvPr id="0" name="Picture 7"/>
+                    <pic:cNvPr id="0" name="Picture 8"/>
                     <pic:cNvPicPr>
                       <a:picLocks noChangeAspect="1" noChangeArrowheads="1"/>
                     </pic:cNvPicPr>
@@ -7771,7 +7015,7 @@
                   <pic:spPr bwMode="auto">
                     <a:xfrm>
                       <a:off x="0" y="0"/>
-                      <a:ext cx="3981210" cy="2376460"/>
+                      <a:ext cx="3215275" cy="2084905"/>
                     </a:xfrm>
                     <a:prstGeom prst="rect">
                       <a:avLst/>
@@ -7796,106 +7040,35 @@
         <w:rPr>
           <w:rFonts w:hint="eastAsia"/>
         </w:rPr>
-        <w:t>던지는 자세가 흐트러져 무기상자의 자세가 과장되게 앞으로 쏠린다.</w:t>
-      </w:r>
-    </w:p>
-    <w:p>
-      <w:pPr>
-        <w:pStyle w:val="a4"/>
-      </w:pPr>
-      <w:r>
-        <w:rPr>
-          <w:rFonts w:hint="eastAsia"/>
-        </w:rPr>
-        <w:t>Avan은 옆에서 공구가 날라가는 것을 바라보며 관자놀이에 양손을 얹으며 곤란해한다.</w:t>
-      </w:r>
-    </w:p>
-    <w:p>
-      <w:pPr>
-        <w:widowControl/>
-        <w:wordWrap/>
-        <w:autoSpaceDE/>
-        <w:autoSpaceDN/>
-        <w:rPr>
-          <w:b/>
-          <w:sz w:val="28"/>
-        </w:rPr>
-      </w:pPr>
-      <w:r>
-        <w:br w:type="page"/>
-      </w:r>
-    </w:p>
-    <w:p>
-      <w:pPr>
-        <w:pStyle w:val="2"/>
-        <w:keepNext/>
-      </w:pPr>
-      <w:bookmarkStart w:id="34" w:name="_Toc200036299"/>
-      <w:bookmarkStart w:id="35" w:name="_Toc200361372"/>
-      <w:r>
-        <w:rPr>
-          <w:rFonts w:hint="eastAsia"/>
-        </w:rPr>
-        <w:lastRenderedPageBreak/>
-        <w:t>대응</w:t>
-      </w:r>
-      <w:bookmarkEnd w:id="34"/>
-      <w:bookmarkEnd w:id="35"/>
-    </w:p>
-    <w:p>
-      <w:pPr>
-        <w:pStyle w:val="3"/>
-      </w:pPr>
-      <w:bookmarkStart w:id="36" w:name="_Toc200036300"/>
-      <w:bookmarkStart w:id="37" w:name="_Toc200361373"/>
-      <w:r>
-        <w:rPr>
-          <w:rFonts w:hint="eastAsia"/>
-        </w:rPr>
-        <w:t>대응 시도</w:t>
-      </w:r>
-      <w:bookmarkEnd w:id="36"/>
-      <w:bookmarkEnd w:id="37"/>
-    </w:p>
-    <w:p>
-      <w:pPr>
-        <w:pStyle w:val="a4"/>
-      </w:pPr>
-    </w:p>
-    <w:p>
-      <w:pPr>
-        <w:pStyle w:val="a4"/>
-        <w:rPr>
-          <w:b/>
-          <w:bCs/>
-          <w:sz w:val="22"/>
-          <w:szCs w:val="24"/>
-        </w:rPr>
-      </w:pPr>
-      <w:r>
-        <w:rPr>
-          <w:rFonts w:hint="eastAsia"/>
-          <w:b/>
-          <w:bCs/>
-          <w:sz w:val="22"/>
-          <w:szCs w:val="24"/>
-        </w:rPr>
-        <w:t>일반</w:t>
-      </w:r>
-      <w:r>
-        <w:rPr>
-          <w:b/>
-          <w:bCs/>
-          <w:sz w:val="22"/>
-          <w:szCs w:val="24"/>
-        </w:rPr>
-        <w:t xml:space="preserve"> 방어 준비</w:t>
-      </w:r>
-    </w:p>
-    <w:p>
-      <w:pPr>
-        <w:pStyle w:val="a4"/>
-      </w:pPr>
+        <w:t>Avan이 증기에 밀리는 모습, 무기상자가 휘청이는 모습은 애니메이션으로 처리한다.</w:t>
+      </w:r>
+    </w:p>
+    <w:p>
+      <w:pPr>
+        <w:pStyle w:val="a4"/>
+      </w:pPr>
+      <w:r>
+        <w:rPr>
+          <w:rFonts w:hint="eastAsia"/>
+        </w:rPr>
+        <w:t>무기상자 렌즈에 금이간 모습도 애니메이션으로 처리한다.</w:t>
+      </w:r>
+    </w:p>
+    <w:p>
+      <w:pPr>
+        <w:pStyle w:val="a4"/>
+      </w:pPr>
+    </w:p>
+    <w:p>
+      <w:pPr>
+        <w:pStyle w:val="a4"/>
+      </w:pPr>
+      <w:r>
+        <w:rPr>
+          <w:rFonts w:hint="eastAsia"/>
+        </w:rPr>
+        <w:t>이펙트 요소</w:t>
+      </w:r>
     </w:p>
     <w:p>
       <w:pPr>
@@ -7907,10 +7080,10 @@
           <w:noProof/>
         </w:rPr>
         <w:drawing>
-          <wp:inline distT="0" distB="0" distL="0" distR="0" wp14:anchorId="7CDF9649" wp14:editId="14CE99BC">
-            <wp:extent cx="2063750" cy="1919455"/>
-            <wp:effectExtent l="0" t="0" r="0" b="5080"/>
-            <wp:docPr id="1355237243" name="그림 8"/>
+          <wp:inline distT="0" distB="0" distL="0" distR="0" wp14:anchorId="7F605C61" wp14:editId="687BA59E">
+            <wp:extent cx="3371850" cy="2420898"/>
+            <wp:effectExtent l="0" t="0" r="0" b="0"/>
+            <wp:docPr id="159717338" name="그림 9"/>
             <wp:cNvGraphicFramePr>
               <a:graphicFrameLocks xmlns:a="http://schemas.openxmlformats.org/drawingml/2006/main" noChangeAspect="1"/>
             </wp:cNvGraphicFramePr>
@@ -7918,7 +7091,7 @@
               <a:graphicData uri="http://schemas.openxmlformats.org/drawingml/2006/picture">
                 <pic:pic xmlns:pic="http://schemas.openxmlformats.org/drawingml/2006/picture">
                   <pic:nvPicPr>
-                    <pic:cNvPr id="0" name="Picture 10"/>
+                    <pic:cNvPr id="0" name="Picture 9"/>
                     <pic:cNvPicPr>
                       <a:picLocks noChangeAspect="1" noChangeArrowheads="1"/>
                     </pic:cNvPicPr>
@@ -7939,7 +7112,7 @@
                   <pic:spPr bwMode="auto">
                     <a:xfrm>
                       <a:off x="0" y="0"/>
-                      <a:ext cx="2071761" cy="1926906"/>
+                      <a:ext cx="3374406" cy="2422733"/>
                     </a:xfrm>
                     <a:prstGeom prst="rect">
                       <a:avLst/>
@@ -7964,47 +7137,90 @@
         <w:rPr>
           <w:rFonts w:hint="eastAsia"/>
         </w:rPr>
-        <w:t xml:space="preserve">Avan은 무기상자 뒤에 </w:t>
-      </w:r>
-      <w:r>
-        <w:rPr>
-          <w:rFonts w:hint="eastAsia"/>
-        </w:rPr>
-        <w:t>수그린</w:t>
-      </w:r>
-      <w:r>
-        <w:rPr>
-          <w:rFonts w:hint="eastAsia"/>
-        </w:rPr>
-        <w:t xml:space="preserve"> 상태로 충격에 대비하여 웅크린다.</w:t>
-      </w:r>
-    </w:p>
-    <w:p>
-      <w:pPr>
-        <w:pStyle w:val="a4"/>
-      </w:pPr>
-      <w:r>
-        <w:rPr>
-          <w:rFonts w:hint="eastAsia"/>
-        </w:rPr>
-        <w:t>Avan은 긴장한 표정을 짓는다.</w:t>
-      </w:r>
-    </w:p>
-    <w:p>
-      <w:pPr>
-        <w:pStyle w:val="a4"/>
-      </w:pPr>
-      <w:r>
-        <w:rPr>
-          <w:rFonts w:hint="eastAsia"/>
-        </w:rPr>
-        <w:t>무기상자는 양 팔에 진압방패를 장착하고 충격에 대비한다.</w:t>
-      </w:r>
-    </w:p>
-    <w:p>
-      <w:pPr>
-        <w:pStyle w:val="a4"/>
-      </w:pPr>
+        <w:t>몸체 하단 뒤에서 나오는 증기, 몸체 위에서 세어 나오는 증기는 모두 이펙트로 처리한다.</w:t>
+      </w:r>
+    </w:p>
+    <w:p>
+      <w:pPr>
+        <w:widowControl/>
+        <w:wordWrap/>
+        <w:autoSpaceDE/>
+        <w:autoSpaceDN/>
+        <w:rPr>
+          <w:b/>
+          <w:sz w:val="28"/>
+        </w:rPr>
+      </w:pPr>
+      <w:r>
+        <w:br w:type="page"/>
+      </w:r>
+    </w:p>
+    <w:p>
+      <w:pPr>
+        <w:pStyle w:val="2"/>
+        <w:keepNext/>
+      </w:pPr>
+      <w:bookmarkStart w:id="28" w:name="_Toc200036299"/>
+      <w:bookmarkStart w:id="29" w:name="_Toc200382424"/>
+      <w:r>
+        <w:rPr>
+          <w:rFonts w:hint="eastAsia"/>
+        </w:rPr>
+        <w:lastRenderedPageBreak/>
+        <w:t>대응</w:t>
+      </w:r>
+      <w:bookmarkEnd w:id="28"/>
+      <w:bookmarkEnd w:id="29"/>
+    </w:p>
+    <w:p>
+      <w:pPr>
+        <w:pStyle w:val="3"/>
+      </w:pPr>
+      <w:bookmarkStart w:id="30" w:name="_Toc200036300"/>
+      <w:bookmarkStart w:id="31" w:name="_Toc200382425"/>
+      <w:r>
+        <w:rPr>
+          <w:rFonts w:hint="eastAsia"/>
+        </w:rPr>
+        <w:t>대응 시도</w:t>
+      </w:r>
+      <w:bookmarkEnd w:id="30"/>
+      <w:bookmarkEnd w:id="31"/>
+    </w:p>
+    <w:p>
+      <w:pPr>
+        <w:pStyle w:val="a4"/>
+      </w:pPr>
+    </w:p>
+    <w:p>
+      <w:pPr>
+        <w:pStyle w:val="a4"/>
+        <w:rPr>
+          <w:b/>
+          <w:bCs/>
+          <w:sz w:val="22"/>
+          <w:szCs w:val="24"/>
+        </w:rPr>
+      </w:pPr>
+      <w:r>
+        <w:rPr>
+          <w:rFonts w:hint="eastAsia"/>
+          <w:b/>
+          <w:bCs/>
+          <w:sz w:val="22"/>
+          <w:szCs w:val="24"/>
+        </w:rPr>
+        <w:t>대응</w:t>
+      </w:r>
+      <w:r>
+        <w:rPr>
+          <w:b/>
+          <w:bCs/>
+          <w:sz w:val="22"/>
+          <w:szCs w:val="24"/>
+        </w:rPr>
+        <w:t xml:space="preserve"> 준비</w:t>
+      </w:r>
     </w:p>
     <w:p>
       <w:pPr>
@@ -8016,10 +7232,10 @@
           <w:noProof/>
         </w:rPr>
         <w:drawing>
-          <wp:inline distT="0" distB="0" distL="0" distR="0" wp14:anchorId="714D94F2" wp14:editId="799DB140">
-            <wp:extent cx="2203450" cy="1467188"/>
-            <wp:effectExtent l="0" t="0" r="6350" b="0"/>
-            <wp:docPr id="1518089166" name="그림 10" descr="진압 방패 (r499 판) - 나무위키"/>
+          <wp:inline distT="0" distB="0" distL="0" distR="0" wp14:anchorId="0ED251BF" wp14:editId="65345EEF">
+            <wp:extent cx="4826000" cy="2768600"/>
+            <wp:effectExtent l="0" t="0" r="0" b="0"/>
+            <wp:docPr id="1671260419" name="그림 11"/>
             <wp:cNvGraphicFramePr>
               <a:graphicFrameLocks xmlns:a="http://schemas.openxmlformats.org/drawingml/2006/main" noChangeAspect="1"/>
             </wp:cNvGraphicFramePr>
@@ -8027,7 +7243,7 @@
               <a:graphicData uri="http://schemas.openxmlformats.org/drawingml/2006/picture">
                 <pic:pic xmlns:pic="http://schemas.openxmlformats.org/drawingml/2006/picture">
                   <pic:nvPicPr>
-                    <pic:cNvPr id="0" name="Picture 10" descr="진압 방패 (r499 판) - 나무위키"/>
+                    <pic:cNvPr id="0" name="Picture 11"/>
                     <pic:cNvPicPr>
                       <a:picLocks noChangeAspect="1" noChangeArrowheads="1"/>
                     </pic:cNvPicPr>
@@ -8048,7 +7264,7 @@
                   <pic:spPr bwMode="auto">
                     <a:xfrm>
                       <a:off x="0" y="0"/>
-                      <a:ext cx="2204324" cy="1467770"/>
+                      <a:ext cx="4826000" cy="2768600"/>
                     </a:xfrm>
                     <a:prstGeom prst="rect">
                       <a:avLst/>
@@ -8067,21 +7283,138 @@
     </w:p>
     <w:p>
       <w:pPr>
-        <w:pStyle w:val="a6"/>
-        <w:wordWrap/>
+        <w:pStyle w:val="a4"/>
         <w:jc w:val="center"/>
       </w:pPr>
-      <w:r>
-        <w:rPr>
-          <w:rFonts w:hint="eastAsia"/>
-        </w:rPr>
-        <w:t>모티브</w:t>
-      </w:r>
-      <w:r>
-        <w:rPr>
-          <w:rFonts w:hint="eastAsia"/>
-        </w:rPr>
-        <w:t xml:space="preserve"> 레퍼런스</w:t>
+    </w:p>
+    <w:p>
+      <w:pPr>
+        <w:pStyle w:val="a4"/>
+      </w:pPr>
+      <w:r>
+        <w:rPr>
+          <w:rFonts w:hint="eastAsia"/>
+        </w:rPr>
+        <w:t>Avan은 무기상자 뒤</w:t>
+      </w:r>
+      <w:r>
+        <w:rPr>
+          <w:rFonts w:hint="eastAsia"/>
+        </w:rPr>
+        <w:t>에서 상대를 지켜본</w:t>
+      </w:r>
+      <w:r>
+        <w:rPr>
+          <w:rFonts w:hint="eastAsia"/>
+        </w:rPr>
+        <w:t>다.</w:t>
+      </w:r>
+    </w:p>
+    <w:p>
+      <w:pPr>
+        <w:pStyle w:val="a4"/>
+      </w:pPr>
+      <w:r>
+        <w:rPr>
+          <w:rFonts w:hint="eastAsia"/>
+        </w:rPr>
+        <w:t>Avan은 긴장한 표정을 짓는다.</w:t>
+      </w:r>
+    </w:p>
+    <w:p>
+      <w:pPr>
+        <w:pStyle w:val="a4"/>
+      </w:pPr>
+      <w:r>
+        <w:rPr>
+          <w:rFonts w:hint="eastAsia"/>
+        </w:rPr>
+        <w:t>무기상자는 양 팔</w:t>
+      </w:r>
+      <w:r>
+        <w:rPr>
+          <w:rFonts w:hint="eastAsia"/>
+        </w:rPr>
+        <w:t>을 X자로 자세를 취하며</w:t>
+      </w:r>
+      <w:r>
+        <w:rPr>
+          <w:rFonts w:hint="eastAsia"/>
+        </w:rPr>
+        <w:t xml:space="preserve"> </w:t>
+      </w:r>
+      <w:r>
+        <w:rPr>
+          <w:rFonts w:hint="eastAsia"/>
+        </w:rPr>
+        <w:t>방어를</w:t>
+      </w:r>
+      <w:r>
+        <w:rPr>
+          <w:rFonts w:hint="eastAsia"/>
+        </w:rPr>
+        <w:t xml:space="preserve"> </w:t>
+      </w:r>
+      <w:r>
+        <w:rPr>
+          <w:rFonts w:hint="eastAsia"/>
+        </w:rPr>
+        <w:t>준비</w:t>
+      </w:r>
+      <w:r>
+        <w:rPr>
+          <w:rFonts w:hint="eastAsia"/>
+        </w:rPr>
+        <w:t>한다.</w:t>
+      </w:r>
+    </w:p>
+    <w:p>
+      <w:pPr>
+        <w:pStyle w:val="a4"/>
+      </w:pPr>
+      <w:r>
+        <w:rPr>
+          <w:rFonts w:hint="eastAsia"/>
+        </w:rPr>
+        <w:t>무기상자의 하단 뒤쪽에서 증기를 약간 배출한다.</w:t>
+      </w:r>
+    </w:p>
+    <w:p>
+      <w:pPr>
+        <w:pStyle w:val="a4"/>
+      </w:pPr>
+      <w:r>
+        <w:rPr>
+          <w:rFonts w:hint="eastAsia"/>
+        </w:rPr>
+        <w:t>프레임 수 : 15</w:t>
+      </w:r>
+    </w:p>
+    <w:p>
+      <w:pPr>
+        <w:pStyle w:val="a4"/>
+      </w:pPr>
+      <w:r>
+        <w:rPr>
+          <w:rFonts w:hint="eastAsia"/>
+        </w:rPr>
+        <w:t>애니메이션 반복 유형 : 1회성 애니메이션</w:t>
+      </w:r>
+    </w:p>
+    <w:p>
+      <w:pPr>
+        <w:pStyle w:val="a4"/>
+      </w:pPr>
+    </w:p>
+    <w:p>
+      <w:pPr>
+        <w:pStyle w:val="a4"/>
+      </w:pPr>
+      <w:r>
+        <w:rPr>
+          <w:rFonts w:hint="eastAsia"/>
+        </w:rPr>
+        <w:t>애니메이션 요소</w:t>
       </w:r>
     </w:p>
     <w:p>
@@ -8094,10 +7427,10 @@
           <w:noProof/>
         </w:rPr>
         <w:drawing>
-          <wp:inline distT="0" distB="0" distL="0" distR="0" wp14:anchorId="50679619" wp14:editId="53D88CA2">
-            <wp:extent cx="1380022" cy="2070100"/>
+          <wp:inline distT="0" distB="0" distL="0" distR="0" wp14:anchorId="5C018154" wp14:editId="7D2683D6">
+            <wp:extent cx="3702050" cy="2214661"/>
             <wp:effectExtent l="0" t="0" r="0" b="0"/>
-            <wp:docPr id="1110537266" name="그림 11"/>
+            <wp:docPr id="1529335807" name="그림 12"/>
             <wp:cNvGraphicFramePr>
               <a:graphicFrameLocks xmlns:a="http://schemas.openxmlformats.org/drawingml/2006/main" noChangeAspect="1"/>
             </wp:cNvGraphicFramePr>
@@ -8111,7 +7444,7 @@
                     </pic:cNvPicPr>
                   </pic:nvPicPr>
                   <pic:blipFill>
-                    <a:blip r:embed="rId31" cstate="print">
+                    <a:blip r:embed="rId31">
                       <a:extLst>
                         <a:ext uri="{28A0092B-C50C-407E-A947-70E740481C1C}">
                           <a14:useLocalDpi xmlns:a14="http://schemas.microsoft.com/office/drawing/2010/main" val="0"/>
@@ -8126,7 +7459,7 @@
                   <pic:spPr bwMode="auto">
                     <a:xfrm>
                       <a:off x="0" y="0"/>
-                      <a:ext cx="1392040" cy="2088128"/>
+                      <a:ext cx="3711463" cy="2220292"/>
                     </a:xfrm>
                     <a:prstGeom prst="rect">
                       <a:avLst/>
@@ -8145,145 +7478,49 @@
     </w:p>
     <w:p>
       <w:pPr>
-        <w:pStyle w:val="a6"/>
-        <w:wordWrap/>
+        <w:pStyle w:val="a4"/>
+      </w:pPr>
+      <w:r>
+        <w:rPr>
+          <w:rFonts w:hint="eastAsia"/>
+        </w:rPr>
+        <w:t>Avan의 행동, 무기상자가 양팔을 교차하여 방어를 준비하는 모습 모두 애니메이션으로 처리한다.</w:t>
+      </w:r>
+    </w:p>
+    <w:p>
+      <w:pPr>
+        <w:pStyle w:val="a4"/>
+      </w:pPr>
+    </w:p>
+    <w:p>
+      <w:pPr>
+        <w:pStyle w:val="a4"/>
+        <w:keepNext/>
+      </w:pPr>
+      <w:r>
+        <w:rPr>
+          <w:rFonts w:hint="eastAsia"/>
+        </w:rPr>
+        <w:lastRenderedPageBreak/>
+        <w:t>이펙트 요소</w:t>
+      </w:r>
+    </w:p>
+    <w:p>
+      <w:pPr>
+        <w:pStyle w:val="a4"/>
+        <w:keepNext/>
         <w:jc w:val="center"/>
       </w:pPr>
       <w:r>
         <w:rPr>
           <w:rFonts w:hint="eastAsia"/>
-        </w:rPr>
-        <w:t>스팀펑크풍 레퍼런스</w:t>
-      </w:r>
-    </w:p>
-    <w:p>
-      <w:pPr>
-        <w:pStyle w:val="a4"/>
-        <w:keepNext/>
-      </w:pPr>
-      <w:r>
-        <w:rPr>
-          <w:rFonts w:hint="eastAsia"/>
-        </w:rPr>
-        <w:t>무기상자 방패 레퍼런스</w:t>
-      </w:r>
-    </w:p>
-    <w:p>
-      <w:pPr>
-        <w:pStyle w:val="a4"/>
-        <w:keepNext/>
-      </w:pPr>
-      <w:r>
-        <w:rPr>
-          <w:rFonts w:hint="eastAsia"/>
-        </w:rPr>
-        <w:t>진압방패를 모티브로 하였고, 스팀펑크 테마에 맞춰 디자인을 그려야 한다.</w:t>
-      </w:r>
-    </w:p>
-    <w:p>
-      <w:pPr>
-        <w:pStyle w:val="a4"/>
-        <w:keepNext/>
-      </w:pPr>
-      <w:r>
-        <w:rPr>
-          <w:rFonts w:hint="eastAsia"/>
-        </w:rPr>
-        <w:t>진압방패는 절반으로 접을 수 있는 접이식 방패로 디자인한다.</w:t>
-      </w:r>
-    </w:p>
-    <w:p>
-      <w:pPr>
-        <w:pStyle w:val="a4"/>
-      </w:pPr>
-    </w:p>
-    <w:p>
-      <w:pPr>
-        <w:pStyle w:val="a4"/>
-        <w:rPr>
-          <w:b/>
-          <w:bCs/>
-          <w:color w:val="FF0000"/>
-          <w:sz w:val="22"/>
-          <w:szCs w:val="24"/>
-        </w:rPr>
-      </w:pPr>
-      <w:r>
-        <w:rPr>
-          <w:rFonts w:hint="eastAsia"/>
-          <w:b/>
-          <w:bCs/>
-          <w:color w:val="FF0000"/>
-          <w:sz w:val="22"/>
-          <w:szCs w:val="24"/>
-        </w:rPr>
-        <w:t>특수</w:t>
-      </w:r>
-      <w:r>
-        <w:rPr>
-          <w:b/>
-          <w:bCs/>
-          <w:color w:val="FF0000"/>
-          <w:sz w:val="22"/>
-          <w:szCs w:val="24"/>
-        </w:rPr>
-        <w:t xml:space="preserve"> 방어 압도 준비</w:t>
-      </w:r>
-    </w:p>
-    <w:p>
-      <w:pPr>
-        <w:pStyle w:val="a4"/>
-      </w:pPr>
-    </w:p>
-    <w:p>
-      <w:pPr>
-        <w:pStyle w:val="a4"/>
-        <w:rPr>
-          <w:b/>
-          <w:bCs/>
-          <w:sz w:val="22"/>
-          <w:szCs w:val="24"/>
-        </w:rPr>
-      </w:pPr>
-      <w:r>
-        <w:rPr>
-          <w:rFonts w:hint="eastAsia"/>
-          <w:b/>
-          <w:bCs/>
-          <w:sz w:val="22"/>
-          <w:szCs w:val="24"/>
-        </w:rPr>
-        <w:t>특수</w:t>
-      </w:r>
-      <w:r>
-        <w:rPr>
-          <w:b/>
-          <w:bCs/>
-          <w:sz w:val="22"/>
-          <w:szCs w:val="24"/>
-        </w:rPr>
-        <w:t xml:space="preserve"> 방어 준비</w:t>
-      </w:r>
-    </w:p>
-    <w:p>
-      <w:pPr>
-        <w:pStyle w:val="a4"/>
-      </w:pPr>
-    </w:p>
-    <w:p>
-      <w:pPr>
-        <w:pStyle w:val="a4"/>
-        <w:jc w:val="center"/>
-      </w:pPr>
-      <w:r>
-        <w:rPr>
           <w:noProof/>
         </w:rPr>
         <w:drawing>
-          <wp:inline distT="0" distB="0" distL="0" distR="0" wp14:anchorId="4AF5DF07" wp14:editId="5B68559C">
-            <wp:extent cx="2184400" cy="2012950"/>
-            <wp:effectExtent l="0" t="0" r="6350" b="6350"/>
-            <wp:docPr id="1499834489" name="그림 9"/>
+          <wp:inline distT="0" distB="0" distL="0" distR="0" wp14:anchorId="0EE8DC66" wp14:editId="69D06508">
+            <wp:extent cx="2965450" cy="1776119"/>
+            <wp:effectExtent l="0" t="0" r="6350" b="0"/>
+            <wp:docPr id="1778232481" name="그림 13"/>
             <wp:cNvGraphicFramePr>
               <a:graphicFrameLocks xmlns:a="http://schemas.openxmlformats.org/drawingml/2006/main" noChangeAspect="1"/>
             </wp:cNvGraphicFramePr>
@@ -8291,7 +7528,7 @@
               <a:graphicData uri="http://schemas.openxmlformats.org/drawingml/2006/picture">
                 <pic:pic xmlns:pic="http://schemas.openxmlformats.org/drawingml/2006/picture">
                   <pic:nvPicPr>
-                    <pic:cNvPr id="0" name="Picture 11"/>
+                    <pic:cNvPr id="0" name="Picture 13"/>
                     <pic:cNvPicPr>
                       <a:picLocks noChangeAspect="1" noChangeArrowheads="1"/>
                     </pic:cNvPicPr>
@@ -8312,7 +7549,7 @@
                   <pic:spPr bwMode="auto">
                     <a:xfrm>
                       <a:off x="0" y="0"/>
-                      <a:ext cx="2184400" cy="2012950"/>
+                      <a:ext cx="2969579" cy="1778592"/>
                     </a:xfrm>
                     <a:prstGeom prst="rect">
                       <a:avLst/>
@@ -8337,339 +7574,7 @@
         <w:rPr>
           <w:rFonts w:hint="eastAsia"/>
         </w:rPr>
-        <w:t>Avan은 무기상자 뒤에</w:t>
-      </w:r>
-      <w:r>
-        <w:rPr>
-          <w:rFonts w:hint="eastAsia"/>
-        </w:rPr>
-        <w:t>서 보호막을 올려본다.</w:t>
-      </w:r>
-    </w:p>
-    <w:p>
-      <w:pPr>
-        <w:pStyle w:val="a4"/>
-      </w:pPr>
-      <w:r>
-        <w:rPr>
-          <w:rFonts w:hint="eastAsia"/>
-        </w:rPr>
-        <w:t xml:space="preserve">Avan은 </w:t>
-      </w:r>
-      <w:r>
-        <w:rPr>
-          <w:rFonts w:hint="eastAsia"/>
-        </w:rPr>
-        <w:t>긴장한</w:t>
-      </w:r>
-      <w:r>
-        <w:rPr>
-          <w:rFonts w:hint="eastAsia"/>
-        </w:rPr>
-        <w:t xml:space="preserve"> 표정을 짓는다.</w:t>
-      </w:r>
-    </w:p>
-    <w:p>
-      <w:pPr>
-        <w:pStyle w:val="a4"/>
-      </w:pPr>
-      <w:r>
-        <w:rPr>
-          <w:rFonts w:hint="eastAsia"/>
-        </w:rPr>
-        <w:t xml:space="preserve">무기상자는 </w:t>
-      </w:r>
-      <w:r>
-        <w:rPr>
-          <w:rFonts w:hint="eastAsia"/>
-        </w:rPr>
-        <w:t>양팔 구멍에 에너지 코어를 꺼내고 방어막을 생성해서 방어를 준비한다.</w:t>
-      </w:r>
-    </w:p>
-    <w:p>
-      <w:pPr>
-        <w:pStyle w:val="a4"/>
-      </w:pPr>
-    </w:p>
-    <w:p>
-      <w:pPr>
-        <w:pStyle w:val="a4"/>
-        <w:keepNext/>
-        <w:jc w:val="center"/>
-      </w:pPr>
-      <w:r>
-        <w:rPr>
-          <w:noProof/>
-        </w:rPr>
-        <w:drawing>
-          <wp:inline distT="0" distB="0" distL="0" distR="0" wp14:anchorId="2788FF2A" wp14:editId="0741581F">
-            <wp:extent cx="2143125" cy="2143125"/>
-            <wp:effectExtent l="0" t="0" r="9525" b="9525"/>
-            <wp:docPr id="332749751" name="그림 14"/>
-            <wp:cNvGraphicFramePr>
-              <a:graphicFrameLocks xmlns:a="http://schemas.openxmlformats.org/drawingml/2006/main" noChangeAspect="1"/>
-            </wp:cNvGraphicFramePr>
-            <a:graphic xmlns:a="http://schemas.openxmlformats.org/drawingml/2006/main">
-              <a:graphicData uri="http://schemas.openxmlformats.org/drawingml/2006/picture">
-                <pic:pic xmlns:pic="http://schemas.openxmlformats.org/drawingml/2006/picture">
-                  <pic:nvPicPr>
-                    <pic:cNvPr id="0" name="Picture 2"/>
-                    <pic:cNvPicPr>
-                      <a:picLocks noChangeAspect="1" noChangeArrowheads="1"/>
-                    </pic:cNvPicPr>
-                  </pic:nvPicPr>
-                  <pic:blipFill>
-                    <a:blip r:embed="rId33">
-                      <a:extLst>
-                        <a:ext uri="{28A0092B-C50C-407E-A947-70E740481C1C}">
-                          <a14:useLocalDpi xmlns:a14="http://schemas.microsoft.com/office/drawing/2010/main" val="0"/>
-                        </a:ext>
-                      </a:extLst>
-                    </a:blip>
-                    <a:srcRect/>
-                    <a:stretch>
-                      <a:fillRect/>
-                    </a:stretch>
-                  </pic:blipFill>
-                  <pic:spPr bwMode="auto">
-                    <a:xfrm>
-                      <a:off x="0" y="0"/>
-                      <a:ext cx="2143125" cy="2143125"/>
-                    </a:xfrm>
-                    <a:prstGeom prst="rect">
-                      <a:avLst/>
-                    </a:prstGeom>
-                    <a:noFill/>
-                  </pic:spPr>
-                </pic:pic>
-              </a:graphicData>
-            </a:graphic>
-          </wp:inline>
-        </w:drawing>
-      </w:r>
-    </w:p>
-    <w:p>
-      <w:pPr>
-        <w:pStyle w:val="a6"/>
-        <w:jc w:val="center"/>
-      </w:pPr>
-      <w:r>
-        <w:rPr>
-          <w:rFonts w:hint="eastAsia"/>
-        </w:rPr>
-        <w:t>모티브 레퍼런스 1</w:t>
-      </w:r>
-    </w:p>
-    <w:p>
-      <w:pPr>
-        <w:pStyle w:val="a4"/>
-        <w:keepNext/>
-        <w:jc w:val="center"/>
-      </w:pPr>
-      <w:r>
-        <w:rPr>
-          <w:noProof/>
-        </w:rPr>
-        <w:drawing>
-          <wp:inline distT="0" distB="0" distL="0" distR="0" wp14:anchorId="23B8A824" wp14:editId="3BB5E1E8">
-            <wp:extent cx="1285875" cy="1285875"/>
-            <wp:effectExtent l="0" t="0" r="9525" b="9525"/>
-            <wp:docPr id="439888515" name="그림 16"/>
-            <wp:cNvGraphicFramePr>
-              <a:graphicFrameLocks xmlns:a="http://schemas.openxmlformats.org/drawingml/2006/main" noChangeAspect="1"/>
-            </wp:cNvGraphicFramePr>
-            <a:graphic xmlns:a="http://schemas.openxmlformats.org/drawingml/2006/main">
-              <a:graphicData uri="http://schemas.openxmlformats.org/drawingml/2006/picture">
-                <pic:pic xmlns:pic="http://schemas.openxmlformats.org/drawingml/2006/picture">
-                  <pic:nvPicPr>
-                    <pic:cNvPr id="0" name="Picture 3"/>
-                    <pic:cNvPicPr>
-                      <a:picLocks noChangeAspect="1" noChangeArrowheads="1"/>
-                    </pic:cNvPicPr>
-                  </pic:nvPicPr>
-                  <pic:blipFill>
-                    <a:blip r:embed="rId34">
-                      <a:extLst>
-                        <a:ext uri="{28A0092B-C50C-407E-A947-70E740481C1C}">
-                          <a14:useLocalDpi xmlns:a14="http://schemas.microsoft.com/office/drawing/2010/main" val="0"/>
-                        </a:ext>
-                      </a:extLst>
-                    </a:blip>
-                    <a:srcRect/>
-                    <a:stretch>
-                      <a:fillRect/>
-                    </a:stretch>
-                  </pic:blipFill>
-                  <pic:spPr bwMode="auto">
-                    <a:xfrm>
-                      <a:off x="0" y="0"/>
-                      <a:ext cx="1285875" cy="1285875"/>
-                    </a:xfrm>
-                    <a:prstGeom prst="rect">
-                      <a:avLst/>
-                    </a:prstGeom>
-                    <a:noFill/>
-                  </pic:spPr>
-                </pic:pic>
-              </a:graphicData>
-            </a:graphic>
-          </wp:inline>
-        </w:drawing>
-      </w:r>
-    </w:p>
-    <w:p>
-      <w:pPr>
-        <w:pStyle w:val="a6"/>
-        <w:jc w:val="center"/>
-      </w:pPr>
-      <w:r>
-        <w:rPr>
-          <w:rFonts w:hint="eastAsia"/>
-        </w:rPr>
-        <w:t>모티브 레퍼런스 2</w:t>
-      </w:r>
-    </w:p>
-    <w:p>
-      <w:pPr>
-        <w:pStyle w:val="a4"/>
-      </w:pPr>
-    </w:p>
-    <w:p>
-      <w:pPr>
-        <w:pStyle w:val="a4"/>
-        <w:keepNext/>
-        <w:jc w:val="center"/>
-      </w:pPr>
-      <w:r>
-        <w:rPr>
-          <w:noProof/>
-        </w:rPr>
-        <w:lastRenderedPageBreak/>
-        <w:drawing>
-          <wp:inline distT="0" distB="0" distL="0" distR="0" wp14:anchorId="64876A39" wp14:editId="36A23571">
-            <wp:extent cx="1576705" cy="2365135"/>
-            <wp:effectExtent l="0" t="0" r="0" b="0"/>
-            <wp:docPr id="1457788464" name="그림 17" descr="생성된 이미지"/>
-            <wp:cNvGraphicFramePr>
-              <a:graphicFrameLocks xmlns:a="http://schemas.openxmlformats.org/drawingml/2006/main" noChangeAspect="1"/>
-            </wp:cNvGraphicFramePr>
-            <a:graphic xmlns:a="http://schemas.openxmlformats.org/drawingml/2006/main">
-              <a:graphicData uri="http://schemas.openxmlformats.org/drawingml/2006/picture">
-                <pic:pic xmlns:pic="http://schemas.openxmlformats.org/drawingml/2006/picture">
-                  <pic:nvPicPr>
-                    <pic:cNvPr id="0" name="Picture 33" descr="생성된 이미지"/>
-                    <pic:cNvPicPr>
-                      <a:picLocks noChangeAspect="1" noChangeArrowheads="1"/>
-                    </pic:cNvPicPr>
-                  </pic:nvPicPr>
-                  <pic:blipFill>
-                    <a:blip r:embed="rId35" cstate="print">
-                      <a:extLst>
-                        <a:ext uri="{28A0092B-C50C-407E-A947-70E740481C1C}">
-                          <a14:useLocalDpi xmlns:a14="http://schemas.microsoft.com/office/drawing/2010/main" val="0"/>
-                        </a:ext>
-                      </a:extLst>
-                    </a:blip>
-                    <a:srcRect/>
-                    <a:stretch>
-                      <a:fillRect/>
-                    </a:stretch>
-                  </pic:blipFill>
-                  <pic:spPr bwMode="auto">
-                    <a:xfrm>
-                      <a:off x="0" y="0"/>
-                      <a:ext cx="1580558" cy="2370915"/>
-                    </a:xfrm>
-                    <a:prstGeom prst="rect">
-                      <a:avLst/>
-                    </a:prstGeom>
-                    <a:noFill/>
-                    <a:ln>
-                      <a:noFill/>
-                    </a:ln>
-                  </pic:spPr>
-                </pic:pic>
-              </a:graphicData>
-            </a:graphic>
-          </wp:inline>
-        </w:drawing>
-      </w:r>
-    </w:p>
-    <w:p>
-      <w:pPr>
-        <w:pStyle w:val="a6"/>
-        <w:jc w:val="center"/>
-      </w:pPr>
-      <w:r>
-        <w:rPr>
-          <w:rFonts w:hint="eastAsia"/>
-        </w:rPr>
-        <w:t>스팀펑크풍 레퍼런스</w:t>
-      </w:r>
-    </w:p>
-    <w:p>
-      <w:pPr>
-        <w:pStyle w:val="a4"/>
-      </w:pPr>
-      <w:r>
-        <w:rPr>
-          <w:rFonts w:hint="eastAsia"/>
-        </w:rPr>
-        <w:t>무기상자 코어 레퍼런스</w:t>
-      </w:r>
-    </w:p>
-    <w:p>
-      <w:pPr>
-        <w:pStyle w:val="a4"/>
-      </w:pPr>
-      <w:r>
-        <w:rPr>
-          <w:rFonts w:hint="eastAsia"/>
-        </w:rPr>
-        <w:t>모티브는 콘램프와 닉시관이다. 램프에 가까운 코어(=배터리)를 스팀펑크풍으로 디자인해야 한다.</w:t>
-      </w:r>
-    </w:p>
-    <w:p>
-      <w:pPr>
-        <w:pStyle w:val="a4"/>
-      </w:pPr>
-    </w:p>
-    <w:p>
-      <w:pPr>
-        <w:pStyle w:val="a4"/>
-      </w:pPr>
-    </w:p>
-    <w:p>
-      <w:pPr>
-        <w:pStyle w:val="a4"/>
-        <w:rPr>
-          <w:b/>
-          <w:bCs/>
-          <w:color w:val="FF0000"/>
-          <w:sz w:val="22"/>
-          <w:szCs w:val="24"/>
-        </w:rPr>
-      </w:pPr>
-      <w:r>
-        <w:rPr>
-          <w:rFonts w:hint="eastAsia"/>
-          <w:b/>
-          <w:bCs/>
-          <w:color w:val="FF0000"/>
-          <w:sz w:val="22"/>
-          <w:szCs w:val="24"/>
-        </w:rPr>
-        <w:t>특수</w:t>
-      </w:r>
-      <w:r>
-        <w:rPr>
-          <w:b/>
-          <w:bCs/>
-          <w:color w:val="FF0000"/>
-          <w:sz w:val="22"/>
-          <w:szCs w:val="24"/>
-        </w:rPr>
-        <w:t xml:space="preserve"> 방어 압도 준비</w:t>
+        <w:t>무기상자 몸체 뒤쪽 하단에서 배출되는 증기는 이펙트로 처리한다.</w:t>
       </w:r>
     </w:p>
     <w:p>
@@ -8738,7 +7643,7 @@
                     </pic:cNvPicPr>
                   </pic:nvPicPr>
                   <pic:blipFill>
-                    <a:blip r:embed="rId36">
+                    <a:blip r:embed="rId33">
                       <a:extLst>
                         <a:ext uri="{28A0092B-C50C-407E-A947-70E740481C1C}">
                           <a14:useLocalDpi xmlns:a14="http://schemas.microsoft.com/office/drawing/2010/main" val="0"/>
@@ -8807,44 +7712,34 @@
       <w:pPr>
         <w:pStyle w:val="a4"/>
       </w:pPr>
-    </w:p>
-    <w:p>
-      <w:pPr>
-        <w:pStyle w:val="a4"/>
-        <w:rPr>
-          <w:b/>
-          <w:bCs/>
-          <w:color w:val="FF0000"/>
-          <w:sz w:val="22"/>
-          <w:szCs w:val="24"/>
-        </w:rPr>
-      </w:pPr>
-      <w:r>
-        <w:rPr>
-          <w:rFonts w:hint="eastAsia"/>
-          <w:b/>
-          <w:bCs/>
-          <w:color w:val="FF0000"/>
-          <w:sz w:val="22"/>
-          <w:szCs w:val="24"/>
-        </w:rPr>
-        <w:t>회피</w:t>
-      </w:r>
-      <w:r>
-        <w:rPr>
-          <w:b/>
-          <w:bCs/>
-          <w:color w:val="FF0000"/>
-          <w:sz w:val="22"/>
-          <w:szCs w:val="24"/>
-        </w:rPr>
-        <w:t xml:space="preserve"> 압도 준비</w:t>
-      </w:r>
-    </w:p>
-    <w:p>
-      <w:pPr>
-        <w:pStyle w:val="a4"/>
-      </w:pPr>
+      <w:r>
+        <w:rPr>
+          <w:rFonts w:hint="eastAsia"/>
+        </w:rPr>
+        <w:t>무기상자는 반동을 위 아래로 준다.</w:t>
+      </w:r>
+    </w:p>
+    <w:p>
+      <w:pPr>
+        <w:pStyle w:val="a4"/>
+      </w:pPr>
+      <w:r>
+        <w:rPr>
+          <w:rFonts w:hint="eastAsia"/>
+        </w:rPr>
+        <w:t>프레임 수 : 15</w:t>
+      </w:r>
+    </w:p>
+    <w:p>
+      <w:pPr>
+        <w:pStyle w:val="a4"/>
+      </w:pPr>
+      <w:r>
+        <w:rPr>
+          <w:rFonts w:hint="eastAsia"/>
+        </w:rPr>
+        <w:t>애니메이션 반복 유형 : 1회성 애니메이션</w:t>
+      </w:r>
     </w:p>
     <w:p>
       <w:pPr>
@@ -8856,8 +7751,8 @@
         <w:pStyle w:val="3"/>
         <w:keepNext/>
       </w:pPr>
-      <w:bookmarkStart w:id="38" w:name="_Toc200036301"/>
-      <w:bookmarkStart w:id="39" w:name="_Toc200361374"/>
+      <w:bookmarkStart w:id="32" w:name="_Toc200036301"/>
+      <w:bookmarkStart w:id="33" w:name="_Toc200382426"/>
       <w:r>
         <w:rPr>
           <w:rFonts w:hint="eastAsia"/>
@@ -8865,8 +7760,8 @@
         <w:lastRenderedPageBreak/>
         <w:t>대응 성공</w:t>
       </w:r>
-      <w:bookmarkEnd w:id="38"/>
-      <w:bookmarkEnd w:id="39"/>
+      <w:bookmarkEnd w:id="32"/>
+      <w:bookmarkEnd w:id="33"/>
     </w:p>
     <w:p>
       <w:pPr>
@@ -8893,7 +7788,7 @@
           <w:sz w:val="22"/>
           <w:szCs w:val="24"/>
         </w:rPr>
-        <w:t>일반</w:t>
+        <w:t>대응</w:t>
       </w:r>
       <w:r>
         <w:rPr>
@@ -8902,7 +7797,7 @@
           <w:sz w:val="22"/>
           <w:szCs w:val="24"/>
         </w:rPr>
-        <w:t xml:space="preserve"> 방어 성공</w:t>
+        <w:t xml:space="preserve"> 성공</w:t>
       </w:r>
     </w:p>
     <w:p>
@@ -8916,10 +7811,10 @@
           <w:noProof/>
         </w:rPr>
         <w:drawing>
-          <wp:inline distT="0" distB="0" distL="0" distR="0" wp14:anchorId="40D59C59" wp14:editId="276E7DA7">
-            <wp:extent cx="2692400" cy="1760415"/>
+          <wp:inline distT="0" distB="0" distL="0" distR="0" wp14:anchorId="7C0E752B" wp14:editId="330BC2F2">
+            <wp:extent cx="4464050" cy="1948662"/>
             <wp:effectExtent l="0" t="0" r="0" b="0"/>
-            <wp:docPr id="1825867343" name="그림 10"/>
+            <wp:docPr id="1818270435" name="그림 14"/>
             <wp:cNvGraphicFramePr>
               <a:graphicFrameLocks xmlns:a="http://schemas.openxmlformats.org/drawingml/2006/main" noChangeAspect="1"/>
             </wp:cNvGraphicFramePr>
@@ -8927,13 +7822,13 @@
               <a:graphicData uri="http://schemas.openxmlformats.org/drawingml/2006/picture">
                 <pic:pic xmlns:pic="http://schemas.openxmlformats.org/drawingml/2006/picture">
                   <pic:nvPicPr>
-                    <pic:cNvPr id="0" name="Picture 12"/>
+                    <pic:cNvPr id="0" name="Picture 14"/>
                     <pic:cNvPicPr>
                       <a:picLocks noChangeAspect="1" noChangeArrowheads="1"/>
                     </pic:cNvPicPr>
                   </pic:nvPicPr>
                   <pic:blipFill>
-                    <a:blip r:embed="rId37">
+                    <a:blip r:embed="rId34">
                       <a:extLst>
                         <a:ext uri="{28A0092B-C50C-407E-A947-70E740481C1C}">
                           <a14:useLocalDpi xmlns:a14="http://schemas.microsoft.com/office/drawing/2010/main" val="0"/>
@@ -8948,7 +7843,7 @@
                   <pic:spPr bwMode="auto">
                     <a:xfrm>
                       <a:off x="0" y="0"/>
-                      <a:ext cx="2694918" cy="1762061"/>
+                      <a:ext cx="4476355" cy="1954033"/>
                     </a:xfrm>
                     <a:prstGeom prst="rect">
                       <a:avLst/>
@@ -8996,18 +7891,41 @@
         <w:rPr>
           <w:rFonts w:hint="eastAsia"/>
         </w:rPr>
-        <w:t>무기상자는 두 진압방패를 힘껏 앞으로 밀치는 움직임을 취한다.</w:t>
-      </w:r>
-    </w:p>
-    <w:p>
-      <w:pPr>
-        <w:pStyle w:val="a4"/>
-      </w:pPr>
-      <w:r>
-        <w:rPr>
-          <w:rFonts w:hint="eastAsia"/>
-        </w:rPr>
-        <w:t>무기상자 하단 뒷부분에서는 거칠게 다량의 증기가 배출된다.</w:t>
+        <w:t xml:space="preserve">무기상자는 두 </w:t>
+      </w:r>
+      <w:r>
+        <w:rPr>
+          <w:rFonts w:hint="eastAsia"/>
+        </w:rPr>
+        <w:t>기계팔을</w:t>
+      </w:r>
+      <w:r>
+        <w:rPr>
+          <w:rFonts w:hint="eastAsia"/>
+        </w:rPr>
+        <w:t xml:space="preserve"> 힘껏 앞으로 밀치는 움직임을 취한다.</w:t>
+      </w:r>
+    </w:p>
+    <w:p>
+      <w:pPr>
+        <w:pStyle w:val="a4"/>
+      </w:pPr>
+      <w:r>
+        <w:rPr>
+          <w:rFonts w:hint="eastAsia"/>
+        </w:rPr>
+        <w:t>프레임 수 : 15</w:t>
+      </w:r>
+    </w:p>
+    <w:p>
+      <w:pPr>
+        <w:pStyle w:val="a4"/>
+      </w:pPr>
+      <w:r>
+        <w:rPr>
+          <w:rFonts w:hint="eastAsia"/>
+        </w:rPr>
+        <w:t>애니메이션 반복 유형 : 1회성 애니메이션</w:t>
       </w:r>
     </w:p>
     <w:p>
@@ -9019,50 +7937,12 @@
     <w:p>
       <w:pPr>
         <w:pStyle w:val="a4"/>
+      </w:pPr>
+    </w:p>
+    <w:p>
+      <w:pPr>
+        <w:pStyle w:val="a4"/>
         <w:keepNext/>
-      </w:pPr>
-    </w:p>
-    <w:p>
-      <w:pPr>
-        <w:pStyle w:val="a4"/>
-        <w:rPr>
-          <w:b/>
-          <w:bCs/>
-          <w:color w:val="FF0000"/>
-          <w:sz w:val="22"/>
-          <w:szCs w:val="24"/>
-        </w:rPr>
-      </w:pPr>
-      <w:r>
-        <w:rPr>
-          <w:rFonts w:hint="eastAsia"/>
-          <w:b/>
-          <w:bCs/>
-          <w:color w:val="FF0000"/>
-          <w:sz w:val="22"/>
-          <w:szCs w:val="24"/>
-        </w:rPr>
-        <w:t>일반</w:t>
-      </w:r>
-      <w:r>
-        <w:rPr>
-          <w:b/>
-          <w:bCs/>
-          <w:color w:val="FF0000"/>
-          <w:sz w:val="22"/>
-          <w:szCs w:val="24"/>
-        </w:rPr>
-        <w:t xml:space="preserve"> 방어 압도 성공</w:t>
-      </w:r>
-    </w:p>
-    <w:p>
-      <w:pPr>
-        <w:pStyle w:val="a4"/>
-      </w:pPr>
-    </w:p>
-    <w:p>
-      <w:pPr>
-        <w:pStyle w:val="a4"/>
         <w:rPr>
           <w:b/>
           <w:bCs/>
@@ -9078,185 +7958,6 @@
           <w:sz w:val="22"/>
           <w:szCs w:val="24"/>
         </w:rPr>
-        <w:t>특수</w:t>
-      </w:r>
-      <w:r>
-        <w:rPr>
-          <w:b/>
-          <w:bCs/>
-          <w:sz w:val="22"/>
-          <w:szCs w:val="24"/>
-        </w:rPr>
-        <w:t xml:space="preserve"> 방어 성공</w:t>
-      </w:r>
-    </w:p>
-    <w:p>
-      <w:pPr>
-        <w:pStyle w:val="a4"/>
-        <w:jc w:val="center"/>
-      </w:pPr>
-      <w:r>
-        <w:rPr>
-          <w:noProof/>
-        </w:rPr>
-        <w:drawing>
-          <wp:inline distT="0" distB="0" distL="0" distR="0" wp14:anchorId="4C85D382" wp14:editId="214B5E21">
-            <wp:extent cx="2628900" cy="2355850"/>
-            <wp:effectExtent l="0" t="0" r="0" b="6350"/>
-            <wp:docPr id="2108556151" name="그림 11"/>
-            <wp:cNvGraphicFramePr>
-              <a:graphicFrameLocks xmlns:a="http://schemas.openxmlformats.org/drawingml/2006/main" noChangeAspect="1"/>
-            </wp:cNvGraphicFramePr>
-            <a:graphic xmlns:a="http://schemas.openxmlformats.org/drawingml/2006/main">
-              <a:graphicData uri="http://schemas.openxmlformats.org/drawingml/2006/picture">
-                <pic:pic xmlns:pic="http://schemas.openxmlformats.org/drawingml/2006/picture">
-                  <pic:nvPicPr>
-                    <pic:cNvPr id="0" name="Picture 13"/>
-                    <pic:cNvPicPr>
-                      <a:picLocks noChangeAspect="1" noChangeArrowheads="1"/>
-                    </pic:cNvPicPr>
-                  </pic:nvPicPr>
-                  <pic:blipFill>
-                    <a:blip r:embed="rId38">
-                      <a:extLst>
-                        <a:ext uri="{28A0092B-C50C-407E-A947-70E740481C1C}">
-                          <a14:useLocalDpi xmlns:a14="http://schemas.microsoft.com/office/drawing/2010/main" val="0"/>
-                        </a:ext>
-                      </a:extLst>
-                    </a:blip>
-                    <a:srcRect/>
-                    <a:stretch>
-                      <a:fillRect/>
-                    </a:stretch>
-                  </pic:blipFill>
-                  <pic:spPr bwMode="auto">
-                    <a:xfrm>
-                      <a:off x="0" y="0"/>
-                      <a:ext cx="2628900" cy="2355850"/>
-                    </a:xfrm>
-                    <a:prstGeom prst="rect">
-                      <a:avLst/>
-                    </a:prstGeom>
-                    <a:noFill/>
-                    <a:ln>
-                      <a:noFill/>
-                    </a:ln>
-                  </pic:spPr>
-                </pic:pic>
-              </a:graphicData>
-            </a:graphic>
-          </wp:inline>
-        </w:drawing>
-      </w:r>
-    </w:p>
-    <w:p>
-      <w:pPr>
-        <w:pStyle w:val="a4"/>
-      </w:pPr>
-      <w:r>
-        <w:rPr>
-          <w:rFonts w:hint="eastAsia"/>
-        </w:rPr>
-        <w:t>Avan은 무기상자 뒤에</w:t>
-      </w:r>
-      <w:r>
-        <w:rPr>
-          <w:rFonts w:hint="eastAsia"/>
-        </w:rPr>
-        <w:t xml:space="preserve">서 </w:t>
-      </w:r>
-      <w:r>
-        <w:rPr>
-          <w:rFonts w:hint="eastAsia"/>
-        </w:rPr>
-        <w:t>한쪽 팔을 들고 방어 성공에 기뻐한다.</w:t>
-      </w:r>
-    </w:p>
-    <w:p>
-      <w:pPr>
-        <w:pStyle w:val="a4"/>
-      </w:pPr>
-      <w:r>
-        <w:rPr>
-          <w:rFonts w:hint="eastAsia"/>
-        </w:rPr>
-        <w:t>무기상자는 양 팔의 에너지 코어가 밝게 빛나며 주변에 쳐진 에너지막이 한층 진해진다.</w:t>
-      </w:r>
-    </w:p>
-    <w:p>
-      <w:pPr>
-        <w:pStyle w:val="a4"/>
-      </w:pPr>
-      <w:r>
-        <w:rPr>
-          <w:rFonts w:hint="eastAsia"/>
-        </w:rPr>
-        <w:t>무기상자 하단 뒷부분에서는 거칠게 다량의 증기가 배출된다.</w:t>
-      </w:r>
-    </w:p>
-    <w:p>
-      <w:pPr>
-        <w:pStyle w:val="a4"/>
-      </w:pPr>
-    </w:p>
-    <w:p>
-      <w:pPr>
-        <w:pStyle w:val="a4"/>
-        <w:rPr>
-          <w:b/>
-          <w:bCs/>
-          <w:color w:val="FF0000"/>
-          <w:sz w:val="22"/>
-          <w:szCs w:val="24"/>
-        </w:rPr>
-      </w:pPr>
-      <w:r>
-        <w:rPr>
-          <w:rFonts w:hint="eastAsia"/>
-          <w:b/>
-          <w:bCs/>
-          <w:color w:val="FF0000"/>
-          <w:sz w:val="22"/>
-          <w:szCs w:val="24"/>
-        </w:rPr>
-        <w:t>특수</w:t>
-      </w:r>
-      <w:r>
-        <w:rPr>
-          <w:b/>
-          <w:bCs/>
-          <w:color w:val="FF0000"/>
-          <w:sz w:val="22"/>
-          <w:szCs w:val="24"/>
-        </w:rPr>
-        <w:t xml:space="preserve"> 방어 압도 성공</w:t>
-      </w:r>
-    </w:p>
-    <w:p>
-      <w:pPr>
-        <w:pStyle w:val="a4"/>
-      </w:pPr>
-    </w:p>
-    <w:p>
-      <w:pPr>
-        <w:pStyle w:val="a4"/>
-        <w:keepNext/>
-        <w:rPr>
-          <w:b/>
-          <w:bCs/>
-          <w:sz w:val="22"/>
-          <w:szCs w:val="24"/>
-        </w:rPr>
-      </w:pPr>
-      <w:r>
-        <w:rPr>
-          <w:rFonts w:hint="eastAsia"/>
-          <w:b/>
-          <w:bCs/>
-          <w:sz w:val="22"/>
-          <w:szCs w:val="24"/>
-        </w:rPr>
-        <w:lastRenderedPageBreak/>
         <w:t>회피</w:t>
       </w:r>
       <w:r>
@@ -9297,7 +7998,7 @@
                     </pic:cNvPicPr>
                   </pic:nvPicPr>
                   <pic:blipFill>
-                    <a:blip r:embed="rId39">
+                    <a:blip r:embed="rId35">
                       <a:extLst>
                         <a:ext uri="{28A0092B-C50C-407E-A947-70E740481C1C}">
                           <a14:useLocalDpi xmlns:a14="http://schemas.microsoft.com/office/drawing/2010/main" val="0"/>
@@ -9390,22 +8091,75 @@
       <w:pPr>
         <w:pStyle w:val="a4"/>
       </w:pPr>
+      <w:r>
+        <w:rPr>
+          <w:rFonts w:hint="eastAsia"/>
+        </w:rPr>
+        <w:t>프레임 수 : 15</w:t>
+      </w:r>
+    </w:p>
+    <w:p>
+      <w:pPr>
+        <w:pStyle w:val="a4"/>
+      </w:pPr>
+      <w:r>
+        <w:rPr>
+          <w:rFonts w:hint="eastAsia"/>
+        </w:rPr>
+        <w:t>애니메이션 반복 유형 : 1회성 애니메이션</w:t>
+      </w:r>
+    </w:p>
+    <w:p>
+      <w:pPr>
+        <w:pStyle w:val="a4"/>
+      </w:pPr>
+    </w:p>
+    <w:p>
+      <w:pPr>
+        <w:widowControl/>
+        <w:wordWrap/>
+        <w:autoSpaceDE/>
+        <w:autoSpaceDN/>
+        <w:rPr>
+          <w:b/>
+          <w:sz w:val="28"/>
+        </w:rPr>
+      </w:pPr>
+      <w:r>
+        <w:br w:type="page"/>
+      </w:r>
+    </w:p>
+    <w:p>
+      <w:pPr>
+        <w:pStyle w:val="2"/>
+        <w:keepNext/>
+      </w:pPr>
+      <w:bookmarkStart w:id="34" w:name="_Toc200036304"/>
+      <w:bookmarkStart w:id="35" w:name="_Toc200382429"/>
+      <w:r>
+        <w:rPr>
+          <w:rFonts w:hint="eastAsia"/>
+        </w:rPr>
+        <w:lastRenderedPageBreak/>
+        <w:t>공격</w:t>
+      </w:r>
+      <w:bookmarkEnd w:id="34"/>
+      <w:bookmarkEnd w:id="35"/>
     </w:p>
     <w:p>
       <w:pPr>
         <w:pStyle w:val="3"/>
-        <w:keepNext/>
-      </w:pPr>
-      <w:bookmarkStart w:id="40" w:name="_Toc200036302"/>
-      <w:bookmarkStart w:id="41" w:name="_Toc200361375"/>
-      <w:r>
-        <w:rPr>
-          <w:rFonts w:hint="eastAsia"/>
-        </w:rPr>
-        <w:t>대응 실패</w:t>
-      </w:r>
-      <w:bookmarkEnd w:id="40"/>
-      <w:bookmarkEnd w:id="41"/>
+      </w:pPr>
+      <w:bookmarkStart w:id="36" w:name="_Toc200036305"/>
+      <w:bookmarkStart w:id="37" w:name="_Toc200382430"/>
+      <w:r>
+        <w:rPr>
+          <w:rFonts w:hint="eastAsia"/>
+        </w:rPr>
+        <w:t>공격</w:t>
+      </w:r>
+      <w:bookmarkEnd w:id="36"/>
+      <w:bookmarkEnd w:id="37"/>
     </w:p>
     <w:p>
       <w:pPr>
@@ -9430,7 +8184,7 @@
           <w:sz w:val="22"/>
           <w:szCs w:val="24"/>
         </w:rPr>
-        <w:t>일반</w:t>
+        <w:t>공격</w:t>
       </w:r>
       <w:r>
         <w:rPr>
@@ -9439,12 +8193,13 @@
           <w:sz w:val="22"/>
           <w:szCs w:val="24"/>
         </w:rPr>
-        <w:t xml:space="preserve"> 방어 실패</w:t>
-      </w:r>
-    </w:p>
-    <w:p>
-      <w:pPr>
-        <w:pStyle w:val="a4"/>
+        <w:t xml:space="preserve"> 1번</w:t>
+      </w:r>
+    </w:p>
+    <w:p>
+      <w:pPr>
+        <w:pStyle w:val="a4"/>
+        <w:keepNext/>
         <w:jc w:val="center"/>
       </w:pPr>
       <w:r>
@@ -9452,10 +8207,10 @@
           <w:noProof/>
         </w:rPr>
         <w:drawing>
-          <wp:inline distT="0" distB="0" distL="0" distR="0" wp14:anchorId="249314AE" wp14:editId="3C90C980">
-            <wp:extent cx="2495550" cy="1581150"/>
+          <wp:inline distT="0" distB="0" distL="0" distR="0" wp14:anchorId="0FA753A6" wp14:editId="3DB3909A">
+            <wp:extent cx="3352800" cy="2160533"/>
             <wp:effectExtent l="0" t="0" r="0" b="0"/>
-            <wp:docPr id="1172057792" name="그림 12"/>
+            <wp:docPr id="1916696063" name="그림 29"/>
             <wp:cNvGraphicFramePr>
               <a:graphicFrameLocks xmlns:a="http://schemas.openxmlformats.org/drawingml/2006/main" noChangeAspect="1"/>
             </wp:cNvGraphicFramePr>
@@ -9463,7 +8218,539 @@
               <a:graphicData uri="http://schemas.openxmlformats.org/drawingml/2006/picture">
                 <pic:pic xmlns:pic="http://schemas.openxmlformats.org/drawingml/2006/picture">
                   <pic:nvPicPr>
-                    <pic:cNvPr id="0" name="Picture 14"/>
+                    <pic:cNvPr id="0" name="Picture 29"/>
+                    <pic:cNvPicPr>
+                      <a:picLocks noChangeAspect="1" noChangeArrowheads="1"/>
+                    </pic:cNvPicPr>
+                  </pic:nvPicPr>
+                  <pic:blipFill>
+                    <a:blip r:embed="rId36">
+                      <a:extLst>
+                        <a:ext uri="{28A0092B-C50C-407E-A947-70E740481C1C}">
+                          <a14:useLocalDpi xmlns:a14="http://schemas.microsoft.com/office/drawing/2010/main" val="0"/>
+                        </a:ext>
+                      </a:extLst>
+                    </a:blip>
+                    <a:srcRect/>
+                    <a:stretch>
+                      <a:fillRect/>
+                    </a:stretch>
+                  </pic:blipFill>
+                  <pic:spPr bwMode="auto">
+                    <a:xfrm>
+                      <a:off x="0" y="0"/>
+                      <a:ext cx="3355952" cy="2162564"/>
+                    </a:xfrm>
+                    <a:prstGeom prst="rect">
+                      <a:avLst/>
+                    </a:prstGeom>
+                    <a:noFill/>
+                    <a:ln>
+                      <a:noFill/>
+                    </a:ln>
+                  </pic:spPr>
+                </pic:pic>
+              </a:graphicData>
+            </a:graphic>
+          </wp:inline>
+        </w:drawing>
+      </w:r>
+    </w:p>
+    <w:p>
+      <w:pPr>
+        <w:pStyle w:val="a4"/>
+        <w:keepNext/>
+      </w:pPr>
+      <w:r>
+        <w:rPr>
+          <w:rFonts w:hint="eastAsia"/>
+        </w:rPr>
+        <w:t>Avan은 무기상자 뒤에서 적을 보고있다.</w:t>
+      </w:r>
+    </w:p>
+    <w:p>
+      <w:pPr>
+        <w:pStyle w:val="a4"/>
+        <w:keepNext/>
+      </w:pPr>
+      <w:r>
+        <w:rPr>
+          <w:rFonts w:hint="eastAsia"/>
+        </w:rPr>
+        <w:t>Avan은 긴장한 표정을 짓고 있다.</w:t>
+      </w:r>
+    </w:p>
+    <w:p>
+      <w:pPr>
+        <w:pStyle w:val="a4"/>
+        <w:keepNext/>
+      </w:pPr>
+      <w:r>
+        <w:rPr>
+          <w:rFonts w:hint="eastAsia"/>
+        </w:rPr>
+        <w:t>무기상자는 왼쪽 팔을 오른 쪽으로 넘기로 적에게 몸통박치기를 한다.</w:t>
+      </w:r>
+    </w:p>
+    <w:p>
+      <w:pPr>
+        <w:pStyle w:val="a4"/>
+        <w:keepNext/>
+      </w:pPr>
+      <w:r>
+        <w:rPr>
+          <w:rFonts w:hint="eastAsia"/>
+        </w:rPr>
+        <w:t>몸체 하단 뒤쪽에서 증기가 약간 배출된다.</w:t>
+      </w:r>
+    </w:p>
+    <w:p>
+      <w:pPr>
+        <w:pStyle w:val="a4"/>
+        <w:keepNext/>
+      </w:pPr>
+      <w:r>
+        <w:rPr>
+          <w:rFonts w:hint="eastAsia"/>
+        </w:rPr>
+        <w:t>적을 타격한 위치에 타격 이펙트를 생성한다..</w:t>
+      </w:r>
+    </w:p>
+    <w:p>
+      <w:pPr>
+        <w:pStyle w:val="a4"/>
+        <w:keepNext/>
+      </w:pPr>
+      <w:r>
+        <w:rPr>
+          <w:rFonts w:hint="eastAsia"/>
+        </w:rPr>
+        <w:t>대</w:t>
+      </w:r>
+      <w:r>
+        <w:rPr>
+          <w:rFonts w:hint="eastAsia"/>
+        </w:rPr>
+        <w:t>항</w:t>
+      </w:r>
+      <w:r>
+        <w:rPr>
+          <w:rFonts w:hint="eastAsia"/>
+        </w:rPr>
+        <w:t xml:space="preserve"> 성공 상태의 애니메이션으로도 사용된다.</w:t>
+      </w:r>
+    </w:p>
+    <w:p>
+      <w:pPr>
+        <w:pStyle w:val="a4"/>
+      </w:pPr>
+      <w:r>
+        <w:rPr>
+          <w:rFonts w:hint="eastAsia"/>
+        </w:rPr>
+        <w:t>프레임 수 : 15</w:t>
+      </w:r>
+    </w:p>
+    <w:p>
+      <w:pPr>
+        <w:pStyle w:val="a4"/>
+      </w:pPr>
+      <w:r>
+        <w:rPr>
+          <w:rFonts w:hint="eastAsia"/>
+        </w:rPr>
+        <w:t>애니메이션 반복 유형 : 1회성 애니메이션</w:t>
+      </w:r>
+    </w:p>
+    <w:p>
+      <w:pPr>
+        <w:pStyle w:val="a4"/>
+      </w:pPr>
+    </w:p>
+    <w:p>
+      <w:pPr>
+        <w:pStyle w:val="a4"/>
+      </w:pPr>
+      <w:r>
+        <w:rPr>
+          <w:rFonts w:hint="eastAsia"/>
+        </w:rPr>
+        <w:t>애니메이션 요소</w:t>
+      </w:r>
+    </w:p>
+    <w:p>
+      <w:pPr>
+        <w:pStyle w:val="a4"/>
+        <w:jc w:val="center"/>
+      </w:pPr>
+      <w:r>
+        <w:rPr>
+          <w:noProof/>
+        </w:rPr>
+        <w:drawing>
+          <wp:inline distT="0" distB="0" distL="0" distR="0" wp14:anchorId="22D6E106" wp14:editId="63795E03">
+            <wp:extent cx="3244215" cy="1884909"/>
+            <wp:effectExtent l="0" t="0" r="0" b="1270"/>
+            <wp:docPr id="121154914" name="그림 30"/>
+            <wp:cNvGraphicFramePr>
+              <a:graphicFrameLocks xmlns:a="http://schemas.openxmlformats.org/drawingml/2006/main" noChangeAspect="1"/>
+            </wp:cNvGraphicFramePr>
+            <a:graphic xmlns:a="http://schemas.openxmlformats.org/drawingml/2006/main">
+              <a:graphicData uri="http://schemas.openxmlformats.org/drawingml/2006/picture">
+                <pic:pic xmlns:pic="http://schemas.openxmlformats.org/drawingml/2006/picture">
+                  <pic:nvPicPr>
+                    <pic:cNvPr id="0" name="Picture 30"/>
+                    <pic:cNvPicPr>
+                      <a:picLocks noChangeAspect="1" noChangeArrowheads="1"/>
+                    </pic:cNvPicPr>
+                  </pic:nvPicPr>
+                  <pic:blipFill>
+                    <a:blip r:embed="rId37">
+                      <a:extLst>
+                        <a:ext uri="{28A0092B-C50C-407E-A947-70E740481C1C}">
+                          <a14:useLocalDpi xmlns:a14="http://schemas.microsoft.com/office/drawing/2010/main" val="0"/>
+                        </a:ext>
+                      </a:extLst>
+                    </a:blip>
+                    <a:srcRect/>
+                    <a:stretch>
+                      <a:fillRect/>
+                    </a:stretch>
+                  </pic:blipFill>
+                  <pic:spPr bwMode="auto">
+                    <a:xfrm>
+                      <a:off x="0" y="0"/>
+                      <a:ext cx="3250890" cy="1888787"/>
+                    </a:xfrm>
+                    <a:prstGeom prst="rect">
+                      <a:avLst/>
+                    </a:prstGeom>
+                    <a:noFill/>
+                    <a:ln>
+                      <a:noFill/>
+                    </a:ln>
+                  </pic:spPr>
+                </pic:pic>
+              </a:graphicData>
+            </a:graphic>
+          </wp:inline>
+        </w:drawing>
+      </w:r>
+    </w:p>
+    <w:p>
+      <w:pPr>
+        <w:pStyle w:val="a4"/>
+      </w:pPr>
+      <w:r>
+        <w:rPr>
+          <w:rFonts w:hint="eastAsia"/>
+        </w:rPr>
+        <w:t>Avan과 무기상자의 행동은 모두 애니메이션으로 처리한다.</w:t>
+      </w:r>
+    </w:p>
+    <w:p>
+      <w:pPr>
+        <w:pStyle w:val="a4"/>
+      </w:pPr>
+    </w:p>
+    <w:p>
+      <w:pPr>
+        <w:pStyle w:val="a4"/>
+        <w:keepNext/>
+      </w:pPr>
+      <w:r>
+        <w:rPr>
+          <w:rFonts w:hint="eastAsia"/>
+        </w:rPr>
+        <w:lastRenderedPageBreak/>
+        <w:t>이펙트 요소</w:t>
+      </w:r>
+    </w:p>
+    <w:p>
+      <w:pPr>
+        <w:pStyle w:val="a4"/>
+        <w:keepNext/>
+        <w:jc w:val="center"/>
+      </w:pPr>
+      <w:r>
+        <w:rPr>
+          <w:noProof/>
+        </w:rPr>
+        <w:drawing>
+          <wp:inline distT="0" distB="0" distL="0" distR="0" wp14:anchorId="0DADEE2D" wp14:editId="30AF0F67">
+            <wp:extent cx="2862332" cy="1727168"/>
+            <wp:effectExtent l="0" t="0" r="0" b="6985"/>
+            <wp:docPr id="1348325107" name="그림 31"/>
+            <wp:cNvGraphicFramePr>
+              <a:graphicFrameLocks xmlns:a="http://schemas.openxmlformats.org/drawingml/2006/main" noChangeAspect="1"/>
+            </wp:cNvGraphicFramePr>
+            <a:graphic xmlns:a="http://schemas.openxmlformats.org/drawingml/2006/main">
+              <a:graphicData uri="http://schemas.openxmlformats.org/drawingml/2006/picture">
+                <pic:pic xmlns:pic="http://schemas.openxmlformats.org/drawingml/2006/picture">
+                  <pic:nvPicPr>
+                    <pic:cNvPr id="0" name="Picture 31"/>
+                    <pic:cNvPicPr>
+                      <a:picLocks noChangeAspect="1" noChangeArrowheads="1"/>
+                    </pic:cNvPicPr>
+                  </pic:nvPicPr>
+                  <pic:blipFill>
+                    <a:blip r:embed="rId38">
+                      <a:extLst>
+                        <a:ext uri="{28A0092B-C50C-407E-A947-70E740481C1C}">
+                          <a14:useLocalDpi xmlns:a14="http://schemas.microsoft.com/office/drawing/2010/main" val="0"/>
+                        </a:ext>
+                      </a:extLst>
+                    </a:blip>
+                    <a:srcRect/>
+                    <a:stretch>
+                      <a:fillRect/>
+                    </a:stretch>
+                  </pic:blipFill>
+                  <pic:spPr bwMode="auto">
+                    <a:xfrm>
+                      <a:off x="0" y="0"/>
+                      <a:ext cx="2864895" cy="1728715"/>
+                    </a:xfrm>
+                    <a:prstGeom prst="rect">
+                      <a:avLst/>
+                    </a:prstGeom>
+                    <a:noFill/>
+                    <a:ln>
+                      <a:noFill/>
+                    </a:ln>
+                  </pic:spPr>
+                </pic:pic>
+              </a:graphicData>
+            </a:graphic>
+          </wp:inline>
+        </w:drawing>
+      </w:r>
+    </w:p>
+    <w:p>
+      <w:pPr>
+        <w:pStyle w:val="a4"/>
+      </w:pPr>
+      <w:r>
+        <w:rPr>
+          <w:rFonts w:hint="eastAsia"/>
+        </w:rPr>
+        <w:t>증기와 타격 이펙트는 모두 이펙트로 처리한다.</w:t>
+      </w:r>
+    </w:p>
+    <w:p>
+      <w:pPr>
+        <w:pStyle w:val="a4"/>
+      </w:pPr>
+    </w:p>
+    <w:p>
+      <w:pPr>
+        <w:pStyle w:val="a4"/>
+        <w:rPr>
+          <w:b/>
+          <w:bCs/>
+          <w:sz w:val="22"/>
+          <w:szCs w:val="24"/>
+        </w:rPr>
+      </w:pPr>
+      <w:r>
+        <w:rPr>
+          <w:rFonts w:hint="eastAsia"/>
+          <w:b/>
+          <w:bCs/>
+          <w:sz w:val="22"/>
+          <w:szCs w:val="24"/>
+        </w:rPr>
+        <w:t>공격</w:t>
+      </w:r>
+      <w:r>
+        <w:rPr>
+          <w:b/>
+          <w:bCs/>
+          <w:sz w:val="22"/>
+          <w:szCs w:val="24"/>
+        </w:rPr>
+        <w:t xml:space="preserve"> 2번</w:t>
+      </w:r>
+    </w:p>
+    <w:p>
+      <w:pPr>
+        <w:pStyle w:val="a4"/>
+        <w:jc w:val="center"/>
+      </w:pPr>
+      <w:r>
+        <w:rPr>
+          <w:noProof/>
+        </w:rPr>
+        <w:drawing>
+          <wp:inline distT="0" distB="0" distL="0" distR="0" wp14:anchorId="31D40F02" wp14:editId="6775C3CE">
+            <wp:extent cx="3540405" cy="2123169"/>
+            <wp:effectExtent l="0" t="0" r="3175" b="0"/>
+            <wp:docPr id="1262000937" name="그림 26"/>
+            <wp:cNvGraphicFramePr>
+              <a:graphicFrameLocks xmlns:a="http://schemas.openxmlformats.org/drawingml/2006/main" noChangeAspect="1"/>
+            </wp:cNvGraphicFramePr>
+            <a:graphic xmlns:a="http://schemas.openxmlformats.org/drawingml/2006/main">
+              <a:graphicData uri="http://schemas.openxmlformats.org/drawingml/2006/picture">
+                <pic:pic xmlns:pic="http://schemas.openxmlformats.org/drawingml/2006/picture">
+                  <pic:nvPicPr>
+                    <pic:cNvPr id="0" name="Picture 26"/>
+                    <pic:cNvPicPr>
+                      <a:picLocks noChangeAspect="1" noChangeArrowheads="1"/>
+                    </pic:cNvPicPr>
+                  </pic:nvPicPr>
+                  <pic:blipFill>
+                    <a:blip r:embed="rId39">
+                      <a:extLst>
+                        <a:ext uri="{28A0092B-C50C-407E-A947-70E740481C1C}">
+                          <a14:useLocalDpi xmlns:a14="http://schemas.microsoft.com/office/drawing/2010/main" val="0"/>
+                        </a:ext>
+                      </a:extLst>
+                    </a:blip>
+                    <a:srcRect/>
+                    <a:stretch>
+                      <a:fillRect/>
+                    </a:stretch>
+                  </pic:blipFill>
+                  <pic:spPr bwMode="auto">
+                    <a:xfrm>
+                      <a:off x="0" y="0"/>
+                      <a:ext cx="3545172" cy="2126027"/>
+                    </a:xfrm>
+                    <a:prstGeom prst="rect">
+                      <a:avLst/>
+                    </a:prstGeom>
+                    <a:noFill/>
+                    <a:ln>
+                      <a:noFill/>
+                    </a:ln>
+                  </pic:spPr>
+                </pic:pic>
+              </a:graphicData>
+            </a:graphic>
+          </wp:inline>
+        </w:drawing>
+      </w:r>
+    </w:p>
+    <w:p>
+      <w:pPr>
+        <w:pStyle w:val="a4"/>
+        <w:keepNext/>
+      </w:pPr>
+      <w:r>
+        <w:rPr>
+          <w:rFonts w:hint="eastAsia"/>
+        </w:rPr>
+        <w:t>Avan은 무기상자 뒤에서 적을 보고있다.</w:t>
+      </w:r>
+    </w:p>
+    <w:p>
+      <w:pPr>
+        <w:pStyle w:val="a4"/>
+        <w:keepNext/>
+      </w:pPr>
+      <w:r>
+        <w:rPr>
+          <w:rFonts w:hint="eastAsia"/>
+        </w:rPr>
+        <w:t>Avan은 긴장한 표정을 짓고 있다.</w:t>
+      </w:r>
+    </w:p>
+    <w:p>
+      <w:pPr>
+        <w:pStyle w:val="a4"/>
+        <w:keepNext/>
+      </w:pPr>
+      <w:r>
+        <w:rPr>
+          <w:rFonts w:hint="eastAsia"/>
+        </w:rPr>
+        <w:t>무기상자는 양 팔을 사용해서 위에서 아래로 적을 후려친다.</w:t>
+      </w:r>
+    </w:p>
+    <w:p>
+      <w:pPr>
+        <w:pStyle w:val="a4"/>
+        <w:keepNext/>
+      </w:pPr>
+      <w:r>
+        <w:rPr>
+          <w:rFonts w:hint="eastAsia"/>
+        </w:rPr>
+        <w:t>몸체 하단 뒤쪽에서 증기가 약간 배출된다.</w:t>
+      </w:r>
+    </w:p>
+    <w:p>
+      <w:pPr>
+        <w:pStyle w:val="a4"/>
+        <w:keepNext/>
+      </w:pPr>
+      <w:r>
+        <w:rPr>
+          <w:rFonts w:hint="eastAsia"/>
+        </w:rPr>
+        <w:t>적을 타격한 위치에 타격 이펙트를 생성한다..</w:t>
+      </w:r>
+    </w:p>
+    <w:p>
+      <w:pPr>
+        <w:pStyle w:val="a4"/>
+      </w:pPr>
+      <w:r>
+        <w:rPr>
+          <w:rFonts w:hint="eastAsia"/>
+        </w:rPr>
+        <w:t>프레임 수 : 15</w:t>
+      </w:r>
+    </w:p>
+    <w:p>
+      <w:pPr>
+        <w:pStyle w:val="a4"/>
+      </w:pPr>
+      <w:r>
+        <w:rPr>
+          <w:rFonts w:hint="eastAsia"/>
+        </w:rPr>
+        <w:t>애니메이션 반복 유형 : 1회성 애니메이션</w:t>
+      </w:r>
+    </w:p>
+    <w:p>
+      <w:pPr>
+        <w:pStyle w:val="a4"/>
+      </w:pPr>
+    </w:p>
+    <w:p>
+      <w:pPr>
+        <w:pStyle w:val="a4"/>
+      </w:pPr>
+      <w:r>
+        <w:rPr>
+          <w:rFonts w:hint="eastAsia"/>
+        </w:rPr>
+        <w:t>애니메이션 요소</w:t>
+      </w:r>
+    </w:p>
+    <w:p>
+      <w:pPr>
+        <w:pStyle w:val="a4"/>
+        <w:jc w:val="center"/>
+      </w:pPr>
+      <w:r>
+        <w:rPr>
+          <w:noProof/>
+        </w:rPr>
+        <w:drawing>
+          <wp:inline distT="0" distB="0" distL="0" distR="0" wp14:anchorId="3DC65931" wp14:editId="6BDE013A">
+            <wp:extent cx="2783730" cy="1784908"/>
+            <wp:effectExtent l="0" t="0" r="0" b="6350"/>
+            <wp:docPr id="1428340699" name="그림 27"/>
+            <wp:cNvGraphicFramePr>
+              <a:graphicFrameLocks xmlns:a="http://schemas.openxmlformats.org/drawingml/2006/main" noChangeAspect="1"/>
+            </wp:cNvGraphicFramePr>
+            <a:graphic xmlns:a="http://schemas.openxmlformats.org/drawingml/2006/main">
+              <a:graphicData uri="http://schemas.openxmlformats.org/drawingml/2006/picture">
+                <pic:pic xmlns:pic="http://schemas.openxmlformats.org/drawingml/2006/picture">
+                  <pic:nvPicPr>
+                    <pic:cNvPr id="0" name="Picture 27"/>
                     <pic:cNvPicPr>
                       <a:picLocks noChangeAspect="1" noChangeArrowheads="1"/>
                     </pic:cNvPicPr>
@@ -9484,7 +8771,7 @@
                   <pic:spPr bwMode="auto">
                     <a:xfrm>
                       <a:off x="0" y="0"/>
-                      <a:ext cx="2495550" cy="1581150"/>
+                      <a:ext cx="2787978" cy="1787632"/>
                     </a:xfrm>
                     <a:prstGeom prst="rect">
                       <a:avLst/>
@@ -9509,114 +8796,7 @@
         <w:rPr>
           <w:rFonts w:hint="eastAsia"/>
         </w:rPr>
-        <w:t>Avan은 무기상자 뒤에</w:t>
-      </w:r>
-      <w:r>
-        <w:rPr>
-          <w:rFonts w:hint="eastAsia"/>
-        </w:rPr>
-        <w:t xml:space="preserve">서 </w:t>
-      </w:r>
-      <w:r>
-        <w:rPr>
-          <w:rFonts w:hint="eastAsia"/>
-        </w:rPr>
-        <w:t>하</w:t>
-      </w:r>
-      <w:r>
-        <w:rPr>
-          <w:rFonts w:hint="eastAsia"/>
-        </w:rPr>
-        <w:t>완으로 입을 가리고 두</w:t>
-      </w:r>
-      <w:r>
-        <w:rPr>
-          <w:rFonts w:hint="eastAsia"/>
-        </w:rPr>
-        <w:t xml:space="preserve"> 눈을 감는</w:t>
-      </w:r>
-      <w:r>
-        <w:rPr>
-          <w:rFonts w:hint="eastAsia"/>
-        </w:rPr>
-        <w:t>다.</w:t>
-      </w:r>
-    </w:p>
-    <w:p>
-      <w:pPr>
-        <w:pStyle w:val="a4"/>
-      </w:pPr>
-      <w:r>
-        <w:rPr>
-          <w:rFonts w:hint="eastAsia"/>
-        </w:rPr>
-        <w:t>Avan은 두려움에 비명지르는 표정을 짓고 있다.</w:t>
-      </w:r>
-    </w:p>
-    <w:p>
-      <w:pPr>
-        <w:pStyle w:val="a4"/>
-      </w:pPr>
-      <w:r>
-        <w:rPr>
-          <w:rFonts w:hint="eastAsia"/>
-        </w:rPr>
-        <w:t xml:space="preserve">무기상자는 </w:t>
-      </w:r>
-      <w:r>
-        <w:rPr>
-          <w:rFonts w:hint="eastAsia"/>
-        </w:rPr>
-        <w:t>양 진압방패가 뒤로 날라가고</w:t>
-      </w:r>
-      <w:r>
-        <w:rPr>
-          <w:rFonts w:hint="eastAsia"/>
-        </w:rPr>
-        <w:t xml:space="preserve"> 상단의 렌즈가 깨져 금이간 모습으로 묘사한다.</w:t>
-      </w:r>
-    </w:p>
-    <w:p>
-      <w:pPr>
-        <w:pStyle w:val="a4"/>
-      </w:pPr>
-    </w:p>
-    <w:p>
-      <w:pPr>
-        <w:pStyle w:val="a4"/>
-      </w:pPr>
-    </w:p>
-    <w:p>
-      <w:pPr>
-        <w:pStyle w:val="a4"/>
-        <w:rPr>
-          <w:b/>
-          <w:bCs/>
-          <w:color w:val="FF0000"/>
-          <w:sz w:val="22"/>
-          <w:szCs w:val="24"/>
-        </w:rPr>
-      </w:pPr>
-      <w:r>
-        <w:rPr>
-          <w:rFonts w:hint="eastAsia"/>
-          <w:b/>
-          <w:bCs/>
-          <w:color w:val="FF0000"/>
-          <w:sz w:val="22"/>
-          <w:szCs w:val="24"/>
-        </w:rPr>
-        <w:t>일반</w:t>
-      </w:r>
-      <w:r>
-        <w:rPr>
-          <w:b/>
-          <w:bCs/>
-          <w:color w:val="FF0000"/>
-          <w:sz w:val="22"/>
-          <w:szCs w:val="24"/>
-        </w:rPr>
-        <w:t xml:space="preserve"> 방어 대실패</w:t>
+        <w:t>Avan과 무기상자의 행동은 모두 애니메이션으로 처리한다.</w:t>
       </w:r>
     </w:p>
     <w:p>
@@ -9628,32 +8808,13 @@
       <w:pPr>
         <w:pStyle w:val="a4"/>
         <w:keepNext/>
-        <w:rPr>
-          <w:b/>
-          <w:bCs/>
-          <w:sz w:val="22"/>
-          <w:szCs w:val="24"/>
-        </w:rPr>
-      </w:pPr>
-      <w:r>
-        <w:rPr>
-          <w:rFonts w:hint="eastAsia"/>
-          <w:b/>
-          <w:bCs/>
-          <w:sz w:val="22"/>
-          <w:szCs w:val="24"/>
+      </w:pPr>
+      <w:r>
+        <w:rPr>
+          <w:rFonts w:hint="eastAsia"/>
         </w:rPr>
         <w:lastRenderedPageBreak/>
-        <w:t>특수</w:t>
-      </w:r>
-      <w:r>
-        <w:rPr>
-          <w:b/>
-          <w:bCs/>
-          <w:sz w:val="22"/>
-          <w:szCs w:val="24"/>
-        </w:rPr>
-        <w:t xml:space="preserve"> 방어 실패</w:t>
+        <w:t>이펙트 요소</w:t>
       </w:r>
     </w:p>
     <w:p>
@@ -9667,10 +8828,10 @@
           <w:noProof/>
         </w:rPr>
         <w:drawing>
-          <wp:inline distT="0" distB="0" distL="0" distR="0" wp14:anchorId="362A7976" wp14:editId="2FFB159A">
-            <wp:extent cx="2552700" cy="2200404"/>
-            <wp:effectExtent l="0" t="0" r="0" b="9525"/>
-            <wp:docPr id="102635043" name="그림 13"/>
+          <wp:inline distT="0" distB="0" distL="0" distR="0" wp14:anchorId="5F2D38E6" wp14:editId="7D83A28F">
+            <wp:extent cx="2947924" cy="1737544"/>
+            <wp:effectExtent l="0" t="0" r="5080" b="0"/>
+            <wp:docPr id="1889812384" name="그림 28"/>
             <wp:cNvGraphicFramePr>
               <a:graphicFrameLocks xmlns:a="http://schemas.openxmlformats.org/drawingml/2006/main" noChangeAspect="1"/>
             </wp:cNvGraphicFramePr>
@@ -9678,7 +8839,7 @@
               <a:graphicData uri="http://schemas.openxmlformats.org/drawingml/2006/picture">
                 <pic:pic xmlns:pic="http://schemas.openxmlformats.org/drawingml/2006/picture">
                   <pic:nvPicPr>
-                    <pic:cNvPr id="0" name="Picture 15"/>
+                    <pic:cNvPr id="0" name="Picture 28"/>
                     <pic:cNvPicPr>
                       <a:picLocks noChangeAspect="1" noChangeArrowheads="1"/>
                     </pic:cNvPicPr>
@@ -9699,7 +8860,7 @@
                   <pic:spPr bwMode="auto">
                     <a:xfrm>
                       <a:off x="0" y="0"/>
-                      <a:ext cx="2556525" cy="2203701"/>
+                      <a:ext cx="2955712" cy="1742134"/>
                     </a:xfrm>
                     <a:prstGeom prst="rect">
                       <a:avLst/>
@@ -9724,110 +8885,18 @@
         <w:rPr>
           <w:rFonts w:hint="eastAsia"/>
         </w:rPr>
-        <w:t xml:space="preserve">Avan은 무기상자 </w:t>
-      </w:r>
-      <w:r>
-        <w:rPr>
-          <w:rFonts w:hint="eastAsia"/>
-        </w:rPr>
-        <w:t>뒤에서 양 쪽 팔로 얼굴을 X자로 감싼다.</w:t>
-      </w:r>
-    </w:p>
-    <w:p>
-      <w:pPr>
-        <w:pStyle w:val="a4"/>
-      </w:pPr>
-      <w:r>
-        <w:rPr>
-          <w:rFonts w:hint="eastAsia"/>
-        </w:rPr>
-        <w:t>Avan은 두려움에 비명지르는 표정을 짓고 있다.</w:t>
-      </w:r>
-    </w:p>
-    <w:p>
-      <w:pPr>
-        <w:pStyle w:val="a4"/>
-      </w:pPr>
-      <w:r>
-        <w:rPr>
-          <w:rFonts w:hint="eastAsia"/>
-        </w:rPr>
-        <w:t>무기상자는 양 팔위치에 달린 에너지 코어가 가볍게 좌우로 터지는 모습으로 연출한다.</w:t>
-      </w:r>
-    </w:p>
-    <w:p>
-      <w:pPr>
-        <w:pStyle w:val="a4"/>
-      </w:pPr>
-      <w:r>
-        <w:rPr>
-          <w:rFonts w:hint="eastAsia"/>
-        </w:rPr>
-        <w:t>무기상자 상단의 렌즈가 깨져 금이간 모습으로 묘사한다.</w:t>
-      </w:r>
-    </w:p>
-    <w:p>
-      <w:pPr>
-        <w:pStyle w:val="a4"/>
-      </w:pPr>
-      <w:r>
-        <w:rPr>
-          <w:rFonts w:hint="eastAsia"/>
-        </w:rPr>
-        <w:t>푸른 에너지막 구체는 유리 깨진 것 처럼 전방에 구멍이 나있는 것으로 연출한다.</w:t>
-      </w:r>
-    </w:p>
-    <w:p>
-      <w:pPr>
-        <w:pStyle w:val="a4"/>
-      </w:pPr>
-    </w:p>
-    <w:p>
-      <w:pPr>
-        <w:pStyle w:val="a4"/>
-      </w:pPr>
-    </w:p>
-    <w:p>
-      <w:pPr>
-        <w:pStyle w:val="a4"/>
-        <w:rPr>
-          <w:b/>
-          <w:bCs/>
-          <w:color w:val="FF0000"/>
-          <w:sz w:val="22"/>
-          <w:szCs w:val="24"/>
-        </w:rPr>
-      </w:pPr>
-      <w:r>
-        <w:rPr>
-          <w:rFonts w:hint="eastAsia"/>
-          <w:b/>
-          <w:bCs/>
-          <w:color w:val="FF0000"/>
-          <w:sz w:val="22"/>
-          <w:szCs w:val="24"/>
-        </w:rPr>
-        <w:t>특수</w:t>
-      </w:r>
-      <w:r>
-        <w:rPr>
-          <w:b/>
-          <w:bCs/>
-          <w:color w:val="FF0000"/>
-          <w:sz w:val="22"/>
-          <w:szCs w:val="24"/>
-        </w:rPr>
-        <w:t xml:space="preserve"> 방어 대실패</w:t>
-      </w:r>
-    </w:p>
-    <w:p>
-      <w:pPr>
-        <w:pStyle w:val="a4"/>
-      </w:pPr>
-    </w:p>
-    <w:p>
-      <w:pPr>
-        <w:pStyle w:val="a4"/>
+        <w:t>증기와 타격 이펙트는 모두 이펙트로 처리한다.</w:t>
+      </w:r>
+    </w:p>
+    <w:p>
+      <w:pPr>
+        <w:pStyle w:val="a4"/>
+      </w:pPr>
+    </w:p>
+    <w:p>
+      <w:pPr>
+        <w:pStyle w:val="a4"/>
+        <w:keepNext/>
         <w:rPr>
           <w:b/>
           <w:bCs/>
@@ -9843,7 +8912,7 @@
           <w:sz w:val="22"/>
           <w:szCs w:val="24"/>
         </w:rPr>
-        <w:t>회피</w:t>
+        <w:t>공격</w:t>
       </w:r>
       <w:r>
         <w:rPr>
@@ -9852,12 +8921,13 @@
           <w:sz w:val="22"/>
           <w:szCs w:val="24"/>
         </w:rPr>
-        <w:t xml:space="preserve"> 실패</w:t>
-      </w:r>
-    </w:p>
-    <w:p>
-      <w:pPr>
-        <w:pStyle w:val="a4"/>
+        <w:t xml:space="preserve"> 3번</w:t>
+      </w:r>
+    </w:p>
+    <w:p>
+      <w:pPr>
+        <w:pStyle w:val="a4"/>
+        <w:keepNext/>
         <w:jc w:val="center"/>
       </w:pPr>
       <w:r>
@@ -9865,10 +8935,10 @@
           <w:noProof/>
         </w:rPr>
         <w:drawing>
-          <wp:inline distT="0" distB="0" distL="0" distR="0" wp14:anchorId="48B2F950" wp14:editId="27BB6908">
-            <wp:extent cx="1676400" cy="2255896"/>
-            <wp:effectExtent l="0" t="0" r="0" b="0"/>
-            <wp:docPr id="2086029266" name="그림 25"/>
+          <wp:inline distT="0" distB="0" distL="0" distR="0" wp14:anchorId="403A7DFF" wp14:editId="04C38965">
+            <wp:extent cx="3233395" cy="2022136"/>
+            <wp:effectExtent l="0" t="0" r="5715" b="0"/>
+            <wp:docPr id="1026292744" name="그림 23"/>
             <wp:cNvGraphicFramePr>
               <a:graphicFrameLocks xmlns:a="http://schemas.openxmlformats.org/drawingml/2006/main" noChangeAspect="1"/>
             </wp:cNvGraphicFramePr>
@@ -9876,7 +8946,7 @@
               <a:graphicData uri="http://schemas.openxmlformats.org/drawingml/2006/picture">
                 <pic:pic xmlns:pic="http://schemas.openxmlformats.org/drawingml/2006/picture">
                   <pic:nvPicPr>
-                    <pic:cNvPr id="0" name="Picture 42"/>
+                    <pic:cNvPr id="0" name="Picture 23"/>
                     <pic:cNvPicPr>
                       <a:picLocks noChangeAspect="1" noChangeArrowheads="1"/>
                     </pic:cNvPicPr>
@@ -9897,7 +8967,7 @@
                   <pic:spPr bwMode="auto">
                     <a:xfrm>
                       <a:off x="0" y="0"/>
-                      <a:ext cx="1679460" cy="2260014"/>
+                      <a:ext cx="3240317" cy="2026465"/>
                     </a:xfrm>
                     <a:prstGeom prst="rect">
                       <a:avLst/>
@@ -9917,141 +8987,118 @@
     <w:p>
       <w:pPr>
         <w:pStyle w:val="a4"/>
-      </w:pPr>
-      <w:r>
-        <w:rPr>
-          <w:rFonts w:hint="eastAsia"/>
-        </w:rPr>
-        <w:t>Avan은 무기상자 에서 떨어지며 팔다리를 버둥거리는 것처럼 묘사한다.</w:t>
-      </w:r>
-    </w:p>
-    <w:p>
-      <w:pPr>
-        <w:pStyle w:val="a4"/>
-      </w:pPr>
-      <w:r>
-        <w:rPr>
-          <w:rFonts w:hint="eastAsia"/>
-        </w:rPr>
-        <w:t>Avan은 두려움에 비명지르는 표정을 짓고 있다.</w:t>
-      </w:r>
-    </w:p>
-    <w:p>
-      <w:pPr>
-        <w:pStyle w:val="a4"/>
-      </w:pPr>
-      <w:r>
-        <w:rPr>
-          <w:rFonts w:hint="eastAsia"/>
-        </w:rPr>
-        <w:t>무기상자는 땅을 지탱하던 팔이 끊어져 기우뚱 추락하는 모습으로 연출한다.</w:t>
-      </w:r>
-    </w:p>
-    <w:p>
-      <w:pPr>
-        <w:pStyle w:val="a4"/>
-      </w:pPr>
-    </w:p>
-    <w:p>
-      <w:pPr>
-        <w:pStyle w:val="a4"/>
-      </w:pPr>
-    </w:p>
-    <w:p>
-      <w:pPr>
-        <w:pStyle w:val="a4"/>
-        <w:rPr>
-          <w:b/>
-          <w:bCs/>
-          <w:color w:val="FF0000"/>
-          <w:sz w:val="22"/>
-          <w:szCs w:val="24"/>
-        </w:rPr>
-      </w:pPr>
-      <w:r>
-        <w:rPr>
-          <w:rFonts w:hint="eastAsia"/>
-          <w:b/>
-          <w:bCs/>
-          <w:color w:val="FF0000"/>
-          <w:sz w:val="22"/>
-          <w:szCs w:val="24"/>
-        </w:rPr>
-        <w:t>회피</w:t>
-      </w:r>
-      <w:r>
-        <w:rPr>
-          <w:b/>
-          <w:bCs/>
-          <w:color w:val="FF0000"/>
-          <w:sz w:val="22"/>
-          <w:szCs w:val="24"/>
-        </w:rPr>
-        <w:t xml:space="preserve"> 대실패</w:t>
-      </w:r>
-    </w:p>
-    <w:p>
-      <w:pPr>
-        <w:pStyle w:val="a4"/>
-      </w:pPr>
-    </w:p>
-    <w:p>
-      <w:pPr>
-        <w:pStyle w:val="3"/>
         <w:keepNext/>
       </w:pPr>
-      <w:bookmarkStart w:id="42" w:name="_Toc200036303"/>
-      <w:bookmarkStart w:id="43" w:name="_Toc200361376"/>
-      <w:r>
-        <w:rPr>
-          <w:rFonts w:hint="eastAsia"/>
-        </w:rPr>
-        <w:lastRenderedPageBreak/>
-        <w:t>대응 무승부</w:t>
-      </w:r>
-      <w:bookmarkEnd w:id="42"/>
-      <w:bookmarkEnd w:id="43"/>
+      <w:r>
+        <w:rPr>
+          <w:rFonts w:hint="eastAsia"/>
+        </w:rPr>
+        <w:t>Avan은 무기상자 뒤에서 적을 보고있다.</w:t>
+      </w:r>
     </w:p>
     <w:p>
       <w:pPr>
         <w:pStyle w:val="a4"/>
         <w:keepNext/>
       </w:pPr>
+      <w:r>
+        <w:rPr>
+          <w:rFonts w:hint="eastAsia"/>
+        </w:rPr>
+        <w:t>Avan은 긴장한 표정을 짓고 있다.</w:t>
+      </w:r>
     </w:p>
     <w:p>
       <w:pPr>
         <w:pStyle w:val="a4"/>
         <w:keepNext/>
-        <w:rPr>
-          <w:b/>
-          <w:bCs/>
-          <w:sz w:val="22"/>
-          <w:szCs w:val="24"/>
-        </w:rPr>
-      </w:pPr>
-      <w:r>
-        <w:rPr>
-          <w:rFonts w:hint="eastAsia"/>
-          <w:b/>
-          <w:bCs/>
-          <w:sz w:val="22"/>
-          <w:szCs w:val="24"/>
-        </w:rPr>
-        <w:t>일반</w:t>
-      </w:r>
-      <w:r>
-        <w:rPr>
-          <w:b/>
-          <w:bCs/>
-          <w:sz w:val="22"/>
-          <w:szCs w:val="24"/>
-        </w:rPr>
-        <w:t xml:space="preserve"> 방어 무승부</w:t>
-      </w:r>
-    </w:p>
-    <w:p>
-      <w:pPr>
-        <w:pStyle w:val="a4"/>
+      </w:pPr>
+      <w:r>
+        <w:rPr>
+          <w:rFonts w:hint="eastAsia"/>
+        </w:rPr>
+        <w:t xml:space="preserve">무기상자는 양 팔을 사용해서 </w:t>
+      </w:r>
+      <w:r>
+        <w:rPr>
+          <w:rFonts w:hint="eastAsia"/>
+        </w:rPr>
+        <w:t xml:space="preserve">좌우에서 동시에 </w:t>
+      </w:r>
+      <w:r>
+        <w:rPr>
+          <w:rFonts w:hint="eastAsia"/>
+        </w:rPr>
+        <w:t>적을 후려친다.</w:t>
+      </w:r>
+    </w:p>
+    <w:p>
+      <w:pPr>
+        <w:pStyle w:val="a4"/>
+        <w:keepNext/>
+      </w:pPr>
+      <w:r>
+        <w:rPr>
+          <w:rFonts w:hint="eastAsia"/>
+        </w:rPr>
+        <w:t>몸체 하단 뒤쪽에서 증기가 약간 배출된다.</w:t>
+      </w:r>
+    </w:p>
+    <w:p>
+      <w:pPr>
+        <w:pStyle w:val="a4"/>
+        <w:keepNext/>
+      </w:pPr>
+      <w:r>
+        <w:rPr>
+          <w:rFonts w:hint="eastAsia"/>
+        </w:rPr>
+        <w:t>적을 타격한 위치에 타격 이펙트를 생성한다..</w:t>
+      </w:r>
+    </w:p>
+    <w:p>
+      <w:pPr>
+        <w:pStyle w:val="a4"/>
+      </w:pPr>
+      <w:r>
+        <w:rPr>
+          <w:rFonts w:hint="eastAsia"/>
+        </w:rPr>
+        <w:t>프레임 수 : 15</w:t>
+      </w:r>
+    </w:p>
+    <w:p>
+      <w:pPr>
+        <w:pStyle w:val="a4"/>
+      </w:pPr>
+      <w:r>
+        <w:rPr>
+          <w:rFonts w:hint="eastAsia"/>
+        </w:rPr>
+        <w:t>애니메이션 반복 유형 : 1회성 애니메이션</w:t>
+      </w:r>
+    </w:p>
+    <w:p>
+      <w:pPr>
+        <w:pStyle w:val="a4"/>
+      </w:pPr>
+    </w:p>
+    <w:p>
+      <w:pPr>
+        <w:pStyle w:val="a4"/>
+        <w:keepNext/>
+      </w:pPr>
+      <w:r>
+        <w:rPr>
+          <w:rFonts w:hint="eastAsia"/>
+        </w:rPr>
+        <w:t>애니메이션 요소</w:t>
+      </w:r>
+    </w:p>
+    <w:p>
+      <w:pPr>
+        <w:pStyle w:val="a4"/>
+        <w:keepNext/>
         <w:jc w:val="center"/>
       </w:pPr>
       <w:r>
@@ -10059,10 +9106,10 @@
           <w:noProof/>
         </w:rPr>
         <w:drawing>
-          <wp:inline distT="0" distB="0" distL="0" distR="0" wp14:anchorId="316CE479" wp14:editId="6D459BB1">
-            <wp:extent cx="2489200" cy="2066278"/>
-            <wp:effectExtent l="0" t="0" r="6350" b="0"/>
-            <wp:docPr id="919433307" name="그림 14"/>
+          <wp:inline distT="0" distB="0" distL="0" distR="0" wp14:anchorId="502D8C3C" wp14:editId="69A028BF">
+            <wp:extent cx="3855238" cy="2210549"/>
+            <wp:effectExtent l="0" t="0" r="0" b="0"/>
+            <wp:docPr id="1548157270" name="그림 24"/>
             <wp:cNvGraphicFramePr>
               <a:graphicFrameLocks xmlns:a="http://schemas.openxmlformats.org/drawingml/2006/main" noChangeAspect="1"/>
             </wp:cNvGraphicFramePr>
@@ -10070,7 +9117,7 @@
               <a:graphicData uri="http://schemas.openxmlformats.org/drawingml/2006/picture">
                 <pic:pic xmlns:pic="http://schemas.openxmlformats.org/drawingml/2006/picture">
                   <pic:nvPicPr>
-                    <pic:cNvPr id="0" name="Picture 16"/>
+                    <pic:cNvPr id="0" name="Picture 24"/>
                     <pic:cNvPicPr>
                       <a:picLocks noChangeAspect="1" noChangeArrowheads="1"/>
                     </pic:cNvPicPr>
@@ -10091,7 +9138,7 @@
                   <pic:spPr bwMode="auto">
                     <a:xfrm>
                       <a:off x="0" y="0"/>
-                      <a:ext cx="2490675" cy="2067502"/>
+                      <a:ext cx="3860141" cy="2213360"/>
                     </a:xfrm>
                     <a:prstGeom prst="rect">
                       <a:avLst/>
@@ -10116,50 +9163,7 @@
         <w:rPr>
           <w:rFonts w:hint="eastAsia"/>
         </w:rPr>
-        <w:t>Avan은 무기상자 뒤</w:t>
-      </w:r>
-      <w:r>
-        <w:rPr>
-          <w:rFonts w:hint="eastAsia"/>
-        </w:rPr>
-        <w:t>서 밀려나오는 무기상자를 지탱한다</w:t>
-      </w:r>
-      <w:r>
-        <w:rPr>
-          <w:rFonts w:hint="eastAsia"/>
-        </w:rPr>
-        <w:t>.</w:t>
-      </w:r>
-    </w:p>
-    <w:p>
-      <w:pPr>
-        <w:pStyle w:val="a4"/>
-      </w:pPr>
-      <w:r>
-        <w:rPr>
-          <w:rFonts w:hint="eastAsia"/>
-        </w:rPr>
-        <w:t>Avan은 긴장한 표정을 짓는다.</w:t>
-      </w:r>
-    </w:p>
-    <w:p>
-      <w:pPr>
-        <w:pStyle w:val="a4"/>
-        <w:rPr>
-          <w:rFonts w:hint="eastAsia"/>
-        </w:rPr>
-      </w:pPr>
-      <w:r>
-        <w:rPr>
-          <w:rFonts w:hint="eastAsia"/>
-        </w:rPr>
-        <w:t>무기상자</w:t>
-      </w:r>
-      <w:r>
-        <w:rPr>
-          <w:rFonts w:hint="eastAsia"/>
-        </w:rPr>
-        <w:t xml:space="preserve"> 하단 전방으로 밀려나오는 바퀴 연기 연출과 뒤로 밀리는 시각효과를 넣는다.</w:t>
+        <w:t>Avan과 무기상자의 행동은 모두 애니메이션으로 처리한다.</w:t>
       </w:r>
     </w:p>
     <w:p>
@@ -10171,29 +9175,13 @@
       <w:pPr>
         <w:pStyle w:val="a4"/>
         <w:keepNext/>
-        <w:rPr>
-          <w:b/>
-          <w:bCs/>
-        </w:rPr>
-      </w:pPr>
-      <w:r>
-        <w:rPr>
-          <w:rFonts w:hint="eastAsia"/>
-          <w:b/>
-          <w:bCs/>
-          <w:sz w:val="22"/>
-          <w:szCs w:val="24"/>
-        </w:rPr>
-        <w:t>특수</w:t>
-      </w:r>
-      <w:r>
-        <w:rPr>
-          <w:b/>
-          <w:bCs/>
-          <w:sz w:val="22"/>
-          <w:szCs w:val="24"/>
-        </w:rPr>
-        <w:t xml:space="preserve"> 방어 무승부</w:t>
+      </w:pPr>
+      <w:r>
+        <w:rPr>
+          <w:rFonts w:hint="eastAsia"/>
+        </w:rPr>
+        <w:lastRenderedPageBreak/>
+        <w:t>이펙트 요소</w:t>
       </w:r>
     </w:p>
     <w:p>
@@ -10207,10 +9195,10 @@
           <w:noProof/>
         </w:rPr>
         <w:drawing>
-          <wp:inline distT="0" distB="0" distL="0" distR="0" wp14:anchorId="39CB611F" wp14:editId="4A59AA6B">
-            <wp:extent cx="2184400" cy="2012950"/>
-            <wp:effectExtent l="0" t="0" r="6350" b="6350"/>
-            <wp:docPr id="1512302387" name="그림 9"/>
+          <wp:inline distT="0" distB="0" distL="0" distR="0" wp14:anchorId="4B602AD3" wp14:editId="15A76AD6">
+            <wp:extent cx="3621151" cy="2172508"/>
+            <wp:effectExtent l="0" t="0" r="0" b="0"/>
+            <wp:docPr id="311236823" name="그림 25"/>
             <wp:cNvGraphicFramePr>
               <a:graphicFrameLocks xmlns:a="http://schemas.openxmlformats.org/drawingml/2006/main" noChangeAspect="1"/>
             </wp:cNvGraphicFramePr>
@@ -10218,154 +9206,7 @@
               <a:graphicData uri="http://schemas.openxmlformats.org/drawingml/2006/picture">
                 <pic:pic xmlns:pic="http://schemas.openxmlformats.org/drawingml/2006/picture">
                   <pic:nvPicPr>
-                    <pic:cNvPr id="0" name="Picture 11"/>
-                    <pic:cNvPicPr>
-                      <a:picLocks noChangeAspect="1" noChangeArrowheads="1"/>
-                    </pic:cNvPicPr>
-                  </pic:nvPicPr>
-                  <pic:blipFill>
-                    <a:blip r:embed="rId32">
-                      <a:extLst>
-                        <a:ext uri="{28A0092B-C50C-407E-A947-70E740481C1C}">
-                          <a14:useLocalDpi xmlns:a14="http://schemas.microsoft.com/office/drawing/2010/main" val="0"/>
-                        </a:ext>
-                      </a:extLst>
-                    </a:blip>
-                    <a:srcRect/>
-                    <a:stretch>
-                      <a:fillRect/>
-                    </a:stretch>
-                  </pic:blipFill>
-                  <pic:spPr bwMode="auto">
-                    <a:xfrm>
-                      <a:off x="0" y="0"/>
-                      <a:ext cx="2184400" cy="2012950"/>
-                    </a:xfrm>
-                    <a:prstGeom prst="rect">
-                      <a:avLst/>
-                    </a:prstGeom>
-                    <a:noFill/>
-                    <a:ln>
-                      <a:noFill/>
-                    </a:ln>
-                  </pic:spPr>
-                </pic:pic>
-              </a:graphicData>
-            </a:graphic>
-          </wp:inline>
-        </w:drawing>
-      </w:r>
-    </w:p>
-    <w:p>
-      <w:pPr>
-        <w:pStyle w:val="a4"/>
-      </w:pPr>
-      <w:r>
-        <w:rPr>
-          <w:rFonts w:hint="eastAsia"/>
-        </w:rPr>
-        <w:t xml:space="preserve">Avan은 무기상자 뒤에 </w:t>
-      </w:r>
-      <w:r>
-        <w:rPr>
-          <w:rFonts w:hint="eastAsia"/>
-        </w:rPr>
-        <w:t>서 있</w:t>
-      </w:r>
-      <w:r>
-        <w:rPr>
-          <w:rFonts w:hint="eastAsia"/>
-        </w:rPr>
-        <w:t>는</w:t>
-      </w:r>
-      <w:r>
-        <w:rPr>
-          <w:rFonts w:hint="eastAsia"/>
-        </w:rPr>
-        <w:t>다.</w:t>
-      </w:r>
-    </w:p>
-    <w:p>
-      <w:pPr>
-        <w:pStyle w:val="a4"/>
-      </w:pPr>
-      <w:r>
-        <w:rPr>
-          <w:rFonts w:hint="eastAsia"/>
-        </w:rPr>
-        <w:t>Avan은 긴장한 표정을 짓는다.</w:t>
-      </w:r>
-    </w:p>
-    <w:p>
-      <w:pPr>
-        <w:pStyle w:val="a4"/>
-      </w:pPr>
-      <w:r>
-        <w:rPr>
-          <w:rFonts w:hint="eastAsia"/>
-        </w:rPr>
-        <w:t>무기상자는 하단 뒤쪽으로 거칠게 다량의 증기를 배출한다..</w:t>
-      </w:r>
-    </w:p>
-    <w:p>
-      <w:pPr>
-        <w:pStyle w:val="a4"/>
-      </w:pPr>
-    </w:p>
-    <w:p>
-      <w:pPr>
-        <w:pStyle w:val="a4"/>
-        <w:keepNext/>
-        <w:rPr>
-          <w:b/>
-          <w:bCs/>
-          <w:sz w:val="22"/>
-          <w:szCs w:val="24"/>
-        </w:rPr>
-      </w:pPr>
-      <w:r>
-        <w:rPr>
-          <w:rFonts w:hint="eastAsia"/>
-          <w:b/>
-          <w:bCs/>
-          <w:sz w:val="22"/>
-          <w:szCs w:val="24"/>
-        </w:rPr>
-        <w:lastRenderedPageBreak/>
-        <w:t>회피</w:t>
-      </w:r>
-      <w:r>
-        <w:rPr>
-          <w:b/>
-          <w:bCs/>
-          <w:sz w:val="22"/>
-          <w:szCs w:val="24"/>
-        </w:rPr>
-        <w:t xml:space="preserve"> 무승부</w:t>
-      </w:r>
-    </w:p>
-    <w:p>
-      <w:pPr>
-        <w:pStyle w:val="a4"/>
-        <w:jc w:val="center"/>
-      </w:pPr>
-      <w:r>
-        <w:rPr>
-          <w:noProof/>
-        </w:rPr>
-        <w:drawing>
-          <wp:inline distT="0" distB="0" distL="0" distR="0" wp14:anchorId="7E857561" wp14:editId="60F4F8C1">
-            <wp:extent cx="1638300" cy="2768600"/>
-            <wp:effectExtent l="0" t="0" r="0" b="0"/>
-            <wp:docPr id="1764026223" name="그림 21"/>
-            <wp:cNvGraphicFramePr>
-              <a:graphicFrameLocks xmlns:a="http://schemas.openxmlformats.org/drawingml/2006/main" noChangeAspect="1"/>
-            </wp:cNvGraphicFramePr>
-            <a:graphic xmlns:a="http://schemas.openxmlformats.org/drawingml/2006/main">
-              <a:graphicData uri="http://schemas.openxmlformats.org/drawingml/2006/picture">
-                <pic:pic xmlns:pic="http://schemas.openxmlformats.org/drawingml/2006/picture">
-                  <pic:nvPicPr>
-                    <pic:cNvPr id="0" name="Picture 38"/>
+                    <pic:cNvPr id="0" name="Picture 25"/>
                     <pic:cNvPicPr>
                       <a:picLocks noChangeAspect="1" noChangeArrowheads="1"/>
                     </pic:cNvPicPr>
@@ -10386,7 +9227,7 @@
                   <pic:spPr bwMode="auto">
                     <a:xfrm>
                       <a:off x="0" y="0"/>
-                      <a:ext cx="1638300" cy="2768600"/>
+                      <a:ext cx="3623690" cy="2174031"/>
                     </a:xfrm>
                     <a:prstGeom prst="rect">
                       <a:avLst/>
@@ -10411,102 +9252,23 @@
         <w:rPr>
           <w:rFonts w:hint="eastAsia"/>
         </w:rPr>
-        <w:t>Avan은 무기상자 뒤에 팔만 매달리고 다리를 떨어지지 않으려고 버둥거린다.</w:t>
-      </w:r>
-    </w:p>
-    <w:p>
-      <w:pPr>
-        <w:pStyle w:val="a4"/>
-      </w:pPr>
-      <w:r>
-        <w:rPr>
-          <w:rFonts w:hint="eastAsia"/>
-        </w:rPr>
-        <w:t>Avan은 허겁지겁 초조한 표정을 짓고 있다.</w:t>
-      </w:r>
-    </w:p>
-    <w:p>
-      <w:pPr>
-        <w:pStyle w:val="a4"/>
-      </w:pPr>
-      <w:r>
-        <w:rPr>
-          <w:rFonts w:hint="eastAsia"/>
-        </w:rPr>
-        <w:t>무기상자는 양 팔로 지면을 딛고 길게 뻣어 본체와 Avan을 들어올린다.</w:t>
-      </w:r>
-    </w:p>
-    <w:p>
-      <w:pPr>
-        <w:pStyle w:val="a4"/>
-      </w:pPr>
-      <w:r>
-        <w:rPr>
-          <w:rFonts w:hint="eastAsia"/>
-        </w:rPr>
-        <w:t>얇은 팔이 부들부들 떨리는 시각효과를 넣어서 불안불안한 모습을 연출한다.</w:t>
-      </w:r>
-    </w:p>
-    <w:p>
-      <w:pPr>
-        <w:pStyle w:val="a4"/>
-      </w:pPr>
-    </w:p>
-    <w:p>
-      <w:pPr>
-        <w:widowControl/>
-        <w:wordWrap/>
-        <w:autoSpaceDE/>
-        <w:autoSpaceDN/>
-        <w:rPr>
-          <w:b/>
-          <w:sz w:val="28"/>
-        </w:rPr>
-      </w:pPr>
-      <w:r>
-        <w:br w:type="page"/>
-      </w:r>
-    </w:p>
-    <w:p>
-      <w:pPr>
-        <w:pStyle w:val="2"/>
+        <w:t>증기와 타격 이펙트는 모두 이펙트로 처리한다.</w:t>
+      </w:r>
+    </w:p>
+    <w:p>
+      <w:pPr>
+        <w:pStyle w:val="a4"/>
+      </w:pPr>
+    </w:p>
+    <w:p>
+      <w:pPr>
+        <w:pStyle w:val="a4"/>
+      </w:pPr>
+    </w:p>
+    <w:p>
+      <w:pPr>
+        <w:pStyle w:val="a4"/>
         <w:keepNext/>
-      </w:pPr>
-      <w:bookmarkStart w:id="44" w:name="_Toc200036304"/>
-      <w:bookmarkStart w:id="45" w:name="_Toc200361377"/>
-      <w:r>
-        <w:rPr>
-          <w:rFonts w:hint="eastAsia"/>
-        </w:rPr>
-        <w:lastRenderedPageBreak/>
-        <w:t>공격</w:t>
-      </w:r>
-      <w:bookmarkEnd w:id="44"/>
-      <w:bookmarkEnd w:id="45"/>
-    </w:p>
-    <w:p>
-      <w:pPr>
-        <w:pStyle w:val="3"/>
-      </w:pPr>
-      <w:bookmarkStart w:id="46" w:name="_Toc200036305"/>
-      <w:bookmarkStart w:id="47" w:name="_Toc200361378"/>
-      <w:r>
-        <w:rPr>
-          <w:rFonts w:hint="eastAsia"/>
-        </w:rPr>
-        <w:t>공격</w:t>
-      </w:r>
-      <w:bookmarkEnd w:id="46"/>
-      <w:bookmarkEnd w:id="47"/>
-    </w:p>
-    <w:p>
-      <w:pPr>
-        <w:pStyle w:val="a4"/>
-      </w:pPr>
-    </w:p>
-    <w:p>
-      <w:pPr>
-        <w:pStyle w:val="a4"/>
         <w:rPr>
           <w:b/>
           <w:bCs/>
@@ -10522,16 +9284,7 @@
           <w:sz w:val="22"/>
           <w:szCs w:val="24"/>
         </w:rPr>
-        <w:t>공격</w:t>
-      </w:r>
-      <w:r>
-        <w:rPr>
-          <w:b/>
-          <w:bCs/>
-          <w:sz w:val="22"/>
-          <w:szCs w:val="24"/>
-        </w:rPr>
-        <w:t xml:space="preserve"> 1번</w:t>
+        <w:t>공격 4번</w:t>
       </w:r>
     </w:p>
     <w:p>
@@ -10545,10 +9298,10 @@
           <w:noProof/>
         </w:rPr>
         <w:drawing>
-          <wp:inline distT="0" distB="0" distL="0" distR="0" wp14:anchorId="22073269" wp14:editId="0925B4F9">
-            <wp:extent cx="6642100" cy="1968500"/>
-            <wp:effectExtent l="0" t="0" r="6350" b="0"/>
-            <wp:docPr id="1121533812" name="그림 17"/>
+          <wp:inline distT="0" distB="0" distL="0" distR="0" wp14:anchorId="2944CFC6" wp14:editId="62A9B04A">
+            <wp:extent cx="3116098" cy="2344673"/>
+            <wp:effectExtent l="0" t="0" r="8255" b="0"/>
+            <wp:docPr id="1278467201" name="그림 20"/>
             <wp:cNvGraphicFramePr>
               <a:graphicFrameLocks xmlns:a="http://schemas.openxmlformats.org/drawingml/2006/main" noChangeAspect="1"/>
             </wp:cNvGraphicFramePr>
@@ -10556,7 +9309,7 @@
               <a:graphicData uri="http://schemas.openxmlformats.org/drawingml/2006/picture">
                 <pic:pic xmlns:pic="http://schemas.openxmlformats.org/drawingml/2006/picture">
                   <pic:nvPicPr>
-                    <pic:cNvPr id="0" name="Picture 19"/>
+                    <pic:cNvPr id="0" name="Picture 20"/>
                     <pic:cNvPicPr>
                       <a:picLocks noChangeAspect="1" noChangeArrowheads="1"/>
                     </pic:cNvPicPr>
@@ -10577,7 +9330,7 @@
                   <pic:spPr bwMode="auto">
                     <a:xfrm>
                       <a:off x="0" y="0"/>
-                      <a:ext cx="6642100" cy="1968500"/>
+                      <a:ext cx="3123806" cy="2350473"/>
                     </a:xfrm>
                     <a:prstGeom prst="rect">
                       <a:avLst/>
@@ -10627,89 +9380,83 @@
         <w:rPr>
           <w:rFonts w:hint="eastAsia"/>
         </w:rPr>
-        <w:t>무기상자는 양 팔을 내리고 상단부 렌즈에서 빔을 쏜다.</w:t>
+        <w:t>무기상자는 왼쪽 팔을 사용해서 적을 후려친다.</w:t>
       </w:r>
     </w:p>
     <w:p>
       <w:pPr>
         <w:pStyle w:val="a4"/>
         <w:keepNext/>
-        <w:rPr>
-          <w:rFonts w:hint="eastAsia"/>
-        </w:rPr>
-      </w:pPr>
-    </w:p>
-    <w:p>
-      <w:pPr>
-        <w:pStyle w:val="a4"/>
-        <w:rPr>
-          <w:b/>
-          <w:bCs/>
-          <w:color w:val="FF0000"/>
-          <w:sz w:val="22"/>
-          <w:szCs w:val="24"/>
-        </w:rPr>
-      </w:pPr>
-      <w:r>
-        <w:rPr>
-          <w:rFonts w:hint="eastAsia"/>
-          <w:b/>
-          <w:bCs/>
-          <w:color w:val="FF0000"/>
-          <w:sz w:val="22"/>
-          <w:szCs w:val="24"/>
-        </w:rPr>
-        <w:t>강화</w:t>
-      </w:r>
-      <w:r>
-        <w:rPr>
-          <w:b/>
-          <w:bCs/>
-          <w:color w:val="FF0000"/>
-          <w:sz w:val="22"/>
-          <w:szCs w:val="24"/>
-        </w:rPr>
-        <w:t xml:space="preserve"> 공격 1번</w:t>
-      </w:r>
-    </w:p>
-    <w:p>
-      <w:pPr>
-        <w:pStyle w:val="a4"/>
-      </w:pPr>
-    </w:p>
-    <w:p>
-      <w:pPr>
-        <w:pStyle w:val="a4"/>
-        <w:rPr>
-          <w:b/>
-          <w:bCs/>
-          <w:sz w:val="22"/>
-          <w:szCs w:val="24"/>
-        </w:rPr>
-      </w:pPr>
-      <w:r>
-        <w:rPr>
-          <w:rFonts w:hint="eastAsia"/>
-          <w:b/>
-          <w:bCs/>
-          <w:sz w:val="22"/>
-          <w:szCs w:val="24"/>
-        </w:rPr>
-        <w:t>공격</w:t>
-      </w:r>
-      <w:r>
-        <w:rPr>
-          <w:b/>
-          <w:bCs/>
-          <w:sz w:val="22"/>
-          <w:szCs w:val="24"/>
-        </w:rPr>
-        <w:t xml:space="preserve"> 2번</w:t>
-      </w:r>
-    </w:p>
-    <w:p>
-      <w:pPr>
-        <w:pStyle w:val="a4"/>
+      </w:pPr>
+      <w:r>
+        <w:rPr>
+          <w:rFonts w:hint="eastAsia"/>
+        </w:rPr>
+        <w:t>몸체 하단 뒤쪽에서 증기가 약간 배출된다.</w:t>
+      </w:r>
+    </w:p>
+    <w:p>
+      <w:pPr>
+        <w:pStyle w:val="a4"/>
+        <w:keepNext/>
+      </w:pPr>
+      <w:r>
+        <w:rPr>
+          <w:rFonts w:hint="eastAsia"/>
+        </w:rPr>
+        <w:t>적을 타격한 위치에 타격 이펙트를 생성한다.</w:t>
+      </w:r>
+      <w:r>
+        <w:rPr>
+          <w:rFonts w:hint="eastAsia"/>
+        </w:rPr>
+        <w:t>.</w:t>
+      </w:r>
+    </w:p>
+    <w:p>
+      <w:pPr>
+        <w:pStyle w:val="a4"/>
+      </w:pPr>
+      <w:r>
+        <w:rPr>
+          <w:rFonts w:hint="eastAsia"/>
+        </w:rPr>
+        <w:t>프레임 수 : 15</w:t>
+      </w:r>
+    </w:p>
+    <w:p>
+      <w:pPr>
+        <w:pStyle w:val="a4"/>
+      </w:pPr>
+      <w:r>
+        <w:rPr>
+          <w:rFonts w:hint="eastAsia"/>
+        </w:rPr>
+        <w:t>애니메이션 반복 유형 : 1회성 애니메이션</w:t>
+      </w:r>
+    </w:p>
+    <w:p>
+      <w:pPr>
+        <w:pStyle w:val="a4"/>
+      </w:pPr>
+    </w:p>
+    <w:p>
+      <w:pPr>
+        <w:pStyle w:val="a4"/>
+        <w:keepNext/>
+      </w:pPr>
+      <w:r>
+        <w:rPr>
+          <w:rFonts w:hint="eastAsia"/>
+        </w:rPr>
+        <w:lastRenderedPageBreak/>
+        <w:t>애니메이션 요소</w:t>
+      </w:r>
+    </w:p>
+    <w:p>
+      <w:pPr>
+        <w:pStyle w:val="a4"/>
+        <w:keepNext/>
         <w:jc w:val="center"/>
       </w:pPr>
       <w:r>
@@ -10717,10 +9464,10 @@
           <w:noProof/>
         </w:rPr>
         <w:drawing>
-          <wp:inline distT="0" distB="0" distL="0" distR="0" wp14:anchorId="4313637F" wp14:editId="21DD87AD">
-            <wp:extent cx="5048250" cy="1771650"/>
-            <wp:effectExtent l="0" t="0" r="0" b="0"/>
-            <wp:docPr id="1806911323" name="그림 19"/>
+          <wp:inline distT="0" distB="0" distL="0" distR="0" wp14:anchorId="2F99870A" wp14:editId="2BB395D1">
+            <wp:extent cx="3276342" cy="2193249"/>
+            <wp:effectExtent l="0" t="0" r="635" b="0"/>
+            <wp:docPr id="1574194548" name="그림 21"/>
             <wp:cNvGraphicFramePr>
               <a:graphicFrameLocks xmlns:a="http://schemas.openxmlformats.org/drawingml/2006/main" noChangeAspect="1"/>
             </wp:cNvGraphicFramePr>
@@ -10749,7 +9496,7 @@
                   <pic:spPr bwMode="auto">
                     <a:xfrm>
                       <a:off x="0" y="0"/>
-                      <a:ext cx="5048250" cy="1771650"/>
+                      <a:ext cx="3312674" cy="2217571"/>
                     </a:xfrm>
                     <a:prstGeom prst="rect">
                       <a:avLst/>
@@ -10769,139 +9516,29 @@
     <w:p>
       <w:pPr>
         <w:pStyle w:val="a4"/>
+      </w:pPr>
+      <w:r>
+        <w:rPr>
+          <w:rFonts w:hint="eastAsia"/>
+        </w:rPr>
+        <w:t>Avan과 무기상자의 행동은 모두 애니메이션으로 처리한다.</w:t>
+      </w:r>
+    </w:p>
+    <w:p>
+      <w:pPr>
+        <w:pStyle w:val="a4"/>
+      </w:pPr>
+    </w:p>
+    <w:p>
+      <w:pPr>
+        <w:pStyle w:val="a4"/>
         <w:keepNext/>
       </w:pPr>
       <w:r>
         <w:rPr>
           <w:rFonts w:hint="eastAsia"/>
         </w:rPr>
-        <w:t>Avan은 무기상자 뒤에서 매달려 적을 보고있다.</w:t>
-      </w:r>
-    </w:p>
-    <w:p>
-      <w:pPr>
-        <w:pStyle w:val="a4"/>
-        <w:keepNext/>
-      </w:pPr>
-      <w:r>
-        <w:rPr>
-          <w:rFonts w:hint="eastAsia"/>
-        </w:rPr>
-        <w:t>Avan은 긴장한 표정을 짓고 있다.</w:t>
-      </w:r>
-    </w:p>
-    <w:p>
-      <w:pPr>
-        <w:pStyle w:val="a4"/>
-        <w:keepNext/>
-      </w:pPr>
-      <w:r>
-        <w:rPr>
-          <w:rFonts w:hint="eastAsia"/>
-        </w:rPr>
-        <w:t xml:space="preserve">무기상자는 </w:t>
-      </w:r>
-      <w:r>
-        <w:rPr>
-          <w:rFonts w:hint="eastAsia"/>
-        </w:rPr>
-        <w:t>가스 분출기로 가스를 쏜다.</w:t>
-      </w:r>
-    </w:p>
-    <w:p>
-      <w:pPr>
-        <w:pStyle w:val="a4"/>
-        <w:keepNext/>
-        <w:rPr>
-          <w:rFonts w:hint="eastAsia"/>
-        </w:rPr>
-      </w:pPr>
-      <w:r>
-        <w:rPr>
-          <w:rFonts w:hint="eastAsia"/>
-        </w:rPr>
-        <w:t>가스 분출기 끝에 불꽃을 발생시켜 가스를 폭발시킨다.</w:t>
-      </w:r>
-    </w:p>
-    <w:p>
-      <w:pPr>
-        <w:pStyle w:val="a4"/>
-        <w:keepNext/>
-      </w:pPr>
-    </w:p>
-    <w:p>
-      <w:pPr>
-        <w:pStyle w:val="a4"/>
-      </w:pPr>
-    </w:p>
-    <w:p>
-      <w:pPr>
-        <w:pStyle w:val="a4"/>
-        <w:rPr>
-          <w:b/>
-          <w:bCs/>
-          <w:color w:val="FF0000"/>
-          <w:sz w:val="22"/>
-          <w:szCs w:val="24"/>
-        </w:rPr>
-      </w:pPr>
-      <w:r>
-        <w:rPr>
-          <w:rFonts w:hint="eastAsia"/>
-          <w:b/>
-          <w:bCs/>
-          <w:color w:val="FF0000"/>
-          <w:sz w:val="22"/>
-          <w:szCs w:val="24"/>
-        </w:rPr>
-        <w:t>강화</w:t>
-      </w:r>
-      <w:r>
-        <w:rPr>
-          <w:b/>
-          <w:bCs/>
-          <w:color w:val="FF0000"/>
-          <w:sz w:val="22"/>
-          <w:szCs w:val="24"/>
-        </w:rPr>
-        <w:t xml:space="preserve"> 공격 2번</w:t>
-      </w:r>
-    </w:p>
-    <w:p>
-      <w:pPr>
-        <w:pStyle w:val="a4"/>
-      </w:pPr>
-    </w:p>
-    <w:p>
-      <w:pPr>
-        <w:pStyle w:val="a4"/>
-        <w:keepNext/>
-        <w:rPr>
-          <w:b/>
-          <w:bCs/>
-          <w:sz w:val="22"/>
-          <w:szCs w:val="24"/>
-        </w:rPr>
-      </w:pPr>
-      <w:r>
-        <w:rPr>
-          <w:rFonts w:hint="eastAsia"/>
-          <w:b/>
-          <w:bCs/>
-          <w:sz w:val="22"/>
-          <w:szCs w:val="24"/>
-        </w:rPr>
-        <w:lastRenderedPageBreak/>
-        <w:t>공격</w:t>
-      </w:r>
-      <w:r>
-        <w:rPr>
-          <w:b/>
-          <w:bCs/>
-          <w:sz w:val="22"/>
-          <w:szCs w:val="24"/>
-        </w:rPr>
-        <w:t xml:space="preserve"> 3번</w:t>
+        <w:t>이펙트 요소</w:t>
       </w:r>
     </w:p>
     <w:p>
@@ -10915,10 +9552,10 @@
           <w:noProof/>
         </w:rPr>
         <w:drawing>
-          <wp:inline distT="0" distB="0" distL="0" distR="0" wp14:anchorId="691AAFFE" wp14:editId="1F69A08B">
-            <wp:extent cx="5073650" cy="2228850"/>
-            <wp:effectExtent l="0" t="0" r="0" b="0"/>
-            <wp:docPr id="1291389843" name="그림 18"/>
+          <wp:inline distT="0" distB="0" distL="0" distR="0" wp14:anchorId="3967AF6B" wp14:editId="454A1760">
+            <wp:extent cx="2682647" cy="1868406"/>
+            <wp:effectExtent l="0" t="0" r="3810" b="0"/>
+            <wp:docPr id="1921630921" name="그림 22"/>
             <wp:cNvGraphicFramePr>
               <a:graphicFrameLocks xmlns:a="http://schemas.openxmlformats.org/drawingml/2006/main" noChangeAspect="1"/>
             </wp:cNvGraphicFramePr>
@@ -10926,7 +9563,7 @@
               <a:graphicData uri="http://schemas.openxmlformats.org/drawingml/2006/picture">
                 <pic:pic xmlns:pic="http://schemas.openxmlformats.org/drawingml/2006/picture">
                   <pic:nvPicPr>
-                    <pic:cNvPr id="0" name="Picture 20"/>
+                    <pic:cNvPr id="0" name="Picture 22"/>
                     <pic:cNvPicPr>
                       <a:picLocks noChangeAspect="1" noChangeArrowheads="1"/>
                     </pic:cNvPicPr>
@@ -10947,7 +9584,7 @@
                   <pic:spPr bwMode="auto">
                     <a:xfrm>
                       <a:off x="0" y="0"/>
-                      <a:ext cx="5073650" cy="2228850"/>
+                      <a:ext cx="2687863" cy="1872039"/>
                     </a:xfrm>
                     <a:prstGeom prst="rect">
                       <a:avLst/>
@@ -10967,112 +9604,24 @@
     <w:p>
       <w:pPr>
         <w:pStyle w:val="a4"/>
+      </w:pPr>
+      <w:r>
+        <w:rPr>
+          <w:rFonts w:hint="eastAsia"/>
+        </w:rPr>
+        <w:t>증기와 타격 이펙트는 모두 이펙트로 처리한다.</w:t>
+      </w:r>
+    </w:p>
+    <w:p>
+      <w:pPr>
+        <w:pStyle w:val="a4"/>
+      </w:pPr>
+    </w:p>
+    <w:p>
+      <w:pPr>
+        <w:pStyle w:val="a4"/>
         <w:keepNext/>
-      </w:pPr>
-      <w:r>
-        <w:rPr>
-          <w:rFonts w:hint="eastAsia"/>
-        </w:rPr>
-        <w:t>Avan은 무기상자 뒤에서</w:t>
-      </w:r>
-      <w:r>
-        <w:rPr>
-          <w:rFonts w:hint="eastAsia"/>
-        </w:rPr>
-        <w:t xml:space="preserve"> </w:t>
-      </w:r>
-      <w:r>
-        <w:rPr>
-          <w:rFonts w:hint="eastAsia"/>
-        </w:rPr>
-        <w:t>적을 보고있다.</w:t>
-      </w:r>
-    </w:p>
-    <w:p>
-      <w:pPr>
-        <w:pStyle w:val="a4"/>
-        <w:keepNext/>
-      </w:pPr>
-      <w:r>
-        <w:rPr>
-          <w:rFonts w:hint="eastAsia"/>
-        </w:rPr>
-        <w:t>Avan은 긴장한 표정을 짓고 있다.</w:t>
-      </w:r>
-    </w:p>
-    <w:p>
-      <w:pPr>
-        <w:pStyle w:val="a4"/>
-        <w:keepNext/>
-      </w:pPr>
-      <w:r>
-        <w:rPr>
-          <w:rFonts w:hint="eastAsia"/>
-        </w:rPr>
-        <w:t xml:space="preserve">무기상자는 </w:t>
-      </w:r>
-      <w:r>
-        <w:rPr>
-          <w:rFonts w:hint="eastAsia"/>
-        </w:rPr>
-        <w:t>폭탄 발사기에서 대량의 폭탄을</w:t>
-      </w:r>
-      <w:r>
-        <w:rPr>
-          <w:rFonts w:hint="eastAsia"/>
-        </w:rPr>
-        <w:t xml:space="preserve"> 쏜다.</w:t>
-      </w:r>
-    </w:p>
-    <w:p>
-      <w:pPr>
-        <w:pStyle w:val="a4"/>
-      </w:pPr>
-    </w:p>
-    <w:p>
-      <w:pPr>
-        <w:pStyle w:val="a4"/>
-        <w:rPr>
-          <w:b/>
-          <w:bCs/>
-          <w:color w:val="FF0000"/>
-          <w:sz w:val="22"/>
-          <w:szCs w:val="24"/>
-        </w:rPr>
-      </w:pPr>
-      <w:r>
-        <w:rPr>
-          <w:rFonts w:hint="eastAsia"/>
-          <w:b/>
-          <w:bCs/>
-          <w:color w:val="FF0000"/>
-          <w:sz w:val="22"/>
-          <w:szCs w:val="24"/>
-        </w:rPr>
-        <w:t>강화</w:t>
-      </w:r>
-      <w:r>
-        <w:rPr>
-          <w:b/>
-          <w:bCs/>
-          <w:color w:val="FF0000"/>
-          <w:sz w:val="22"/>
-          <w:szCs w:val="24"/>
-        </w:rPr>
-        <w:t xml:space="preserve"> 공격 3번</w:t>
-      </w:r>
-    </w:p>
-    <w:p>
-      <w:pPr>
-        <w:pStyle w:val="a4"/>
-      </w:pPr>
-    </w:p>
-    <w:p>
-      <w:pPr>
-        <w:pStyle w:val="a4"/>
-        <w:keepNext/>
-        <w:rPr>
-          <w:rFonts w:hint="eastAsia"/>
+        <w:rPr>
           <w:b/>
           <w:bCs/>
           <w:sz w:val="22"/>
@@ -11087,7 +9636,16 @@
           <w:sz w:val="22"/>
           <w:szCs w:val="24"/>
         </w:rPr>
-        <w:t>공격 4번</w:t>
+        <w:t>공격</w:t>
+      </w:r>
+      <w:r>
+        <w:rPr>
+          <w:b/>
+          <w:bCs/>
+          <w:sz w:val="22"/>
+          <w:szCs w:val="24"/>
+        </w:rPr>
+        <w:t xml:space="preserve"> 5번</w:t>
       </w:r>
     </w:p>
     <w:p>
@@ -11101,10 +9659,10 @@
           <w:noProof/>
         </w:rPr>
         <w:drawing>
-          <wp:inline distT="0" distB="0" distL="0" distR="0" wp14:anchorId="3B326470" wp14:editId="082EC2D8">
-            <wp:extent cx="4978400" cy="1979937"/>
-            <wp:effectExtent l="0" t="0" r="0" b="1270"/>
-            <wp:docPr id="411965858" name="그림 16"/>
+          <wp:inline distT="0" distB="0" distL="0" distR="0" wp14:anchorId="352BD253" wp14:editId="73C0CBA3">
+            <wp:extent cx="3714750" cy="2431564"/>
+            <wp:effectExtent l="0" t="0" r="0" b="6985"/>
+            <wp:docPr id="1044772668" name="그림 16"/>
             <wp:cNvGraphicFramePr>
               <a:graphicFrameLocks xmlns:a="http://schemas.openxmlformats.org/drawingml/2006/main" noChangeAspect="1"/>
             </wp:cNvGraphicFramePr>
@@ -11112,7 +9670,7 @@
               <a:graphicData uri="http://schemas.openxmlformats.org/drawingml/2006/picture">
                 <pic:pic xmlns:pic="http://schemas.openxmlformats.org/drawingml/2006/picture">
                   <pic:nvPicPr>
-                    <pic:cNvPr id="0" name="Picture 18"/>
+                    <pic:cNvPr id="0" name="Picture 16"/>
                     <pic:cNvPicPr>
                       <a:picLocks noChangeAspect="1" noChangeArrowheads="1"/>
                     </pic:cNvPicPr>
@@ -11133,7 +9691,7 @@
                   <pic:spPr bwMode="auto">
                     <a:xfrm>
                       <a:off x="0" y="0"/>
-                      <a:ext cx="4997296" cy="1987452"/>
+                      <a:ext cx="3721246" cy="2435816"/>
                     </a:xfrm>
                     <a:prstGeom prst="rect">
                       <a:avLst/>
@@ -11183,130 +9741,80 @@
         <w:rPr>
           <w:rFonts w:hint="eastAsia"/>
         </w:rPr>
-        <w:t>무기상자는 폭탄 발사기 팔</w:t>
-      </w:r>
-      <w:r>
-        <w:rPr>
-          <w:rFonts w:hint="eastAsia"/>
-        </w:rPr>
-        <w:t>을 내리고 가스 분출기에서</w:t>
-      </w:r>
-      <w:r>
-        <w:rPr>
-          <w:rFonts w:hint="eastAsia"/>
-        </w:rPr>
-        <w:t xml:space="preserve"> </w:t>
-      </w:r>
-      <w:r>
-        <w:rPr>
-          <w:rFonts w:hint="eastAsia"/>
-        </w:rPr>
-        <w:t>가스를</w:t>
-      </w:r>
-      <w:r>
-        <w:rPr>
-          <w:rFonts w:hint="eastAsia"/>
-        </w:rPr>
-        <w:t xml:space="preserve"> 쏜다.</w:t>
+        <w:t>무기상자는</w:t>
+      </w:r>
+      <w:r>
+        <w:rPr>
+          <w:rFonts w:hint="eastAsia"/>
+        </w:rPr>
+        <w:t xml:space="preserve"> 오른쪽 팔을 사용해서 적을 후려친다.</w:t>
       </w:r>
     </w:p>
     <w:p>
       <w:pPr>
         <w:pStyle w:val="a4"/>
         <w:keepNext/>
-        <w:rPr>
-          <w:rFonts w:hint="eastAsia"/>
-        </w:rPr>
-      </w:pPr>
-      <w:r>
-        <w:rPr>
-          <w:rFonts w:hint="eastAsia"/>
-        </w:rPr>
-        <w:t>가스는 짙은 연기처럼 보인다.</w:t>
-      </w:r>
-    </w:p>
-    <w:p>
-      <w:pPr>
-        <w:pStyle w:val="a4"/>
-        <w:rPr>
-          <w:rFonts w:hint="eastAsia"/>
-        </w:rPr>
-      </w:pPr>
-    </w:p>
-    <w:p>
-      <w:pPr>
-        <w:pStyle w:val="a4"/>
-        <w:rPr>
-          <w:b/>
-          <w:bCs/>
-          <w:color w:val="FF0000"/>
-          <w:sz w:val="22"/>
-          <w:szCs w:val="24"/>
-        </w:rPr>
-      </w:pPr>
-      <w:r>
-        <w:rPr>
-          <w:rFonts w:hint="eastAsia"/>
-          <w:b/>
-          <w:bCs/>
-          <w:color w:val="FF0000"/>
-          <w:sz w:val="22"/>
-          <w:szCs w:val="24"/>
-        </w:rPr>
-        <w:t>강화</w:t>
-      </w:r>
-      <w:r>
-        <w:rPr>
-          <w:b/>
-          <w:bCs/>
-          <w:color w:val="FF0000"/>
-          <w:sz w:val="22"/>
-          <w:szCs w:val="24"/>
-        </w:rPr>
-        <w:t xml:space="preserve"> 공격 4번</w:t>
-      </w:r>
-    </w:p>
-    <w:p>
-      <w:pPr>
-        <w:pStyle w:val="a4"/>
-      </w:pPr>
+      </w:pPr>
+      <w:r>
+        <w:rPr>
+          <w:rFonts w:hint="eastAsia"/>
+        </w:rPr>
+        <w:t>몸체 하단 뒤쪽에서 증기가 약간 배출된다.</w:t>
+      </w:r>
     </w:p>
     <w:p>
       <w:pPr>
         <w:pStyle w:val="a4"/>
         <w:keepNext/>
-        <w:rPr>
-          <w:b/>
-          <w:bCs/>
-          <w:sz w:val="22"/>
-          <w:szCs w:val="24"/>
-        </w:rPr>
-      </w:pPr>
-      <w:r>
-        <w:rPr>
-          <w:rFonts w:hint="eastAsia"/>
-          <w:b/>
-          <w:bCs/>
-          <w:sz w:val="22"/>
-          <w:szCs w:val="24"/>
-        </w:rPr>
-        <w:lastRenderedPageBreak/>
-        <w:t>공격</w:t>
-      </w:r>
-      <w:r>
-        <w:rPr>
-          <w:b/>
-          <w:bCs/>
-          <w:sz w:val="22"/>
-          <w:szCs w:val="24"/>
-        </w:rPr>
-        <w:t xml:space="preserve"> 5번</w:t>
-      </w:r>
-    </w:p>
-    <w:p>
-      <w:pPr>
-        <w:pStyle w:val="a4"/>
-        <w:keepNext/>
+      </w:pPr>
+      <w:r>
+        <w:rPr>
+          <w:rFonts w:hint="eastAsia"/>
+        </w:rPr>
+        <w:t>적을 타격한 위치에 타격 이펙트를 생성한다.</w:t>
+      </w:r>
+    </w:p>
+    <w:p>
+      <w:pPr>
+        <w:pStyle w:val="a4"/>
+      </w:pPr>
+      <w:r>
+        <w:rPr>
+          <w:rFonts w:hint="eastAsia"/>
+        </w:rPr>
+        <w:t>프레임 수 : 15</w:t>
+      </w:r>
+    </w:p>
+    <w:p>
+      <w:pPr>
+        <w:pStyle w:val="a4"/>
+      </w:pPr>
+      <w:r>
+        <w:rPr>
+          <w:rFonts w:hint="eastAsia"/>
+        </w:rPr>
+        <w:t>애니메이션 반복 유형 : 1회성 애니메이션</w:t>
+      </w:r>
+    </w:p>
+    <w:p>
+      <w:pPr>
+        <w:pStyle w:val="a4"/>
+      </w:pPr>
+    </w:p>
+    <w:p>
+      <w:pPr>
+        <w:pStyle w:val="a4"/>
+      </w:pPr>
+      <w:r>
+        <w:rPr>
+          <w:rFonts w:hint="eastAsia"/>
+        </w:rPr>
+        <w:t>애니메이션 요소</w:t>
+      </w:r>
+    </w:p>
+    <w:p>
+      <w:pPr>
+        <w:pStyle w:val="a4"/>
         <w:jc w:val="center"/>
       </w:pPr>
       <w:r>
@@ -11314,10 +9822,10 @@
           <w:noProof/>
         </w:rPr>
         <w:drawing>
-          <wp:inline distT="0" distB="0" distL="0" distR="0" wp14:anchorId="6C9A320F" wp14:editId="727F5904">
-            <wp:extent cx="5321300" cy="2258754"/>
-            <wp:effectExtent l="0" t="0" r="0" b="8255"/>
-            <wp:docPr id="700330709" name="그림 15"/>
+          <wp:inline distT="0" distB="0" distL="0" distR="0" wp14:anchorId="2BC54345" wp14:editId="612F5AD1">
+            <wp:extent cx="3460750" cy="2011687"/>
+            <wp:effectExtent l="0" t="0" r="6350" b="7620"/>
+            <wp:docPr id="204105734" name="그림 17"/>
             <wp:cNvGraphicFramePr>
               <a:graphicFrameLocks xmlns:a="http://schemas.openxmlformats.org/drawingml/2006/main" noChangeAspect="1"/>
             </wp:cNvGraphicFramePr>
@@ -11346,7 +9854,7 @@
                   <pic:spPr bwMode="auto">
                     <a:xfrm>
                       <a:off x="0" y="0"/>
-                      <a:ext cx="5332929" cy="2263690"/>
+                      <a:ext cx="3467213" cy="2015444"/>
                     </a:xfrm>
                     <a:prstGeom prst="rect">
                       <a:avLst/>
@@ -11366,542 +9874,99 @@
     <w:p>
       <w:pPr>
         <w:pStyle w:val="a4"/>
-        <w:keepNext/>
-      </w:pPr>
-      <w:r>
-        <w:rPr>
-          <w:rFonts w:hint="eastAsia"/>
-        </w:rPr>
-        <w:t>Avan은 무기상자 뒤에서 적을 보고있다.</w:t>
-      </w:r>
-    </w:p>
-    <w:p>
-      <w:pPr>
-        <w:pStyle w:val="a4"/>
-        <w:keepNext/>
-      </w:pPr>
-      <w:r>
-        <w:rPr>
-          <w:rFonts w:hint="eastAsia"/>
-        </w:rPr>
-        <w:t>Avan은 긴장한 표정을 짓고 있다.</w:t>
-      </w:r>
-    </w:p>
-    <w:p>
-      <w:pPr>
-        <w:pStyle w:val="a4"/>
-        <w:keepNext/>
-      </w:pPr>
-      <w:r>
-        <w:rPr>
-          <w:rFonts w:hint="eastAsia"/>
-        </w:rPr>
-        <w:t>무기상자는 폭탄 발사기 팔</w:t>
-      </w:r>
-      <w:r>
-        <w:rPr>
-          <w:rFonts w:hint="eastAsia"/>
-        </w:rPr>
-        <w:t>을 들고</w:t>
-      </w:r>
-      <w:r>
-        <w:rPr>
-          <w:rFonts w:hint="eastAsia"/>
-        </w:rPr>
-        <w:t xml:space="preserve"> 폭탄을 쏜다.</w:t>
-      </w:r>
-    </w:p>
-    <w:p>
-      <w:pPr>
-        <w:pStyle w:val="a4"/>
-        <w:keepNext/>
-      </w:pPr>
-      <w:r>
-        <w:rPr>
-          <w:rFonts w:hint="eastAsia"/>
-        </w:rPr>
-        <w:t>쏜 폭탄은 터지는 효과를 지닌다.</w:t>
-      </w:r>
-    </w:p>
-    <w:p>
-      <w:pPr>
-        <w:pStyle w:val="a4"/>
-      </w:pPr>
-    </w:p>
-    <w:p>
-      <w:pPr>
-        <w:pStyle w:val="a4"/>
-        <w:rPr>
-          <w:b/>
-          <w:bCs/>
-          <w:color w:val="FF0000"/>
-          <w:sz w:val="22"/>
-          <w:szCs w:val="24"/>
-        </w:rPr>
-      </w:pPr>
-      <w:r>
-        <w:rPr>
-          <w:rFonts w:hint="eastAsia"/>
-          <w:b/>
-          <w:bCs/>
-          <w:color w:val="FF0000"/>
-          <w:sz w:val="22"/>
-          <w:szCs w:val="24"/>
-        </w:rPr>
-        <w:t>강화</w:t>
-      </w:r>
-      <w:r>
-        <w:rPr>
-          <w:b/>
-          <w:bCs/>
-          <w:color w:val="FF0000"/>
-          <w:sz w:val="22"/>
-          <w:szCs w:val="24"/>
-        </w:rPr>
-        <w:t xml:space="preserve"> 공격 5번</w:t>
-      </w:r>
-    </w:p>
-    <w:p>
-      <w:pPr>
-        <w:pStyle w:val="a4"/>
-      </w:pPr>
-    </w:p>
-    <w:p>
-      <w:pPr>
-        <w:pStyle w:val="a4"/>
-        <w:rPr>
-          <w:b/>
-          <w:bCs/>
-          <w:color w:val="FF0000"/>
-          <w:sz w:val="22"/>
-          <w:szCs w:val="24"/>
-        </w:rPr>
-      </w:pPr>
-      <w:r>
-        <w:rPr>
-          <w:rFonts w:hint="eastAsia"/>
-          <w:b/>
-          <w:bCs/>
-          <w:color w:val="FF0000"/>
-          <w:sz w:val="22"/>
-          <w:szCs w:val="24"/>
-        </w:rPr>
-        <w:t>상태이상</w:t>
-      </w:r>
-      <w:r>
-        <w:rPr>
-          <w:b/>
-          <w:bCs/>
-          <w:color w:val="FF0000"/>
-          <w:sz w:val="22"/>
-          <w:szCs w:val="24"/>
-        </w:rPr>
-        <w:t xml:space="preserve"> 공격</w:t>
-      </w:r>
-    </w:p>
-    <w:p>
-      <w:pPr>
-        <w:pStyle w:val="a4"/>
-      </w:pPr>
-    </w:p>
-    <w:p>
-      <w:pPr>
-        <w:pStyle w:val="a4"/>
-        <w:rPr>
-          <w:b/>
-          <w:bCs/>
-          <w:color w:val="FF0000"/>
-          <w:sz w:val="18"/>
-          <w:szCs w:val="20"/>
-        </w:rPr>
-      </w:pPr>
-      <w:r>
-        <w:rPr>
-          <w:rFonts w:hint="eastAsia"/>
-          <w:b/>
-          <w:bCs/>
-          <w:color w:val="FF0000"/>
-          <w:sz w:val="18"/>
-          <w:szCs w:val="20"/>
-        </w:rPr>
-        <w:t>원거리</w:t>
-      </w:r>
-      <w:r>
-        <w:rPr>
-          <w:b/>
-          <w:bCs/>
-          <w:color w:val="FF0000"/>
-          <w:sz w:val="18"/>
-          <w:szCs w:val="20"/>
-        </w:rPr>
-        <w:t xml:space="preserve"> 공격 1번</w:t>
-      </w:r>
-    </w:p>
-    <w:p>
-      <w:pPr>
-        <w:pStyle w:val="a4"/>
-      </w:pPr>
-    </w:p>
-    <w:p>
-      <w:pPr>
-        <w:pStyle w:val="a4"/>
-        <w:rPr>
-          <w:b/>
-          <w:bCs/>
-          <w:color w:val="FF0000"/>
-          <w:sz w:val="22"/>
-          <w:szCs w:val="24"/>
-        </w:rPr>
-      </w:pPr>
-      <w:r>
-        <w:rPr>
-          <w:rFonts w:hint="eastAsia"/>
-          <w:b/>
-          <w:bCs/>
-          <w:color w:val="FF0000"/>
-          <w:sz w:val="22"/>
-          <w:szCs w:val="24"/>
-        </w:rPr>
-        <w:t>강화</w:t>
-      </w:r>
-      <w:r>
-        <w:rPr>
-          <w:b/>
-          <w:bCs/>
-          <w:color w:val="FF0000"/>
-          <w:sz w:val="22"/>
-          <w:szCs w:val="24"/>
-        </w:rPr>
-        <w:t xml:space="preserve"> 원거리 공격 1번</w:t>
-      </w:r>
-    </w:p>
-    <w:p>
-      <w:pPr>
-        <w:pStyle w:val="a4"/>
-      </w:pPr>
-    </w:p>
-    <w:p>
-      <w:pPr>
-        <w:pStyle w:val="a4"/>
-        <w:rPr>
-          <w:b/>
-          <w:bCs/>
-          <w:color w:val="FF0000"/>
-          <w:sz w:val="22"/>
-          <w:szCs w:val="24"/>
-        </w:rPr>
-      </w:pPr>
-      <w:r>
-        <w:rPr>
-          <w:rFonts w:hint="eastAsia"/>
-          <w:b/>
-          <w:bCs/>
-          <w:color w:val="FF0000"/>
-          <w:sz w:val="22"/>
-          <w:szCs w:val="24"/>
-        </w:rPr>
-        <w:t>원거리</w:t>
-      </w:r>
-      <w:r>
-        <w:rPr>
-          <w:b/>
-          <w:bCs/>
-          <w:color w:val="FF0000"/>
-          <w:sz w:val="22"/>
-          <w:szCs w:val="24"/>
-        </w:rPr>
-        <w:t xml:space="preserve"> 공격 2번</w:t>
-      </w:r>
-    </w:p>
-    <w:p>
-      <w:pPr>
-        <w:pStyle w:val="a4"/>
-      </w:pPr>
-    </w:p>
-    <w:p>
-      <w:pPr>
-        <w:pStyle w:val="a4"/>
-        <w:rPr>
-          <w:b/>
-          <w:bCs/>
-          <w:color w:val="FF0000"/>
-          <w:sz w:val="22"/>
-          <w:szCs w:val="24"/>
-        </w:rPr>
-      </w:pPr>
-      <w:r>
-        <w:rPr>
-          <w:rFonts w:hint="eastAsia"/>
-          <w:b/>
-          <w:bCs/>
-          <w:color w:val="FF0000"/>
-          <w:sz w:val="22"/>
-          <w:szCs w:val="24"/>
-        </w:rPr>
-        <w:t>강화</w:t>
-      </w:r>
-      <w:r>
-        <w:rPr>
-          <w:b/>
-          <w:bCs/>
-          <w:color w:val="FF0000"/>
-          <w:sz w:val="22"/>
-          <w:szCs w:val="24"/>
-        </w:rPr>
-        <w:t xml:space="preserve"> 원거리 공격 2번</w:t>
-      </w:r>
-    </w:p>
-    <w:p>
-      <w:pPr>
-        <w:pStyle w:val="a4"/>
-      </w:pPr>
-    </w:p>
-    <w:p>
-      <w:pPr>
-        <w:pStyle w:val="a4"/>
-        <w:rPr>
-          <w:b/>
-          <w:bCs/>
-          <w:color w:val="FF0000"/>
-          <w:sz w:val="22"/>
-          <w:szCs w:val="24"/>
-        </w:rPr>
-      </w:pPr>
-      <w:r>
-        <w:rPr>
-          <w:rFonts w:hint="eastAsia"/>
-          <w:b/>
-          <w:bCs/>
-          <w:color w:val="FF0000"/>
-          <w:sz w:val="22"/>
-          <w:szCs w:val="24"/>
-        </w:rPr>
-        <w:t>원거리</w:t>
-      </w:r>
-      <w:r>
-        <w:rPr>
-          <w:b/>
-          <w:bCs/>
-          <w:color w:val="FF0000"/>
-          <w:sz w:val="22"/>
-          <w:szCs w:val="24"/>
-        </w:rPr>
-        <w:t xml:space="preserve"> 공격 3번</w:t>
-      </w:r>
-    </w:p>
-    <w:p>
-      <w:pPr>
-        <w:pStyle w:val="a4"/>
-      </w:pPr>
-    </w:p>
-    <w:p>
-      <w:pPr>
-        <w:pStyle w:val="a4"/>
-        <w:rPr>
-          <w:b/>
-          <w:bCs/>
-          <w:color w:val="FF0000"/>
-          <w:sz w:val="22"/>
-          <w:szCs w:val="24"/>
-        </w:rPr>
-      </w:pPr>
-      <w:r>
-        <w:rPr>
-          <w:rFonts w:hint="eastAsia"/>
-          <w:b/>
-          <w:bCs/>
-          <w:color w:val="FF0000"/>
-          <w:sz w:val="22"/>
-          <w:szCs w:val="24"/>
-        </w:rPr>
-        <w:t>강화</w:t>
-      </w:r>
-      <w:r>
-        <w:rPr>
-          <w:b/>
-          <w:bCs/>
-          <w:color w:val="FF0000"/>
-          <w:sz w:val="22"/>
-          <w:szCs w:val="24"/>
-        </w:rPr>
-        <w:t xml:space="preserve"> 원거리 공격 3번</w:t>
-      </w:r>
-    </w:p>
-    <w:p>
-      <w:pPr>
-        <w:pStyle w:val="a4"/>
-      </w:pPr>
-    </w:p>
-    <w:p>
-      <w:pPr>
-        <w:pStyle w:val="a4"/>
-        <w:rPr>
-          <w:b/>
-          <w:bCs/>
-          <w:color w:val="FF0000"/>
-          <w:sz w:val="22"/>
-          <w:szCs w:val="24"/>
-        </w:rPr>
-      </w:pPr>
-      <w:r>
-        <w:rPr>
-          <w:rFonts w:hint="eastAsia"/>
-          <w:b/>
-          <w:bCs/>
-          <w:color w:val="FF0000"/>
-          <w:sz w:val="22"/>
-          <w:szCs w:val="24"/>
-        </w:rPr>
-        <w:t>원거리</w:t>
-      </w:r>
-      <w:r>
-        <w:rPr>
-          <w:b/>
-          <w:bCs/>
-          <w:color w:val="FF0000"/>
-          <w:sz w:val="22"/>
-          <w:szCs w:val="24"/>
-        </w:rPr>
-        <w:t xml:space="preserve"> 공격 4번</w:t>
-      </w:r>
-    </w:p>
-    <w:p>
-      <w:pPr>
-        <w:pStyle w:val="a4"/>
-      </w:pPr>
-    </w:p>
-    <w:p>
-      <w:pPr>
-        <w:pStyle w:val="a4"/>
-        <w:rPr>
-          <w:b/>
-          <w:bCs/>
-          <w:color w:val="FF0000"/>
-          <w:sz w:val="22"/>
-          <w:szCs w:val="24"/>
-        </w:rPr>
-      </w:pPr>
-      <w:r>
-        <w:rPr>
-          <w:rFonts w:hint="eastAsia"/>
-          <w:b/>
-          <w:bCs/>
-          <w:color w:val="FF0000"/>
-          <w:sz w:val="22"/>
-          <w:szCs w:val="24"/>
-        </w:rPr>
-        <w:t>강화</w:t>
-      </w:r>
-      <w:r>
-        <w:rPr>
-          <w:b/>
-          <w:bCs/>
-          <w:color w:val="FF0000"/>
-          <w:sz w:val="22"/>
-          <w:szCs w:val="24"/>
-        </w:rPr>
-        <w:t xml:space="preserve"> 원거리 공격 4번</w:t>
-      </w:r>
-    </w:p>
-    <w:p>
-      <w:pPr>
-        <w:pStyle w:val="a4"/>
-      </w:pPr>
-    </w:p>
-    <w:p>
-      <w:pPr>
-        <w:pStyle w:val="a4"/>
-        <w:rPr>
-          <w:b/>
-          <w:bCs/>
-          <w:color w:val="FF0000"/>
-          <w:sz w:val="22"/>
-          <w:szCs w:val="24"/>
-        </w:rPr>
-      </w:pPr>
-      <w:r>
-        <w:rPr>
-          <w:rFonts w:hint="eastAsia"/>
-          <w:b/>
-          <w:bCs/>
-          <w:color w:val="FF0000"/>
-          <w:sz w:val="22"/>
-          <w:szCs w:val="24"/>
-        </w:rPr>
-        <w:t>원거리</w:t>
-      </w:r>
-      <w:r>
-        <w:rPr>
-          <w:b/>
-          <w:bCs/>
-          <w:color w:val="FF0000"/>
-          <w:sz w:val="22"/>
-          <w:szCs w:val="24"/>
-        </w:rPr>
-        <w:t xml:space="preserve"> 공격 5번</w:t>
-      </w:r>
-    </w:p>
-    <w:p>
-      <w:pPr>
-        <w:pStyle w:val="a4"/>
-      </w:pPr>
-    </w:p>
-    <w:p>
-      <w:pPr>
-        <w:pStyle w:val="a4"/>
-        <w:rPr>
-          <w:b/>
-          <w:bCs/>
-          <w:color w:val="FF0000"/>
-          <w:sz w:val="22"/>
-          <w:szCs w:val="24"/>
-        </w:rPr>
-      </w:pPr>
-      <w:r>
-        <w:rPr>
-          <w:rFonts w:hint="eastAsia"/>
-          <w:b/>
-          <w:bCs/>
-          <w:color w:val="FF0000"/>
-          <w:sz w:val="22"/>
-          <w:szCs w:val="24"/>
-        </w:rPr>
-        <w:t>강화</w:t>
-      </w:r>
-      <w:r>
-        <w:rPr>
-          <w:b/>
-          <w:bCs/>
-          <w:color w:val="FF0000"/>
-          <w:sz w:val="22"/>
-          <w:szCs w:val="24"/>
-        </w:rPr>
-        <w:t xml:space="preserve"> 원거리 공격 5번</w:t>
-      </w:r>
-    </w:p>
-    <w:p>
-      <w:pPr>
-        <w:pStyle w:val="a4"/>
-      </w:pPr>
-    </w:p>
-    <w:p>
-      <w:pPr>
-        <w:pStyle w:val="a4"/>
-      </w:pPr>
-    </w:p>
-    <w:p>
-      <w:pPr>
-        <w:widowControl/>
-        <w:wordWrap/>
-        <w:autoSpaceDE/>
-        <w:autoSpaceDN/>
-        <w:rPr>
-          <w:b/>
-          <w:sz w:val="40"/>
-        </w:rPr>
-      </w:pPr>
-      <w:r>
-        <w:br w:type="page"/>
+      </w:pPr>
+      <w:r>
+        <w:rPr>
+          <w:rFonts w:hint="eastAsia"/>
+        </w:rPr>
+        <w:t>Avan과 무기상자의 행동은 모두 애니메이션으로 처리한다.</w:t>
+      </w:r>
+    </w:p>
+    <w:p>
+      <w:pPr>
+        <w:pStyle w:val="a4"/>
+      </w:pPr>
+    </w:p>
+    <w:p>
+      <w:pPr>
+        <w:pStyle w:val="a4"/>
+      </w:pPr>
+      <w:r>
+        <w:rPr>
+          <w:rFonts w:hint="eastAsia"/>
+        </w:rPr>
+        <w:t>이펙트 요소</w:t>
+      </w:r>
+    </w:p>
+    <w:p>
+      <w:pPr>
+        <w:pStyle w:val="a4"/>
+        <w:jc w:val="center"/>
+      </w:pPr>
+      <w:r>
+        <w:rPr>
+          <w:rFonts w:hint="eastAsia"/>
+          <w:noProof/>
+        </w:rPr>
+        <w:drawing>
+          <wp:inline distT="0" distB="0" distL="0" distR="0" wp14:anchorId="1BA4D109" wp14:editId="57E1497A">
+            <wp:extent cx="2540000" cy="1529528"/>
+            <wp:effectExtent l="0" t="0" r="0" b="0"/>
+            <wp:docPr id="572058801" name="그림 19"/>
+            <wp:cNvGraphicFramePr>
+              <a:graphicFrameLocks xmlns:a="http://schemas.openxmlformats.org/drawingml/2006/main" noChangeAspect="1"/>
+            </wp:cNvGraphicFramePr>
+            <a:graphic xmlns:a="http://schemas.openxmlformats.org/drawingml/2006/main">
+              <a:graphicData uri="http://schemas.openxmlformats.org/drawingml/2006/picture">
+                <pic:pic xmlns:pic="http://schemas.openxmlformats.org/drawingml/2006/picture">
+                  <pic:nvPicPr>
+                    <pic:cNvPr id="0" name="Picture 19"/>
+                    <pic:cNvPicPr>
+                      <a:picLocks noChangeAspect="1" noChangeArrowheads="1"/>
+                    </pic:cNvPicPr>
+                  </pic:nvPicPr>
+                  <pic:blipFill>
+                    <a:blip r:embed="rId50">
+                      <a:extLst>
+                        <a:ext uri="{28A0092B-C50C-407E-A947-70E740481C1C}">
+                          <a14:useLocalDpi xmlns:a14="http://schemas.microsoft.com/office/drawing/2010/main" val="0"/>
+                        </a:ext>
+                      </a:extLst>
+                    </a:blip>
+                    <a:srcRect/>
+                    <a:stretch>
+                      <a:fillRect/>
+                    </a:stretch>
+                  </pic:blipFill>
+                  <pic:spPr bwMode="auto">
+                    <a:xfrm>
+                      <a:off x="0" y="0"/>
+                      <a:ext cx="2543978" cy="1531924"/>
+                    </a:xfrm>
+                    <a:prstGeom prst="rect">
+                      <a:avLst/>
+                    </a:prstGeom>
+                    <a:noFill/>
+                    <a:ln>
+                      <a:noFill/>
+                    </a:ln>
+                  </pic:spPr>
+                </pic:pic>
+              </a:graphicData>
+            </a:graphic>
+          </wp:inline>
+        </w:drawing>
+      </w:r>
+    </w:p>
+    <w:p>
+      <w:pPr>
+        <w:pStyle w:val="a4"/>
+      </w:pPr>
+      <w:r>
+        <w:rPr>
+          <w:rFonts w:hint="eastAsia"/>
+        </w:rPr>
+        <w:t>증기와 타격 이펙트는 모두 이펙트로 처리한다.</w:t>
       </w:r>
     </w:p>
     <w:sectPr>
@@ -12611,6 +10676,7 @@
   <w:style w:type="character" w:default="1" w:styleId="a0">
     <w:name w:val="Default Paragraph Font"/>
     <w:uiPriority w:val="1"/>
+    <w:semiHidden/>
     <w:unhideWhenUsed/>
   </w:style>
   <w:style w:type="table" w:default="1" w:styleId="a1">
@@ -12981,6 +11047,30 @@
       <w:szCs w:val="24"/>
     </w:rPr>
   </w:style>
+  <w:style w:type="character" w:styleId="ae">
+    <w:name w:val="Unresolved Mention"/>
+    <w:basedOn w:val="a0"/>
+    <w:uiPriority w:val="99"/>
+    <w:semiHidden/>
+    <w:unhideWhenUsed/>
+    <w:rsid w:val="00C1490D"/>
+    <w:rPr>
+      <w:color w:val="605E5C"/>
+      <w:shd w:val="clear" w:color="auto" w:fill="E1DFDD"/>
+    </w:rPr>
+  </w:style>
+  <w:style w:type="character" w:styleId="af">
+    <w:name w:val="FollowedHyperlink"/>
+    <w:basedOn w:val="a0"/>
+    <w:uiPriority w:val="99"/>
+    <w:semiHidden/>
+    <w:unhideWhenUsed/>
+    <w:rsid w:val="00C1490D"/>
+    <w:rPr>
+      <w:color w:val="954F72" w:themeColor="followedHyperlink"/>
+      <w:u w:val="single"/>
+    </w:rPr>
+  </w:style>
 </w:styles>
 </file>
 
